--- a/resources/CV_NikolaSamardzic.docx
+++ b/resources/CV_NikolaSamardzic.docx
@@ -84,48 +84,16 @@
         </w:rPr>
         <w:t xml:space="preserve"> | web: </w:t>
       </w:r>
-      <w:r>
-        <w:rPr>
-          <w:rFonts w:ascii="Times New Roman" w:eastAsia="Arial" w:hAnsi="Times New Roman" w:cs="Times New Roman"/>
-          <w:sz w:val="24"/>
-        </w:rPr>
-        <w:fldChar w:fldCharType="begin"/>
-      </w:r>
-      <w:r>
-        <w:rPr>
-          <w:rFonts w:ascii="Times New Roman" w:eastAsia="Arial" w:hAnsi="Times New Roman" w:cs="Times New Roman"/>
-          <w:sz w:val="24"/>
-        </w:rPr>
-        <w:instrText xml:space="preserve"> HYPERLINK "n-samar.github.io" </w:instrText>
-      </w:r>
-      <w:r>
-        <w:rPr>
-          <w:rFonts w:ascii="Times New Roman" w:eastAsia="Arial" w:hAnsi="Times New Roman" w:cs="Times New Roman"/>
-          <w:sz w:val="24"/>
-        </w:rPr>
-      </w:r>
-      <w:r>
-        <w:rPr>
-          <w:rFonts w:ascii="Times New Roman" w:eastAsia="Arial" w:hAnsi="Times New Roman" w:cs="Times New Roman"/>
-          <w:sz w:val="24"/>
-        </w:rPr>
-        <w:fldChar w:fldCharType="separate"/>
-      </w:r>
-      <w:r>
-        <w:rPr>
-          <w:rStyle w:val="Hyperlink"/>
-          <w:rFonts w:ascii="Times New Roman" w:eastAsia="Arial" w:hAnsi="Times New Roman" w:cs="Times New Roman"/>
-          <w:sz w:val="24"/>
-        </w:rPr>
-        <w:t>n-samar.github.io</w:t>
-      </w:r>
-      <w:r>
-        <w:rPr>
-          <w:rFonts w:ascii="Times New Roman" w:eastAsia="Arial" w:hAnsi="Times New Roman" w:cs="Times New Roman"/>
-          <w:sz w:val="24"/>
-        </w:rPr>
-        <w:fldChar w:fldCharType="end"/>
-      </w:r>
+      <w:hyperlink r:id="rId7" w:history="1">
+        <w:r>
+          <w:rPr>
+            <w:rStyle w:val="Hyperlink"/>
+            <w:rFonts w:ascii="Times New Roman" w:eastAsia="Arial" w:hAnsi="Times New Roman" w:cs="Times New Roman"/>
+            <w:sz w:val="24"/>
+          </w:rPr>
+          <w:t>n-samar.github.io</w:t>
+        </w:r>
+      </w:hyperlink>
       <w:r>
         <w:rPr>
           <w:rFonts w:ascii="Times New Roman" w:eastAsia="Arial" w:hAnsi="Times New Roman" w:cs="Times New Roman"/>
@@ -158,24 +126,32 @@
         <w:ind w:left="-15" w:firstLine="0"/>
         <w:rPr>
           <w:rFonts w:ascii="Times New Roman" w:hAnsi="Times New Roman" w:cs="Times New Roman"/>
+          <w:sz w:val="27"/>
+          <w:szCs w:val="27"/>
           <w:u w:val="none"/>
         </w:rPr>
       </w:pPr>
       <w:r>
         <w:rPr>
           <w:rFonts w:ascii="Times New Roman" w:hAnsi="Times New Roman" w:cs="Times New Roman"/>
+          <w:sz w:val="27"/>
+          <w:szCs w:val="27"/>
         </w:rPr>
         <w:t xml:space="preserve">EDUCATION </w:t>
       </w:r>
       <w:r>
         <w:rPr>
           <w:rFonts w:ascii="Times New Roman" w:hAnsi="Times New Roman" w:cs="Times New Roman"/>
+          <w:sz w:val="27"/>
+          <w:szCs w:val="27"/>
         </w:rPr>
         <w:tab/>
       </w:r>
       <w:r>
         <w:rPr>
           <w:rFonts w:ascii="Times New Roman" w:hAnsi="Times New Roman" w:cs="Times New Roman"/>
+          <w:sz w:val="27"/>
+          <w:szCs w:val="27"/>
           <w:u w:val="none"/>
         </w:rPr>
         <w:t xml:space="preserve"> </w:t>
@@ -190,13 +166,16 @@
         <w:ind w:left="-15"/>
         <w:rPr>
           <w:rFonts w:ascii="Times New Roman" w:hAnsi="Times New Roman" w:cs="Times New Roman"/>
+          <w:sz w:val="27"/>
+          <w:szCs w:val="27"/>
         </w:rPr>
       </w:pPr>
       <w:r>
         <w:rPr>
           <w:rFonts w:ascii="Times New Roman" w:eastAsia="Arial" w:hAnsi="Times New Roman" w:cs="Times New Roman"/>
           <w:b/>
-          <w:sz w:val="26"/>
+          <w:sz w:val="27"/>
+          <w:szCs w:val="27"/>
         </w:rPr>
         <w:t xml:space="preserve">Massachusetts Institute of Technology </w:t>
       </w:r>
@@ -204,13 +183,16 @@
         <w:rPr>
           <w:rFonts w:ascii="Times New Roman" w:eastAsia="Arial" w:hAnsi="Times New Roman" w:cs="Times New Roman"/>
           <w:b/>
-          <w:sz w:val="26"/>
+          <w:sz w:val="27"/>
+          <w:szCs w:val="27"/>
         </w:rPr>
         <w:tab/>
       </w:r>
       <w:r>
         <w:rPr>
           <w:rFonts w:ascii="Times New Roman" w:eastAsia="Arial" w:hAnsi="Times New Roman" w:cs="Times New Roman"/>
+          <w:sz w:val="27"/>
+          <w:szCs w:val="27"/>
         </w:rPr>
         <w:t>Boston, MA</w:t>
       </w:r>
@@ -218,6 +200,8 @@
         <w:rPr>
           <w:rFonts w:ascii="Times New Roman" w:eastAsia="Arial" w:hAnsi="Times New Roman" w:cs="Times New Roman"/>
           <w:b/>
+          <w:sz w:val="27"/>
+          <w:szCs w:val="27"/>
         </w:rPr>
         <w:t xml:space="preserve"> </w:t>
       </w:r>
@@ -231,11 +215,15 @@
         <w:ind w:left="-15" w:right="-15" w:firstLine="0"/>
         <w:rPr>
           <w:rFonts w:ascii="Times New Roman" w:hAnsi="Times New Roman" w:cs="Times New Roman"/>
-        </w:rPr>
-      </w:pPr>
-      <w:r>
-        <w:rPr>
-          <w:rFonts w:ascii="Times New Roman" w:hAnsi="Times New Roman" w:cs="Times New Roman"/>
+          <w:sz w:val="27"/>
+          <w:szCs w:val="27"/>
+        </w:rPr>
+      </w:pPr>
+      <w:r>
+        <w:rPr>
+          <w:rFonts w:ascii="Times New Roman" w:hAnsi="Times New Roman" w:cs="Times New Roman"/>
+          <w:sz w:val="27"/>
+          <w:szCs w:val="27"/>
         </w:rPr>
         <w:t>Ph.D. Computer Science</w:t>
       </w:r>
@@ -243,6 +231,8 @@
         <w:rPr>
           <w:rFonts w:ascii="Times New Roman" w:hAnsi="Times New Roman" w:cs="Times New Roman"/>
           <w:i w:val="0"/>
+          <w:sz w:val="27"/>
+          <w:szCs w:val="27"/>
           <w:u w:val="none"/>
         </w:rPr>
         <w:t xml:space="preserve"> </w:t>
@@ -251,60 +241,59 @@
         <w:rPr>
           <w:rFonts w:ascii="Times New Roman" w:hAnsi="Times New Roman" w:cs="Times New Roman"/>
           <w:i w:val="0"/>
+          <w:sz w:val="27"/>
+          <w:szCs w:val="27"/>
           <w:u w:val="none"/>
         </w:rPr>
         <w:tab/>
+        <w:t xml:space="preserve">Sept. 2020 – </w:t>
       </w:r>
       <w:r>
         <w:rPr>
           <w:rFonts w:ascii="Times New Roman" w:hAnsi="Times New Roman" w:cs="Times New Roman"/>
           <w:i w:val="0"/>
-          <w:sz w:val="22"/>
+          <w:sz w:val="27"/>
+          <w:szCs w:val="27"/>
           <w:u w:val="none"/>
         </w:rPr>
-        <w:t xml:space="preserve">Sept. 2020 – </w:t>
+        <w:t>June 2024</w:t>
       </w:r>
       <w:r>
         <w:rPr>
           <w:rFonts w:ascii="Times New Roman" w:hAnsi="Times New Roman" w:cs="Times New Roman"/>
           <w:i w:val="0"/>
-          <w:sz w:val="22"/>
+          <w:sz w:val="27"/>
+          <w:szCs w:val="27"/>
           <w:u w:val="none"/>
         </w:rPr>
-        <w:t>June 2024</w:t>
+        <w:t xml:space="preserve"> (</w:t>
       </w:r>
       <w:r>
         <w:rPr>
           <w:rFonts w:ascii="Times New Roman" w:hAnsi="Times New Roman" w:cs="Times New Roman"/>
           <w:i w:val="0"/>
-          <w:sz w:val="22"/>
+          <w:sz w:val="27"/>
+          <w:szCs w:val="27"/>
           <w:u w:val="none"/>
         </w:rPr>
-        <w:t xml:space="preserve"> (</w:t>
+        <w:t>e</w:t>
       </w:r>
       <w:r>
         <w:rPr>
           <w:rFonts w:ascii="Times New Roman" w:hAnsi="Times New Roman" w:cs="Times New Roman"/>
           <w:i w:val="0"/>
-          <w:sz w:val="22"/>
+          <w:sz w:val="27"/>
+          <w:szCs w:val="27"/>
           <w:u w:val="none"/>
         </w:rPr>
-        <w:t>e</w:t>
+        <w:t>xpected)</w:t>
       </w:r>
       <w:r>
         <w:rPr>
           <w:rFonts w:ascii="Times New Roman" w:hAnsi="Times New Roman" w:cs="Times New Roman"/>
           <w:i w:val="0"/>
-          <w:sz w:val="22"/>
-          <w:u w:val="none"/>
-        </w:rPr>
-        <w:t>xpected)</w:t>
-      </w:r>
-      <w:r>
-        <w:rPr>
-          <w:rFonts w:ascii="Times New Roman" w:hAnsi="Times New Roman" w:cs="Times New Roman"/>
-          <w:i w:val="0"/>
-          <w:sz w:val="20"/>
+          <w:sz w:val="27"/>
+          <w:szCs w:val="27"/>
           <w:u w:val="none"/>
         </w:rPr>
         <w:t xml:space="preserve"> </w:t>
@@ -320,26 +309,31 @@
         <w:ind w:left="360" w:hanging="180"/>
         <w:rPr>
           <w:rFonts w:ascii="Times New Roman" w:hAnsi="Times New Roman" w:cs="Times New Roman"/>
-        </w:rPr>
-      </w:pPr>
-      <w:r>
-        <w:rPr>
-          <w:rFonts w:ascii="Times New Roman" w:eastAsia="Arial" w:hAnsi="Times New Roman" w:cs="Times New Roman"/>
-          <w:sz w:val="26"/>
+          <w:sz w:val="27"/>
+          <w:szCs w:val="27"/>
+        </w:rPr>
+      </w:pPr>
+      <w:r>
+        <w:rPr>
+          <w:rFonts w:ascii="Times New Roman" w:eastAsia="Arial" w:hAnsi="Times New Roman" w:cs="Times New Roman"/>
+          <w:sz w:val="27"/>
+          <w:szCs w:val="27"/>
         </w:rPr>
         <w:t xml:space="preserve">Advisor: </w:t>
       </w:r>
       <w:r>
         <w:rPr>
           <w:rFonts w:ascii="Times New Roman" w:eastAsia="Arial" w:hAnsi="Times New Roman" w:cs="Times New Roman"/>
-          <w:sz w:val="26"/>
+          <w:sz w:val="27"/>
+          <w:szCs w:val="27"/>
         </w:rPr>
         <w:t xml:space="preserve">Prof. </w:t>
       </w:r>
       <w:r>
         <w:rPr>
           <w:rFonts w:ascii="Times New Roman" w:eastAsia="Arial" w:hAnsi="Times New Roman" w:cs="Times New Roman"/>
-          <w:sz w:val="26"/>
+          <w:sz w:val="27"/>
+          <w:szCs w:val="27"/>
         </w:rPr>
         <w:t>Daniel Sanchez</w:t>
       </w:r>
@@ -347,7 +341,8 @@
         <w:rPr>
           <w:rFonts w:ascii="Times New Roman" w:eastAsia="Arial" w:hAnsi="Times New Roman" w:cs="Times New Roman"/>
           <w:i/>
-          <w:sz w:val="26"/>
+          <w:sz w:val="27"/>
+          <w:szCs w:val="27"/>
         </w:rPr>
         <w:t xml:space="preserve"> </w:t>
       </w:r>
@@ -357,6 +352,8 @@
         <w:spacing w:after="5" w:line="258" w:lineRule="auto"/>
         <w:rPr>
           <w:rFonts w:ascii="Times New Roman" w:hAnsi="Times New Roman" w:cs="Times New Roman"/>
+          <w:sz w:val="27"/>
+          <w:szCs w:val="27"/>
         </w:rPr>
       </w:pPr>
       <w:r>
@@ -364,48 +361,17 @@
           <w:rFonts w:ascii="Times New Roman" w:hAnsi="Times New Roman" w:cs="Times New Roman"/>
           <w:i/>
           <w:iCs/>
-          <w:sz w:val="26"/>
-          <w:szCs w:val="26"/>
+          <w:sz w:val="27"/>
+          <w:szCs w:val="27"/>
           <w:u w:val="single"/>
         </w:rPr>
-        <w:t>M</w:t>
-      </w:r>
-      <w:r>
-        <w:rPr>
-          <w:rFonts w:ascii="Times New Roman" w:hAnsi="Times New Roman" w:cs="Times New Roman"/>
-          <w:i/>
-          <w:iCs/>
-          <w:sz w:val="26"/>
-          <w:szCs w:val="26"/>
-          <w:u w:val="single"/>
-        </w:rPr>
-        <w:t>.</w:t>
-      </w:r>
-      <w:r>
-        <w:rPr>
-          <w:rFonts w:ascii="Times New Roman" w:hAnsi="Times New Roman" w:cs="Times New Roman"/>
-          <w:i/>
-          <w:iCs/>
-          <w:sz w:val="26"/>
-          <w:szCs w:val="26"/>
-          <w:u w:val="single"/>
-        </w:rPr>
-        <w:t>Sc.</w:t>
-      </w:r>
-      <w:r>
-        <w:rPr>
-          <w:rFonts w:ascii="Times New Roman" w:hAnsi="Times New Roman" w:cs="Times New Roman"/>
-          <w:i/>
-          <w:iCs/>
-          <w:sz w:val="26"/>
-          <w:szCs w:val="26"/>
-          <w:u w:val="single"/>
-        </w:rPr>
-        <w:t xml:space="preserve"> Computer Science</w:t>
-      </w:r>
-      <w:r>
-        <w:rPr>
-          <w:rFonts w:ascii="Times New Roman" w:eastAsia="Arial" w:hAnsi="Times New Roman" w:cs="Times New Roman"/>
+        <w:t>M.Sc. Computer Science</w:t>
+      </w:r>
+      <w:r>
+        <w:rPr>
+          <w:rFonts w:ascii="Times New Roman" w:eastAsia="Arial" w:hAnsi="Times New Roman" w:cs="Times New Roman"/>
+          <w:sz w:val="27"/>
+          <w:szCs w:val="27"/>
           <w:u w:color="000000"/>
         </w:rPr>
         <w:t xml:space="preserve"> </w:t>
@@ -413,6 +379,8 @@
       <w:r>
         <w:rPr>
           <w:rFonts w:ascii="Times New Roman" w:eastAsia="Arial" w:hAnsi="Times New Roman" w:cs="Times New Roman"/>
+          <w:sz w:val="27"/>
+          <w:szCs w:val="27"/>
           <w:u w:color="000000"/>
         </w:rPr>
         <w:tab/>
@@ -420,6 +388,8 @@
       <w:r>
         <w:rPr>
           <w:rFonts w:ascii="Times New Roman" w:eastAsia="Arial" w:hAnsi="Times New Roman" w:cs="Times New Roman"/>
+          <w:sz w:val="27"/>
+          <w:szCs w:val="27"/>
           <w:u w:color="000000"/>
         </w:rPr>
         <w:tab/>
@@ -427,6 +397,8 @@
       <w:r>
         <w:rPr>
           <w:rFonts w:ascii="Times New Roman" w:eastAsia="Arial" w:hAnsi="Times New Roman" w:cs="Times New Roman"/>
+          <w:sz w:val="27"/>
+          <w:szCs w:val="27"/>
           <w:u w:color="000000"/>
         </w:rPr>
         <w:tab/>
@@ -434,6 +406,8 @@
       <w:r>
         <w:rPr>
           <w:rFonts w:ascii="Times New Roman" w:eastAsia="Arial" w:hAnsi="Times New Roman" w:cs="Times New Roman"/>
+          <w:sz w:val="27"/>
+          <w:szCs w:val="27"/>
           <w:u w:color="000000"/>
         </w:rPr>
         <w:tab/>
@@ -441,6 +415,8 @@
       <w:r>
         <w:rPr>
           <w:rFonts w:ascii="Times New Roman" w:eastAsia="Arial" w:hAnsi="Times New Roman" w:cs="Times New Roman"/>
+          <w:sz w:val="27"/>
+          <w:szCs w:val="27"/>
           <w:u w:color="000000"/>
         </w:rPr>
         <w:tab/>
@@ -448,6 +424,8 @@
       <w:r>
         <w:rPr>
           <w:rFonts w:ascii="Times New Roman" w:eastAsia="Arial" w:hAnsi="Times New Roman" w:cs="Times New Roman"/>
+          <w:sz w:val="27"/>
+          <w:szCs w:val="27"/>
           <w:u w:color="000000"/>
         </w:rPr>
         <w:tab/>
@@ -455,6 +433,8 @@
       <w:r>
         <w:rPr>
           <w:rFonts w:ascii="Times New Roman" w:eastAsia="Arial" w:hAnsi="Times New Roman" w:cs="Times New Roman"/>
+          <w:sz w:val="27"/>
+          <w:szCs w:val="27"/>
           <w:u w:color="000000"/>
         </w:rPr>
         <w:tab/>
@@ -462,21 +442,27 @@
       <w:r>
         <w:rPr>
           <w:rFonts w:ascii="Times New Roman" w:eastAsia="Arial" w:hAnsi="Times New Roman" w:cs="Times New Roman"/>
+          <w:sz w:val="27"/>
+          <w:szCs w:val="27"/>
           <w:u w:color="000000"/>
         </w:rPr>
         <w:tab/>
-      </w:r>
-      <w:r>
-        <w:rPr>
-          <w:rFonts w:ascii="Times New Roman" w:eastAsia="Arial" w:hAnsi="Times New Roman" w:cs="Times New Roman"/>
+        <w:t xml:space="preserve">    </w:t>
+      </w:r>
+      <w:r>
+        <w:rPr>
+          <w:rFonts w:ascii="Times New Roman" w:eastAsia="Arial" w:hAnsi="Times New Roman" w:cs="Times New Roman"/>
+          <w:sz w:val="27"/>
+          <w:szCs w:val="27"/>
           <w:u w:color="000000"/>
         </w:rPr>
-        <w:tab/>
         <w:t xml:space="preserve"> </w:t>
       </w:r>
       <w:r>
         <w:rPr>
           <w:rFonts w:ascii="Times New Roman" w:eastAsia="Arial" w:hAnsi="Times New Roman" w:cs="Times New Roman"/>
+          <w:sz w:val="27"/>
+          <w:szCs w:val="27"/>
           <w:u w:color="000000"/>
         </w:rPr>
         <w:t xml:space="preserve">Sept. 2020 – </w:t>
@@ -484,6 +470,8 @@
       <w:r>
         <w:rPr>
           <w:rFonts w:ascii="Times New Roman" w:hAnsi="Times New Roman" w:cs="Times New Roman"/>
+          <w:sz w:val="27"/>
+          <w:szCs w:val="27"/>
         </w:rPr>
         <w:t>May 2022</w:t>
       </w:r>
@@ -496,36 +484,49 @@
         <w:spacing w:after="19"/>
         <w:ind w:left="-15"/>
         <w:rPr>
-          <w:rFonts w:ascii="Times New Roman" w:hAnsi="Times New Roman" w:cs="Times New Roman"/>
-        </w:rPr>
-      </w:pPr>
-      <w:r>
-        <w:rPr>
           <w:rFonts w:ascii="Times New Roman" w:eastAsia="Arial" w:hAnsi="Times New Roman" w:cs="Times New Roman"/>
           <w:b/>
-          <w:sz w:val="26"/>
-        </w:rPr>
-        <w:t>University of California, Los Angeles</w:t>
-      </w:r>
+          <w:sz w:val="27"/>
+          <w:szCs w:val="27"/>
+        </w:rPr>
+      </w:pPr>
+    </w:p>
+    <w:p>
+      <w:pPr>
+        <w:tabs>
+          <w:tab w:val="right" w:pos="10801"/>
+        </w:tabs>
+        <w:spacing w:after="19"/>
+        <w:ind w:left="-15"/>
+        <w:rPr>
+          <w:rFonts w:ascii="Times New Roman" w:hAnsi="Times New Roman" w:cs="Times New Roman"/>
+          <w:sz w:val="27"/>
+          <w:szCs w:val="27"/>
+        </w:rPr>
+      </w:pPr>
       <w:r>
         <w:rPr>
           <w:rFonts w:ascii="Times New Roman" w:eastAsia="Arial" w:hAnsi="Times New Roman" w:cs="Times New Roman"/>
           <w:b/>
-          <w:sz w:val="26"/>
-        </w:rPr>
-        <w:t xml:space="preserve"> </w:t>
+          <w:sz w:val="27"/>
+          <w:szCs w:val="27"/>
+        </w:rPr>
+        <w:t xml:space="preserve">University of California, Los Angeles </w:t>
       </w:r>
       <w:r>
         <w:rPr>
           <w:rFonts w:ascii="Times New Roman" w:eastAsia="Arial" w:hAnsi="Times New Roman" w:cs="Times New Roman"/>
           <w:b/>
-          <w:sz w:val="26"/>
+          <w:sz w:val="27"/>
+          <w:szCs w:val="27"/>
         </w:rPr>
         <w:tab/>
       </w:r>
       <w:r>
         <w:rPr>
           <w:rFonts w:ascii="Times New Roman" w:eastAsia="Arial" w:hAnsi="Times New Roman" w:cs="Times New Roman"/>
+          <w:sz w:val="27"/>
+          <w:szCs w:val="27"/>
         </w:rPr>
         <w:t>Los Angeles, CA</w:t>
       </w:r>
@@ -533,6 +534,8 @@
         <w:rPr>
           <w:rFonts w:ascii="Times New Roman" w:eastAsia="Arial" w:hAnsi="Times New Roman" w:cs="Times New Roman"/>
           <w:b/>
+          <w:sz w:val="27"/>
+          <w:szCs w:val="27"/>
         </w:rPr>
         <w:t xml:space="preserve"> </w:t>
       </w:r>
@@ -547,26 +550,25 @@
         <w:rPr>
           <w:rFonts w:ascii="Times New Roman" w:hAnsi="Times New Roman" w:cs="Times New Roman"/>
           <w:i w:val="0"/>
-          <w:sz w:val="22"/>
+          <w:sz w:val="27"/>
+          <w:szCs w:val="27"/>
           <w:u w:val="none"/>
         </w:rPr>
       </w:pPr>
       <w:r>
         <w:rPr>
           <w:rFonts w:ascii="Times New Roman" w:hAnsi="Times New Roman" w:cs="Times New Roman"/>
-        </w:rPr>
-        <w:t>B.Sc</w:t>
-      </w:r>
-      <w:r>
-        <w:rPr>
-          <w:rFonts w:ascii="Times New Roman" w:hAnsi="Times New Roman" w:cs="Times New Roman"/>
-        </w:rPr>
-        <w:t>. Computer Science</w:t>
+          <w:sz w:val="27"/>
+          <w:szCs w:val="27"/>
+        </w:rPr>
+        <w:t>B.Sc. Computer Science</w:t>
       </w:r>
       <w:r>
         <w:rPr>
           <w:rFonts w:ascii="Times New Roman" w:hAnsi="Times New Roman" w:cs="Times New Roman"/>
           <w:i w:val="0"/>
+          <w:sz w:val="27"/>
+          <w:szCs w:val="27"/>
           <w:u w:val="none"/>
         </w:rPr>
         <w:t xml:space="preserve"> </w:t>
@@ -575,63 +577,22 @@
         <w:rPr>
           <w:rFonts w:ascii="Times New Roman" w:hAnsi="Times New Roman" w:cs="Times New Roman"/>
           <w:i w:val="0"/>
+          <w:sz w:val="27"/>
+          <w:szCs w:val="27"/>
           <w:u w:val="none"/>
         </w:rPr>
         <w:tab/>
+        <w:t>Sept. 2016 – June 202</w:t>
       </w:r>
       <w:r>
         <w:rPr>
           <w:rFonts w:ascii="Times New Roman" w:hAnsi="Times New Roman" w:cs="Times New Roman"/>
           <w:i w:val="0"/>
-          <w:sz w:val="22"/>
+          <w:sz w:val="27"/>
+          <w:szCs w:val="27"/>
           <w:u w:val="none"/>
         </w:rPr>
-        <w:t>Sept. 20</w:t>
-      </w:r>
-      <w:r>
-        <w:rPr>
-          <w:rFonts w:ascii="Times New Roman" w:hAnsi="Times New Roman" w:cs="Times New Roman"/>
-          <w:i w:val="0"/>
-          <w:sz w:val="22"/>
-          <w:u w:val="none"/>
-        </w:rPr>
-        <w:t>16</w:t>
-      </w:r>
-      <w:r>
-        <w:rPr>
-          <w:rFonts w:ascii="Times New Roman" w:hAnsi="Times New Roman" w:cs="Times New Roman"/>
-          <w:i w:val="0"/>
-          <w:sz w:val="22"/>
-          <w:u w:val="none"/>
-        </w:rPr>
-        <w:t xml:space="preserve"> – </w:t>
-      </w:r>
-      <w:r>
-        <w:rPr>
-          <w:rFonts w:ascii="Times New Roman" w:hAnsi="Times New Roman" w:cs="Times New Roman"/>
-          <w:i w:val="0"/>
-          <w:sz w:val="22"/>
-          <w:u w:val="none"/>
-        </w:rPr>
-        <w:t>June 202</w:t>
-      </w:r>
-      <w:r>
-        <w:rPr>
-          <w:rFonts w:ascii="Times New Roman" w:hAnsi="Times New Roman" w:cs="Times New Roman"/>
-          <w:i w:val="0"/>
-          <w:sz w:val="22"/>
-          <w:u w:val="none"/>
-        </w:rPr>
         <w:t>0</w:t>
-      </w:r>
-      <w:r>
-        <w:rPr>
-          <w:rFonts w:ascii="Times New Roman" w:hAnsi="Times New Roman" w:cs="Times New Roman"/>
-          <w:i w:val="0"/>
-          <w:sz w:val="22"/>
-          <w:u w:val="none"/>
-        </w:rPr>
-        <w:t xml:space="preserve"> (expected)</w:t>
       </w:r>
     </w:p>
     <w:p>
@@ -645,7 +606,8 @@
         <w:rPr>
           <w:rFonts w:ascii="Times New Roman" w:eastAsia="Arial" w:hAnsi="Times New Roman" w:cs="Times New Roman"/>
           <w:iCs/>
-          <w:sz w:val="26"/>
+          <w:sz w:val="27"/>
+          <w:szCs w:val="27"/>
           <w:u w:color="000000"/>
         </w:rPr>
       </w:pPr>
@@ -653,7 +615,8 @@
         <w:rPr>
           <w:rFonts w:ascii="Times New Roman" w:eastAsia="Arial" w:hAnsi="Times New Roman" w:cs="Times New Roman"/>
           <w:iCs/>
-          <w:sz w:val="26"/>
+          <w:sz w:val="27"/>
+          <w:szCs w:val="27"/>
           <w:u w:color="000000"/>
         </w:rPr>
         <w:t>Research advisor: Prof. Jason Cong</w:t>
@@ -662,7 +625,8 @@
         <w:rPr>
           <w:rFonts w:ascii="Times New Roman" w:eastAsia="Arial" w:hAnsi="Times New Roman" w:cs="Times New Roman"/>
           <w:iCs/>
-          <w:sz w:val="26"/>
+          <w:sz w:val="27"/>
+          <w:szCs w:val="27"/>
           <w:u w:color="000000"/>
         </w:rPr>
         <w:t xml:space="preserve">; </w:t>
@@ -671,10 +635,61 @@
         <w:rPr>
           <w:rFonts w:ascii="Times New Roman" w:eastAsia="Arial" w:hAnsi="Times New Roman" w:cs="Times New Roman"/>
           <w:iCs/>
-          <w:sz w:val="26"/>
+          <w:sz w:val="27"/>
+          <w:szCs w:val="27"/>
           <w:u w:color="000000"/>
         </w:rPr>
         <w:t>GPA: 3.98/4.00</w:t>
+      </w:r>
+      <w:r>
+        <w:rPr>
+          <w:rFonts w:ascii="Times New Roman" w:eastAsia="Arial" w:hAnsi="Times New Roman" w:cs="Times New Roman"/>
+          <w:iCs/>
+          <w:sz w:val="27"/>
+          <w:szCs w:val="27"/>
+          <w:u w:color="000000"/>
+        </w:rPr>
+        <w:t xml:space="preserve"> (Summa Cum Laude </w:t>
+      </w:r>
+      <w:r>
+        <w:rPr>
+          <w:rFonts w:ascii="Times New Roman" w:eastAsia="Arial" w:hAnsi="Times New Roman" w:cs="Times New Roman"/>
+          <w:iCs/>
+          <w:sz w:val="27"/>
+          <w:szCs w:val="27"/>
+          <w:u w:color="000000"/>
+        </w:rPr>
+        <w:t>and</w:t>
+      </w:r>
+      <w:r>
+        <w:rPr>
+          <w:rFonts w:ascii="Times New Roman" w:eastAsia="Arial" w:hAnsi="Times New Roman" w:cs="Times New Roman"/>
+          <w:iCs/>
+          <w:sz w:val="27"/>
+          <w:szCs w:val="27"/>
+          <w:u w:color="000000"/>
+        </w:rPr>
+        <w:t xml:space="preserve"> P</w:t>
+      </w:r>
+      <w:r>
+        <w:rPr>
+          <w:rFonts w:ascii="Times New Roman" w:eastAsia="Arial" w:hAnsi="Times New Roman" w:cs="Times New Roman"/>
+          <w:iCs/>
+          <w:sz w:val="27"/>
+          <w:szCs w:val="27"/>
+          <w:u w:color="000000"/>
+        </w:rPr>
+        <w:t>hi Beta Kappa</w:t>
+      </w:r>
+      <w:r>
+        <w:rPr>
+          <w:rFonts w:ascii="Times New Roman" w:eastAsia="Arial" w:hAnsi="Times New Roman" w:cs="Times New Roman"/>
+          <w:iCs/>
+          <w:sz w:val="27"/>
+          <w:szCs w:val="27"/>
+          <w:u w:color="000000"/>
+        </w:rPr>
+        <w:t>)</w:t>
       </w:r>
     </w:p>
     <w:p>
@@ -686,29 +701,31 @@
         <w:ind w:left="-15" w:firstLine="0"/>
         <w:rPr>
           <w:rFonts w:ascii="Times New Roman" w:hAnsi="Times New Roman" w:cs="Times New Roman"/>
-        </w:rPr>
-      </w:pPr>
-      <w:r>
-        <w:rPr>
-          <w:rFonts w:ascii="Times New Roman" w:hAnsi="Times New Roman" w:cs="Times New Roman"/>
-        </w:rPr>
-        <w:t>RESEARCH CONTRIBUTIONS</w:t>
-      </w:r>
-      <w:r>
-        <w:rPr>
-          <w:rFonts w:ascii="Times New Roman" w:hAnsi="Times New Roman" w:cs="Times New Roman"/>
-        </w:rPr>
-        <w:t xml:space="preserve"> </w:t>
-      </w:r>
-      <w:r>
-        <w:rPr>
-          <w:rFonts w:ascii="Times New Roman" w:hAnsi="Times New Roman" w:cs="Times New Roman"/>
+          <w:sz w:val="27"/>
+          <w:szCs w:val="27"/>
+        </w:rPr>
+      </w:pPr>
+      <w:r>
+        <w:rPr>
+          <w:rFonts w:ascii="Times New Roman" w:hAnsi="Times New Roman" w:cs="Times New Roman"/>
+          <w:sz w:val="27"/>
+          <w:szCs w:val="27"/>
+        </w:rPr>
+        <w:t xml:space="preserve">RESEARCH CONTRIBUTIONS </w:t>
+      </w:r>
+      <w:r>
+        <w:rPr>
+          <w:rFonts w:ascii="Times New Roman" w:hAnsi="Times New Roman" w:cs="Times New Roman"/>
+          <w:sz w:val="27"/>
+          <w:szCs w:val="27"/>
         </w:rPr>
         <w:tab/>
       </w:r>
       <w:r>
         <w:rPr>
           <w:rFonts w:ascii="Times New Roman" w:hAnsi="Times New Roman" w:cs="Times New Roman"/>
+          <w:sz w:val="27"/>
+          <w:szCs w:val="27"/>
           <w:u w:val="none"/>
         </w:rPr>
         <w:t xml:space="preserve"> </w:t>
@@ -725,63 +742,63 @@
         <w:ind w:left="360" w:hanging="180"/>
         <w:rPr>
           <w:rFonts w:ascii="Times New Roman" w:hAnsi="Times New Roman" w:cs="Times New Roman"/>
-          <w:sz w:val="26"/>
-          <w:szCs w:val="26"/>
-        </w:rPr>
-      </w:pPr>
-      <w:r>
-        <w:rPr>
-          <w:rFonts w:ascii="Times New Roman" w:hAnsi="Times New Roman" w:cs="Times New Roman"/>
-          <w:sz w:val="26"/>
-          <w:szCs w:val="26"/>
+          <w:sz w:val="27"/>
+          <w:szCs w:val="27"/>
+        </w:rPr>
+      </w:pPr>
+      <w:r>
+        <w:rPr>
+          <w:rFonts w:ascii="Times New Roman" w:hAnsi="Times New Roman" w:cs="Times New Roman"/>
+          <w:sz w:val="27"/>
+          <w:szCs w:val="27"/>
         </w:rPr>
         <w:t>Drove the design of</w:t>
       </w:r>
       <w:r>
         <w:rPr>
           <w:rFonts w:ascii="Times New Roman" w:hAnsi="Times New Roman" w:cs="Times New Roman"/>
-          <w:sz w:val="26"/>
-          <w:szCs w:val="26"/>
+          <w:sz w:val="27"/>
+          <w:szCs w:val="27"/>
         </w:rPr>
         <w:t xml:space="preserve"> two accelerators for cryptographic applications that improve state-of-the-art </w:t>
       </w:r>
       <w:r>
         <w:rPr>
           <w:rFonts w:ascii="Times New Roman" w:hAnsi="Times New Roman" w:cs="Times New Roman"/>
-          <w:sz w:val="26"/>
-          <w:szCs w:val="26"/>
+          <w:sz w:val="27"/>
+          <w:szCs w:val="27"/>
         </w:rPr>
         <w:t xml:space="preserve">performance </w:t>
       </w:r>
       <w:r>
         <w:rPr>
           <w:rFonts w:ascii="Times New Roman" w:hAnsi="Times New Roman" w:cs="Times New Roman"/>
-          <w:sz w:val="26"/>
-          <w:szCs w:val="26"/>
+          <w:sz w:val="27"/>
+          <w:szCs w:val="27"/>
         </w:rPr>
         <w:t xml:space="preserve">by </w:t>
       </w:r>
       <w:r>
         <w:rPr>
           <w:rFonts w:ascii="Times New Roman" w:hAnsi="Times New Roman" w:cs="Times New Roman"/>
-          <w:sz w:val="26"/>
-          <w:szCs w:val="26"/>
+          <w:sz w:val="27"/>
+          <w:szCs w:val="27"/>
         </w:rPr>
         <w:t>&gt;</w:t>
       </w:r>
       <w:r>
         <w:rPr>
           <w:rFonts w:ascii="Times New Roman" w:hAnsi="Times New Roman" w:cs="Times New Roman"/>
-          <w:sz w:val="26"/>
-          <w:szCs w:val="26"/>
+          <w:sz w:val="27"/>
+          <w:szCs w:val="27"/>
         </w:rPr>
         <w:t>10x</w:t>
       </w:r>
       <w:r>
         <w:rPr>
           <w:rFonts w:ascii="Times New Roman" w:hAnsi="Times New Roman" w:cs="Times New Roman"/>
-          <w:sz w:val="26"/>
-          <w:szCs w:val="26"/>
+          <w:sz w:val="27"/>
+          <w:szCs w:val="27"/>
         </w:rPr>
         <w:t>.</w:t>
       </w:r>
@@ -797,55 +814,55 @@
         <w:ind w:left="360" w:hanging="180"/>
         <w:rPr>
           <w:rFonts w:ascii="Times New Roman" w:hAnsi="Times New Roman" w:cs="Times New Roman"/>
-          <w:sz w:val="26"/>
-          <w:szCs w:val="26"/>
-        </w:rPr>
-      </w:pPr>
-      <w:r>
-        <w:rPr>
-          <w:rFonts w:ascii="Times New Roman" w:hAnsi="Times New Roman" w:cs="Times New Roman"/>
-          <w:sz w:val="26"/>
-          <w:szCs w:val="26"/>
+          <w:sz w:val="27"/>
+          <w:szCs w:val="27"/>
+        </w:rPr>
+      </w:pPr>
+      <w:r>
+        <w:rPr>
+          <w:rFonts w:ascii="Times New Roman" w:hAnsi="Times New Roman" w:cs="Times New Roman"/>
+          <w:sz w:val="27"/>
+          <w:szCs w:val="27"/>
         </w:rPr>
         <w:t>D</w:t>
       </w:r>
       <w:r>
         <w:rPr>
           <w:rFonts w:ascii="Times New Roman" w:hAnsi="Times New Roman" w:cs="Times New Roman"/>
-          <w:sz w:val="26"/>
-          <w:szCs w:val="26"/>
+          <w:sz w:val="27"/>
+          <w:szCs w:val="27"/>
         </w:rPr>
         <w:t>rove the d</w:t>
       </w:r>
       <w:r>
         <w:rPr>
           <w:rFonts w:ascii="Times New Roman" w:hAnsi="Times New Roman" w:cs="Times New Roman"/>
-          <w:sz w:val="26"/>
-          <w:szCs w:val="26"/>
+          <w:sz w:val="27"/>
+          <w:szCs w:val="27"/>
         </w:rPr>
         <w:t>esign</w:t>
       </w:r>
       <w:r>
         <w:rPr>
           <w:rFonts w:ascii="Times New Roman" w:hAnsi="Times New Roman" w:cs="Times New Roman"/>
-          <w:sz w:val="26"/>
-          <w:szCs w:val="26"/>
+          <w:sz w:val="27"/>
+          <w:szCs w:val="27"/>
         </w:rPr>
         <w:t xml:space="preserve"> and implemented</w:t>
       </w:r>
       <w:r>
         <w:rPr>
           <w:rFonts w:ascii="Times New Roman" w:hAnsi="Times New Roman" w:cs="Times New Roman"/>
-          <w:sz w:val="26"/>
-          <w:szCs w:val="26"/>
+          <w:sz w:val="27"/>
+          <w:szCs w:val="27"/>
         </w:rPr>
         <w:t xml:space="preserve"> a compiler that automatically translates </w:t>
       </w:r>
       <w:r>
         <w:rPr>
           <w:rFonts w:ascii="Times New Roman" w:hAnsi="Times New Roman" w:cs="Times New Roman"/>
-          <w:sz w:val="26"/>
-          <w:szCs w:val="26"/>
+          <w:sz w:val="27"/>
+          <w:szCs w:val="27"/>
         </w:rPr>
         <w:t xml:space="preserve">arbitrary </w:t>
       </w:r>
@@ -853,8 +870,8 @@
       <w:r>
         <w:rPr>
           <w:rFonts w:ascii="Times New Roman" w:hAnsi="Times New Roman" w:cs="Times New Roman"/>
-          <w:sz w:val="26"/>
-          <w:szCs w:val="26"/>
+          <w:sz w:val="27"/>
+          <w:szCs w:val="27"/>
         </w:rPr>
         <w:t>PyTorch</w:t>
       </w:r>
@@ -862,24 +879,24 @@
       <w:r>
         <w:rPr>
           <w:rFonts w:ascii="Times New Roman" w:hAnsi="Times New Roman" w:cs="Times New Roman"/>
-          <w:sz w:val="26"/>
-          <w:szCs w:val="26"/>
+          <w:sz w:val="27"/>
+          <w:szCs w:val="27"/>
         </w:rPr>
         <w:t xml:space="preserve"> model</w:t>
       </w:r>
       <w:r>
         <w:rPr>
           <w:rFonts w:ascii="Times New Roman" w:hAnsi="Times New Roman" w:cs="Times New Roman"/>
-          <w:sz w:val="26"/>
-          <w:szCs w:val="26"/>
+          <w:sz w:val="27"/>
+          <w:szCs w:val="27"/>
         </w:rPr>
         <w:t>s</w:t>
       </w:r>
       <w:r>
         <w:rPr>
           <w:rFonts w:ascii="Times New Roman" w:hAnsi="Times New Roman" w:cs="Times New Roman"/>
-          <w:sz w:val="26"/>
-          <w:szCs w:val="26"/>
+          <w:sz w:val="27"/>
+          <w:szCs w:val="27"/>
         </w:rPr>
         <w:t xml:space="preserve"> into programs that run inference </w:t>
       </w:r>
@@ -888,16 +905,16 @@
           <w:rFonts w:ascii="Times New Roman" w:hAnsi="Times New Roman" w:cs="Times New Roman"/>
           <w:i/>
           <w:iCs/>
-          <w:sz w:val="26"/>
-          <w:szCs w:val="26"/>
+          <w:sz w:val="27"/>
+          <w:szCs w:val="27"/>
         </w:rPr>
         <w:t>on encrypted data</w:t>
       </w:r>
       <w:r>
         <w:rPr>
           <w:rFonts w:ascii="Times New Roman" w:hAnsi="Times New Roman" w:cs="Times New Roman"/>
-          <w:sz w:val="26"/>
-          <w:szCs w:val="26"/>
+          <w:sz w:val="27"/>
+          <w:szCs w:val="27"/>
         </w:rPr>
         <w:t>, targeting both CPUs and our accelerators</w:t>
       </w:r>
@@ -906,8 +923,8 @@
           <w:rFonts w:ascii="Times New Roman" w:hAnsi="Times New Roman" w:cs="Times New Roman"/>
           <w:i/>
           <w:iCs/>
-          <w:sz w:val="26"/>
-          <w:szCs w:val="26"/>
+          <w:sz w:val="27"/>
+          <w:szCs w:val="27"/>
         </w:rPr>
         <w:t>.</w:t>
       </w:r>
@@ -923,87 +940,87 @@
         <w:ind w:left="360" w:hanging="180"/>
         <w:rPr>
           <w:rFonts w:ascii="Times New Roman" w:hAnsi="Times New Roman" w:cs="Times New Roman"/>
-          <w:sz w:val="26"/>
-          <w:szCs w:val="26"/>
-        </w:rPr>
-      </w:pPr>
-      <w:r>
-        <w:rPr>
-          <w:rFonts w:ascii="Times New Roman" w:hAnsi="Times New Roman" w:cs="Times New Roman"/>
-          <w:sz w:val="26"/>
-          <w:szCs w:val="26"/>
+          <w:sz w:val="27"/>
+          <w:szCs w:val="27"/>
+        </w:rPr>
+      </w:pPr>
+      <w:r>
+        <w:rPr>
+          <w:rFonts w:ascii="Times New Roman" w:hAnsi="Times New Roman" w:cs="Times New Roman"/>
+          <w:sz w:val="27"/>
+          <w:szCs w:val="27"/>
         </w:rPr>
         <w:t>F1, my first-author</w:t>
       </w:r>
       <w:r>
         <w:rPr>
           <w:rFonts w:ascii="Times New Roman" w:hAnsi="Times New Roman" w:cs="Times New Roman"/>
-          <w:sz w:val="26"/>
-          <w:szCs w:val="26"/>
+          <w:sz w:val="27"/>
+          <w:szCs w:val="27"/>
         </w:rPr>
         <w:t xml:space="preserve"> </w:t>
       </w:r>
       <w:r>
         <w:rPr>
           <w:rFonts w:ascii="Times New Roman" w:hAnsi="Times New Roman" w:cs="Times New Roman"/>
-          <w:sz w:val="26"/>
-          <w:szCs w:val="26"/>
+          <w:sz w:val="27"/>
+          <w:szCs w:val="27"/>
         </w:rPr>
         <w:t>publication, received t</w:t>
       </w:r>
       <w:r>
         <w:rPr>
           <w:rFonts w:ascii="Times New Roman" w:hAnsi="Times New Roman" w:cs="Times New Roman"/>
-          <w:sz w:val="26"/>
-          <w:szCs w:val="26"/>
+          <w:sz w:val="27"/>
+          <w:szCs w:val="27"/>
         </w:rPr>
         <w:t>he MICRO 2021 TopPicks award, which “collects some of the most</w:t>
       </w:r>
       <w:r>
         <w:rPr>
           <w:rFonts w:ascii="Times New Roman" w:hAnsi="Times New Roman" w:cs="Times New Roman"/>
-          <w:sz w:val="26"/>
-          <w:szCs w:val="26"/>
+          <w:sz w:val="27"/>
+          <w:szCs w:val="27"/>
         </w:rPr>
         <w:t xml:space="preserve"> </w:t>
       </w:r>
       <w:r>
         <w:rPr>
           <w:rFonts w:ascii="Times New Roman" w:hAnsi="Times New Roman" w:cs="Times New Roman"/>
-          <w:sz w:val="26"/>
-          <w:szCs w:val="26"/>
+          <w:sz w:val="27"/>
+          <w:szCs w:val="27"/>
         </w:rPr>
         <w:t>significant research papers in computer architecture based on novelty and potential for long-term</w:t>
       </w:r>
       <w:r>
         <w:rPr>
           <w:rFonts w:ascii="Times New Roman" w:hAnsi="Times New Roman" w:cs="Times New Roman"/>
-          <w:sz w:val="26"/>
-          <w:szCs w:val="26"/>
+          <w:sz w:val="27"/>
+          <w:szCs w:val="27"/>
         </w:rPr>
         <w:t xml:space="preserve"> </w:t>
       </w:r>
       <w:r>
         <w:rPr>
           <w:rFonts w:ascii="Times New Roman" w:hAnsi="Times New Roman" w:cs="Times New Roman"/>
-          <w:sz w:val="26"/>
-          <w:szCs w:val="26"/>
+          <w:sz w:val="27"/>
+          <w:szCs w:val="27"/>
         </w:rPr>
         <w:t>impact</w:t>
       </w:r>
       <w:r>
         <w:rPr>
           <w:rFonts w:ascii="Times New Roman" w:hAnsi="Times New Roman" w:cs="Times New Roman"/>
-          <w:sz w:val="26"/>
-          <w:szCs w:val="26"/>
+          <w:sz w:val="27"/>
+          <w:szCs w:val="27"/>
         </w:rPr>
         <w:t>.</w:t>
       </w:r>
       <w:r>
         <w:rPr>
           <w:rFonts w:ascii="Times New Roman" w:hAnsi="Times New Roman" w:cs="Times New Roman"/>
-          <w:sz w:val="26"/>
-          <w:szCs w:val="26"/>
+          <w:sz w:val="27"/>
+          <w:szCs w:val="27"/>
         </w:rPr>
         <w:t>”</w:t>
       </w:r>
@@ -1019,23 +1036,23 @@
         <w:ind w:left="360" w:hanging="180"/>
         <w:rPr>
           <w:rFonts w:ascii="Times New Roman" w:hAnsi="Times New Roman" w:cs="Times New Roman"/>
-          <w:sz w:val="26"/>
-          <w:szCs w:val="26"/>
-        </w:rPr>
-      </w:pPr>
-      <w:r>
-        <w:rPr>
-          <w:rFonts w:ascii="Times New Roman" w:hAnsi="Times New Roman" w:cs="Times New Roman"/>
-          <w:sz w:val="26"/>
-          <w:szCs w:val="26"/>
+          <w:sz w:val="27"/>
+          <w:szCs w:val="27"/>
+        </w:rPr>
+      </w:pPr>
+      <w:r>
+        <w:rPr>
+          <w:rFonts w:ascii="Times New Roman" w:hAnsi="Times New Roman" w:cs="Times New Roman"/>
+          <w:sz w:val="27"/>
+          <w:szCs w:val="27"/>
         </w:rPr>
         <w:t>Prof. Sanchez’s lab received millions of dollars of funding based on these publications</w:t>
       </w:r>
       <w:r>
         <w:rPr>
           <w:rFonts w:ascii="Times New Roman" w:hAnsi="Times New Roman" w:cs="Times New Roman"/>
-          <w:sz w:val="26"/>
-          <w:szCs w:val="26"/>
+          <w:sz w:val="27"/>
+          <w:szCs w:val="27"/>
         </w:rPr>
         <w:t>.</w:t>
       </w:r>
@@ -1051,87 +1068,87 @@
         <w:ind w:left="360" w:hanging="180"/>
         <w:rPr>
           <w:rFonts w:ascii="Times New Roman" w:hAnsi="Times New Roman" w:cs="Times New Roman"/>
-          <w:sz w:val="26"/>
-          <w:szCs w:val="26"/>
-        </w:rPr>
-      </w:pPr>
-      <w:r>
-        <w:rPr>
-          <w:rFonts w:ascii="Times New Roman" w:hAnsi="Times New Roman" w:cs="Times New Roman"/>
-          <w:sz w:val="26"/>
-          <w:szCs w:val="26"/>
+          <w:sz w:val="27"/>
+          <w:szCs w:val="27"/>
+        </w:rPr>
+      </w:pPr>
+      <w:r>
+        <w:rPr>
+          <w:rFonts w:ascii="Times New Roman" w:hAnsi="Times New Roman" w:cs="Times New Roman"/>
+          <w:sz w:val="27"/>
+          <w:szCs w:val="27"/>
         </w:rPr>
         <w:t xml:space="preserve">In undergrad, I implemented </w:t>
       </w:r>
       <w:r>
         <w:rPr>
           <w:rFonts w:ascii="Times New Roman" w:hAnsi="Times New Roman" w:cs="Times New Roman"/>
-          <w:sz w:val="26"/>
-          <w:szCs w:val="26"/>
+          <w:sz w:val="27"/>
+          <w:szCs w:val="27"/>
         </w:rPr>
         <w:t>the fastest</w:t>
       </w:r>
       <w:r>
         <w:rPr>
           <w:rFonts w:ascii="Times New Roman" w:hAnsi="Times New Roman" w:cs="Times New Roman"/>
-          <w:sz w:val="26"/>
-          <w:szCs w:val="26"/>
+          <w:sz w:val="27"/>
+          <w:szCs w:val="27"/>
         </w:rPr>
         <w:t xml:space="preserve"> sorting accelerator</w:t>
       </w:r>
       <w:r>
         <w:rPr>
           <w:rFonts w:ascii="Times New Roman" w:hAnsi="Times New Roman" w:cs="Times New Roman"/>
-          <w:sz w:val="26"/>
-          <w:szCs w:val="26"/>
+          <w:sz w:val="27"/>
+          <w:szCs w:val="27"/>
         </w:rPr>
         <w:t xml:space="preserve"> in the 4-60GB range</w:t>
       </w:r>
       <w:r>
         <w:rPr>
           <w:rFonts w:ascii="Times New Roman" w:hAnsi="Times New Roman" w:cs="Times New Roman"/>
-          <w:sz w:val="26"/>
-          <w:szCs w:val="26"/>
+          <w:sz w:val="27"/>
+          <w:szCs w:val="27"/>
         </w:rPr>
         <w:t>, using</w:t>
       </w:r>
       <w:r>
         <w:rPr>
           <w:rFonts w:ascii="Times New Roman" w:hAnsi="Times New Roman" w:cs="Times New Roman"/>
-          <w:sz w:val="26"/>
-          <w:szCs w:val="26"/>
+          <w:sz w:val="27"/>
+          <w:szCs w:val="27"/>
         </w:rPr>
         <w:t xml:space="preserve"> FPGA</w:t>
       </w:r>
       <w:r>
         <w:rPr>
           <w:rFonts w:ascii="Times New Roman" w:hAnsi="Times New Roman" w:cs="Times New Roman"/>
-          <w:sz w:val="26"/>
-          <w:szCs w:val="26"/>
+          <w:sz w:val="27"/>
+          <w:szCs w:val="27"/>
         </w:rPr>
         <w:t>s</w:t>
       </w:r>
       <w:r>
         <w:rPr>
           <w:rFonts w:ascii="Times New Roman" w:hAnsi="Times New Roman" w:cs="Times New Roman"/>
-          <w:sz w:val="26"/>
-          <w:szCs w:val="26"/>
+          <w:sz w:val="27"/>
+          <w:szCs w:val="27"/>
         </w:rPr>
         <w:t>; I also worked with and published on High-Bandwidth Memory</w:t>
       </w:r>
       <w:r>
         <w:rPr>
           <w:rFonts w:ascii="Times New Roman" w:hAnsi="Times New Roman" w:cs="Times New Roman"/>
-          <w:sz w:val="26"/>
-          <w:szCs w:val="26"/>
+          <w:sz w:val="27"/>
+          <w:szCs w:val="27"/>
         </w:rPr>
         <w:t xml:space="preserve"> (HBM)</w:t>
       </w:r>
       <w:r>
         <w:rPr>
           <w:rFonts w:ascii="Times New Roman" w:hAnsi="Times New Roman" w:cs="Times New Roman"/>
-          <w:sz w:val="26"/>
-          <w:szCs w:val="26"/>
+          <w:sz w:val="27"/>
+          <w:szCs w:val="27"/>
         </w:rPr>
         <w:t xml:space="preserve"> and </w:t>
       </w:r>
@@ -1139,8 +1156,8 @@
       <w:r>
         <w:rPr>
           <w:rFonts w:ascii="Times New Roman" w:hAnsi="Times New Roman" w:cs="Times New Roman"/>
-          <w:sz w:val="26"/>
-          <w:szCs w:val="26"/>
+          <w:sz w:val="27"/>
+          <w:szCs w:val="27"/>
         </w:rPr>
         <w:t>SmartSSDs</w:t>
       </w:r>
@@ -1148,8 +1165,8 @@
       <w:r>
         <w:rPr>
           <w:rFonts w:ascii="Times New Roman" w:hAnsi="Times New Roman" w:cs="Times New Roman"/>
-          <w:sz w:val="26"/>
-          <w:szCs w:val="26"/>
+          <w:sz w:val="27"/>
+          <w:szCs w:val="27"/>
         </w:rPr>
         <w:t>.</w:t>
       </w:r>
@@ -1165,25 +1182,96 @@
         <w:rPr>
           <w:rFonts w:ascii="Times New Roman" w:eastAsia="Arial" w:hAnsi="Times New Roman" w:cs="Times New Roman"/>
           <w:bCs/>
-          <w:sz w:val="26"/>
-          <w:szCs w:val="26"/>
+          <w:sz w:val="27"/>
+          <w:szCs w:val="27"/>
         </w:rPr>
       </w:pPr>
       <w:r>
         <w:rPr>
           <w:rFonts w:ascii="Times New Roman" w:eastAsia="Arial" w:hAnsi="Times New Roman" w:cs="Times New Roman"/>
           <w:bCs/>
-          <w:sz w:val="26"/>
-          <w:szCs w:val="26"/>
-        </w:rPr>
-        <w:t>For a full list of publications, please find me on Google Scholar</w:t>
+          <w:sz w:val="27"/>
+          <w:szCs w:val="27"/>
+        </w:rPr>
+        <w:t xml:space="preserve">For a full list of publications, please </w:t>
       </w:r>
       <w:r>
         <w:rPr>
           <w:rFonts w:ascii="Times New Roman" w:eastAsia="Arial" w:hAnsi="Times New Roman" w:cs="Times New Roman"/>
           <w:bCs/>
-          <w:sz w:val="26"/>
-          <w:szCs w:val="26"/>
+          <w:sz w:val="27"/>
+          <w:szCs w:val="27"/>
+        </w:rPr>
+        <w:t xml:space="preserve">see </w:t>
+      </w:r>
+      <w:hyperlink r:id="rId8" w:history="1">
+        <w:r>
+          <w:rPr>
+            <w:rStyle w:val="Hyperlink"/>
+            <w:rFonts w:ascii="Times New Roman" w:eastAsia="Arial" w:hAnsi="Times New Roman" w:cs="Times New Roman"/>
+            <w:bCs/>
+            <w:sz w:val="27"/>
+            <w:szCs w:val="27"/>
+          </w:rPr>
+          <w:t>my</w:t>
+        </w:r>
+        <w:r>
+          <w:rPr>
+            <w:rStyle w:val="Hyperlink"/>
+            <w:rFonts w:ascii="Times New Roman" w:eastAsia="Arial" w:hAnsi="Times New Roman" w:cs="Times New Roman"/>
+            <w:bCs/>
+            <w:sz w:val="27"/>
+            <w:szCs w:val="27"/>
+          </w:rPr>
+          <w:t xml:space="preserve"> Goo</w:t>
+        </w:r>
+        <w:r>
+          <w:rPr>
+            <w:rStyle w:val="Hyperlink"/>
+            <w:rFonts w:ascii="Times New Roman" w:eastAsia="Arial" w:hAnsi="Times New Roman" w:cs="Times New Roman"/>
+            <w:bCs/>
+            <w:sz w:val="27"/>
+            <w:szCs w:val="27"/>
+          </w:rPr>
+          <w:t>g</w:t>
+        </w:r>
+        <w:r>
+          <w:rPr>
+            <w:rStyle w:val="Hyperlink"/>
+            <w:rFonts w:ascii="Times New Roman" w:eastAsia="Arial" w:hAnsi="Times New Roman" w:cs="Times New Roman"/>
+            <w:bCs/>
+            <w:sz w:val="27"/>
+            <w:szCs w:val="27"/>
+          </w:rPr>
+          <w:t>le</w:t>
+        </w:r>
+        <w:r>
+          <w:rPr>
+            <w:rStyle w:val="Hyperlink"/>
+            <w:rFonts w:ascii="Times New Roman" w:eastAsia="Arial" w:hAnsi="Times New Roman" w:cs="Times New Roman"/>
+            <w:bCs/>
+            <w:sz w:val="27"/>
+            <w:szCs w:val="27"/>
+          </w:rPr>
+          <w:t xml:space="preserve"> </w:t>
+        </w:r>
+        <w:r>
+          <w:rPr>
+            <w:rStyle w:val="Hyperlink"/>
+            <w:rFonts w:ascii="Times New Roman" w:eastAsia="Arial" w:hAnsi="Times New Roman" w:cs="Times New Roman"/>
+            <w:bCs/>
+            <w:sz w:val="27"/>
+            <w:szCs w:val="27"/>
+          </w:rPr>
+          <w:t>Scholar</w:t>
+        </w:r>
+      </w:hyperlink>
+      <w:r>
+        <w:rPr>
+          <w:rFonts w:ascii="Times New Roman" w:eastAsia="Arial" w:hAnsi="Times New Roman" w:cs="Times New Roman"/>
+          <w:bCs/>
+          <w:sz w:val="27"/>
+          <w:szCs w:val="27"/>
         </w:rPr>
         <w:t>.</w:t>
       </w:r>
@@ -1194,7 +1282,8 @@
         <w:rPr>
           <w:rFonts w:ascii="Times New Roman" w:eastAsia="Arial" w:hAnsi="Times New Roman" w:cs="Times New Roman"/>
           <w:b/>
-          <w:sz w:val="24"/>
+          <w:sz w:val="27"/>
+          <w:szCs w:val="27"/>
         </w:rPr>
       </w:pPr>
     </w:p>
@@ -1207,23 +1296,31 @@
         <w:ind w:left="-15" w:firstLine="0"/>
         <w:rPr>
           <w:rFonts w:ascii="Times New Roman" w:hAnsi="Times New Roman" w:cs="Times New Roman"/>
-        </w:rPr>
-      </w:pPr>
-      <w:r>
-        <w:rPr>
-          <w:rFonts w:ascii="Times New Roman" w:hAnsi="Times New Roman" w:cs="Times New Roman"/>
+          <w:sz w:val="27"/>
+          <w:szCs w:val="27"/>
+        </w:rPr>
+      </w:pPr>
+      <w:r>
+        <w:rPr>
+          <w:rFonts w:ascii="Times New Roman" w:hAnsi="Times New Roman" w:cs="Times New Roman"/>
+          <w:sz w:val="27"/>
+          <w:szCs w:val="27"/>
         </w:rPr>
         <w:t xml:space="preserve">WORK EXPERIENCE </w:t>
       </w:r>
       <w:r>
         <w:rPr>
           <w:rFonts w:ascii="Times New Roman" w:hAnsi="Times New Roman" w:cs="Times New Roman"/>
+          <w:sz w:val="27"/>
+          <w:szCs w:val="27"/>
         </w:rPr>
         <w:tab/>
       </w:r>
       <w:r>
         <w:rPr>
           <w:rFonts w:ascii="Times New Roman" w:hAnsi="Times New Roman" w:cs="Times New Roman"/>
+          <w:sz w:val="27"/>
+          <w:szCs w:val="27"/>
           <w:u w:val="none"/>
         </w:rPr>
         <w:t xml:space="preserve"> </w:t>
@@ -1241,14 +1338,16 @@
         <w:rPr>
           <w:rFonts w:ascii="Times New Roman" w:eastAsia="Arial" w:hAnsi="Times New Roman" w:cs="Times New Roman"/>
           <w:b/>
-          <w:sz w:val="26"/>
+          <w:sz w:val="27"/>
+          <w:szCs w:val="27"/>
         </w:rPr>
       </w:pPr>
       <w:r>
         <w:rPr>
           <w:rFonts w:ascii="Times New Roman" w:eastAsia="Arial" w:hAnsi="Times New Roman" w:cs="Times New Roman"/>
           <w:b/>
-          <w:sz w:val="26"/>
+          <w:sz w:val="27"/>
+          <w:szCs w:val="27"/>
         </w:rPr>
         <w:t xml:space="preserve">NAND Capital (Intern, 2020): </w:t>
       </w:r>
@@ -1256,7 +1355,8 @@
         <w:rPr>
           <w:rFonts w:ascii="Times New Roman" w:eastAsia="Arial" w:hAnsi="Times New Roman" w:cs="Times New Roman"/>
           <w:bCs/>
-          <w:sz w:val="26"/>
+          <w:sz w:val="27"/>
+          <w:szCs w:val="27"/>
         </w:rPr>
         <w:t>I was the first employee in a three-person hedge fund</w:t>
       </w:r>
@@ -1264,7 +1364,8 @@
         <w:rPr>
           <w:rFonts w:ascii="Times New Roman" w:eastAsia="Arial" w:hAnsi="Times New Roman" w:cs="Times New Roman"/>
           <w:bCs/>
-          <w:sz w:val="26"/>
+          <w:sz w:val="27"/>
+          <w:szCs w:val="27"/>
         </w:rPr>
         <w:t xml:space="preserve"> </w:t>
       </w:r>
@@ -1272,7 +1373,8 @@
         <w:rPr>
           <w:rFonts w:ascii="Times New Roman" w:eastAsia="Arial" w:hAnsi="Times New Roman" w:cs="Times New Roman"/>
           <w:bCs/>
-          <w:sz w:val="26"/>
+          <w:sz w:val="27"/>
+          <w:szCs w:val="27"/>
         </w:rPr>
         <w:t xml:space="preserve">start-up </w:t>
       </w:r>
@@ -1280,7 +1382,8 @@
         <w:rPr>
           <w:rFonts w:ascii="Times New Roman" w:eastAsia="Arial" w:hAnsi="Times New Roman" w:cs="Times New Roman"/>
           <w:bCs/>
-          <w:sz w:val="26"/>
+          <w:sz w:val="27"/>
+          <w:szCs w:val="27"/>
         </w:rPr>
         <w:t>funded by Founder’s Fund and Paradigm</w:t>
       </w:r>
@@ -1288,71 +1391,71 @@
         <w:rPr>
           <w:rFonts w:ascii="Times New Roman" w:eastAsia="Arial" w:hAnsi="Times New Roman" w:cs="Times New Roman"/>
           <w:bCs/>
-          <w:sz w:val="26"/>
-        </w:rPr>
-        <w:t xml:space="preserve">; </w:t>
+          <w:sz w:val="27"/>
+          <w:szCs w:val="27"/>
+        </w:rPr>
+        <w:t>; Developed basic data pipelines for running experiments on</w:t>
       </w:r>
       <w:r>
         <w:rPr>
           <w:rFonts w:ascii="Times New Roman" w:eastAsia="Arial" w:hAnsi="Times New Roman" w:cs="Times New Roman"/>
           <w:bCs/>
-          <w:sz w:val="26"/>
-        </w:rPr>
-        <w:t>Developed basic data pipelines for running experiments on</w:t>
+          <w:sz w:val="27"/>
+          <w:szCs w:val="27"/>
+        </w:rPr>
+        <w:t xml:space="preserve"> large amounts of</w:t>
       </w:r>
       <w:r>
         <w:rPr>
           <w:rFonts w:ascii="Times New Roman" w:eastAsia="Arial" w:hAnsi="Times New Roman" w:cs="Times New Roman"/>
           <w:bCs/>
-          <w:sz w:val="26"/>
-        </w:rPr>
-        <w:t xml:space="preserve"> large amounts of</w:t>
+          <w:sz w:val="27"/>
+          <w:szCs w:val="27"/>
+        </w:rPr>
+        <w:t xml:space="preserve"> market data</w:t>
       </w:r>
       <w:r>
         <w:rPr>
           <w:rFonts w:ascii="Times New Roman" w:eastAsia="Arial" w:hAnsi="Times New Roman" w:cs="Times New Roman"/>
           <w:bCs/>
-          <w:sz w:val="26"/>
-        </w:rPr>
-        <w:t xml:space="preserve"> market data</w:t>
+          <w:sz w:val="27"/>
+          <w:szCs w:val="27"/>
+        </w:rPr>
+        <w:t xml:space="preserve">. </w:t>
       </w:r>
       <w:r>
         <w:rPr>
           <w:rFonts w:ascii="Times New Roman" w:eastAsia="Arial" w:hAnsi="Times New Roman" w:cs="Times New Roman"/>
           <w:bCs/>
-          <w:sz w:val="26"/>
-        </w:rPr>
-        <w:t xml:space="preserve">. </w:t>
+          <w:sz w:val="27"/>
+          <w:szCs w:val="27"/>
+        </w:rPr>
+        <w:t>Used the pipeline to find</w:t>
       </w:r>
       <w:r>
         <w:rPr>
           <w:rFonts w:ascii="Times New Roman" w:eastAsia="Arial" w:hAnsi="Times New Roman" w:cs="Times New Roman"/>
           <w:bCs/>
-          <w:sz w:val="26"/>
-        </w:rPr>
-        <w:t>Used the pipeline to find</w:t>
+          <w:sz w:val="27"/>
+          <w:szCs w:val="27"/>
+        </w:rPr>
+        <w:t xml:space="preserve"> </w:t>
       </w:r>
       <w:r>
         <w:rPr>
           <w:rFonts w:ascii="Times New Roman" w:eastAsia="Arial" w:hAnsi="Times New Roman" w:cs="Times New Roman"/>
           <w:bCs/>
-          <w:sz w:val="26"/>
-        </w:rPr>
-        <w:t xml:space="preserve"> </w:t>
+          <w:sz w:val="27"/>
+          <w:szCs w:val="27"/>
+        </w:rPr>
+        <w:t>predictable trends in markets</w:t>
       </w:r>
       <w:r>
         <w:rPr>
           <w:rFonts w:ascii="Times New Roman" w:eastAsia="Arial" w:hAnsi="Times New Roman" w:cs="Times New Roman"/>
           <w:bCs/>
-          <w:sz w:val="26"/>
-        </w:rPr>
-        <w:t>predictable trends in markets</w:t>
-      </w:r>
-      <w:r>
-        <w:rPr>
-          <w:rFonts w:ascii="Times New Roman" w:eastAsia="Arial" w:hAnsi="Times New Roman" w:cs="Times New Roman"/>
-          <w:bCs/>
-          <w:sz w:val="26"/>
+          <w:sz w:val="27"/>
+          <w:szCs w:val="27"/>
         </w:rPr>
         <w:t>.</w:t>
       </w:r>
@@ -1369,14 +1472,16 @@
         <w:rPr>
           <w:rFonts w:ascii="Times New Roman" w:eastAsia="Arial" w:hAnsi="Times New Roman" w:cs="Times New Roman"/>
           <w:bCs/>
-          <w:sz w:val="26"/>
+          <w:sz w:val="27"/>
+          <w:szCs w:val="27"/>
         </w:rPr>
       </w:pPr>
       <w:r>
         <w:rPr>
           <w:rFonts w:ascii="Times New Roman" w:eastAsia="Arial" w:hAnsi="Times New Roman" w:cs="Times New Roman"/>
           <w:b/>
-          <w:sz w:val="26"/>
+          <w:sz w:val="27"/>
+          <w:szCs w:val="27"/>
         </w:rPr>
         <w:t>Goldman Sachs (Intern</w:t>
       </w:r>
@@ -1384,7 +1489,8 @@
         <w:rPr>
           <w:rFonts w:ascii="Times New Roman" w:eastAsia="Arial" w:hAnsi="Times New Roman" w:cs="Times New Roman"/>
           <w:b/>
-          <w:sz w:val="26"/>
+          <w:sz w:val="27"/>
+          <w:szCs w:val="27"/>
         </w:rPr>
         <w:t xml:space="preserve">, </w:t>
       </w:r>
@@ -1392,7 +1498,8 @@
         <w:rPr>
           <w:rFonts w:ascii="Times New Roman" w:eastAsia="Arial" w:hAnsi="Times New Roman" w:cs="Times New Roman"/>
           <w:b/>
-          <w:sz w:val="26"/>
+          <w:sz w:val="27"/>
+          <w:szCs w:val="27"/>
         </w:rPr>
         <w:t xml:space="preserve">2018): </w:t>
       </w:r>
@@ -1400,55 +1507,26 @@
         <w:rPr>
           <w:rFonts w:ascii="Times New Roman" w:eastAsia="Arial" w:hAnsi="Times New Roman" w:cs="Times New Roman"/>
           <w:bCs/>
-          <w:sz w:val="26"/>
-        </w:rPr>
-        <w:t>Created custom NLP model for performing a specific accounting classification</w:t>
+          <w:sz w:val="27"/>
+          <w:szCs w:val="27"/>
+        </w:rPr>
+        <w:t xml:space="preserve">Created custom NLP model for performing a specific accounting classification task that was previously performed full time by </w:t>
       </w:r>
       <w:r>
         <w:rPr>
           <w:rFonts w:ascii="Times New Roman" w:eastAsia="Arial" w:hAnsi="Times New Roman" w:cs="Times New Roman"/>
           <w:bCs/>
-          <w:sz w:val="26"/>
-        </w:rPr>
-        <w:t xml:space="preserve"> </w:t>
+          <w:sz w:val="27"/>
+          <w:szCs w:val="27"/>
+        </w:rPr>
+        <w:t>two</w:t>
       </w:r>
       <w:r>
         <w:rPr>
           <w:rFonts w:ascii="Times New Roman" w:eastAsia="Arial" w:hAnsi="Times New Roman" w:cs="Times New Roman"/>
           <w:bCs/>
-          <w:sz w:val="26"/>
-        </w:rPr>
-        <w:t>task</w:t>
-      </w:r>
-      <w:r>
-        <w:rPr>
-          <w:rFonts w:ascii="Times New Roman" w:eastAsia="Arial" w:hAnsi="Times New Roman" w:cs="Times New Roman"/>
-          <w:bCs/>
-          <w:sz w:val="26"/>
-        </w:rPr>
-        <w:t xml:space="preserve"> that</w:t>
-      </w:r>
-      <w:r>
-        <w:rPr>
-          <w:rFonts w:ascii="Times New Roman" w:eastAsia="Arial" w:hAnsi="Times New Roman" w:cs="Times New Roman"/>
-          <w:bCs/>
-          <w:sz w:val="26"/>
-        </w:rPr>
-        <w:t xml:space="preserve"> was previously performed full time by </w:t>
-      </w:r>
-      <w:r>
-        <w:rPr>
-          <w:rFonts w:ascii="Times New Roman" w:eastAsia="Arial" w:hAnsi="Times New Roman" w:cs="Times New Roman"/>
-          <w:bCs/>
-          <w:sz w:val="26"/>
-        </w:rPr>
-        <w:t>two</w:t>
-      </w:r>
-      <w:r>
-        <w:rPr>
-          <w:rFonts w:ascii="Times New Roman" w:eastAsia="Arial" w:hAnsi="Times New Roman" w:cs="Times New Roman"/>
-          <w:bCs/>
-          <w:sz w:val="26"/>
+          <w:sz w:val="27"/>
+          <w:szCs w:val="27"/>
         </w:rPr>
         <w:t xml:space="preserve"> employees.</w:t>
       </w:r>
@@ -1465,14 +1543,16 @@
         <w:rPr>
           <w:rFonts w:ascii="Times New Roman" w:eastAsia="Arial" w:hAnsi="Times New Roman" w:cs="Times New Roman"/>
           <w:bCs/>
-          <w:sz w:val="26"/>
+          <w:sz w:val="27"/>
+          <w:szCs w:val="27"/>
         </w:rPr>
       </w:pPr>
       <w:r>
         <w:rPr>
           <w:rFonts w:ascii="Times New Roman" w:eastAsia="Arial" w:hAnsi="Times New Roman" w:cs="Times New Roman"/>
           <w:b/>
-          <w:sz w:val="26"/>
+          <w:sz w:val="27"/>
+          <w:szCs w:val="27"/>
         </w:rPr>
         <w:t>SpaceX (Intern</w:t>
       </w:r>
@@ -1480,7 +1560,8 @@
         <w:rPr>
           <w:rFonts w:ascii="Times New Roman" w:eastAsia="Arial" w:hAnsi="Times New Roman" w:cs="Times New Roman"/>
           <w:b/>
-          <w:sz w:val="26"/>
+          <w:sz w:val="27"/>
+          <w:szCs w:val="27"/>
         </w:rPr>
         <w:t>,</w:t>
       </w:r>
@@ -1488,7 +1569,8 @@
         <w:rPr>
           <w:rFonts w:ascii="Times New Roman" w:eastAsia="Arial" w:hAnsi="Times New Roman" w:cs="Times New Roman"/>
           <w:b/>
-          <w:sz w:val="26"/>
+          <w:sz w:val="27"/>
+          <w:szCs w:val="27"/>
         </w:rPr>
         <w:t xml:space="preserve"> 2017</w:t>
       </w:r>
@@ -1496,7 +1578,8 @@
         <w:rPr>
           <w:rFonts w:ascii="Times New Roman" w:eastAsia="Arial" w:hAnsi="Times New Roman" w:cs="Times New Roman"/>
           <w:b/>
-          <w:sz w:val="26"/>
+          <w:sz w:val="27"/>
+          <w:szCs w:val="27"/>
         </w:rPr>
         <w:t>):</w:t>
       </w:r>
@@ -1504,7 +1587,8 @@
         <w:rPr>
           <w:rFonts w:ascii="Times New Roman" w:eastAsia="Arial" w:hAnsi="Times New Roman" w:cs="Times New Roman"/>
           <w:bCs/>
-          <w:sz w:val="26"/>
+          <w:sz w:val="27"/>
+          <w:szCs w:val="27"/>
         </w:rPr>
         <w:t xml:space="preserve"> </w:t>
       </w:r>
@@ -1512,7 +1596,8 @@
         <w:rPr>
           <w:rFonts w:ascii="Times New Roman" w:eastAsia="Arial" w:hAnsi="Times New Roman" w:cs="Times New Roman"/>
           <w:bCs/>
-          <w:sz w:val="26"/>
+          <w:sz w:val="27"/>
+          <w:szCs w:val="27"/>
         </w:rPr>
         <w:t>Created software to automate defining and testing of all propulsion joints on</w:t>
       </w:r>
@@ -1520,7 +1605,8 @@
         <w:rPr>
           <w:rFonts w:ascii="Times New Roman" w:eastAsia="Arial" w:hAnsi="Times New Roman" w:cs="Times New Roman"/>
           <w:bCs/>
-          <w:sz w:val="26"/>
+          <w:sz w:val="27"/>
+          <w:szCs w:val="27"/>
         </w:rPr>
         <w:t xml:space="preserve"> </w:t>
       </w:r>
@@ -1528,63 +1614,26 @@
         <w:rPr>
           <w:rFonts w:ascii="Times New Roman" w:eastAsia="Arial" w:hAnsi="Times New Roman" w:cs="Times New Roman"/>
           <w:bCs/>
-          <w:sz w:val="26"/>
-        </w:rPr>
-        <w:t>SpaceX rockets</w:t>
+          <w:sz w:val="27"/>
+          <w:szCs w:val="27"/>
+        </w:rPr>
+        <w:t xml:space="preserve">SpaceX rockets; Was offered to leave school and begin full time work as </w:t>
       </w:r>
       <w:r>
         <w:rPr>
           <w:rFonts w:ascii="Times New Roman" w:eastAsia="Arial" w:hAnsi="Times New Roman" w:cs="Times New Roman"/>
           <w:bCs/>
-          <w:sz w:val="26"/>
-        </w:rPr>
-        <w:t xml:space="preserve">; </w:t>
+          <w:sz w:val="27"/>
+          <w:szCs w:val="27"/>
+        </w:rPr>
+        <w:t>a f</w:t>
       </w:r>
       <w:r>
         <w:rPr>
           <w:rFonts w:ascii="Times New Roman" w:eastAsia="Arial" w:hAnsi="Times New Roman" w:cs="Times New Roman"/>
           <w:bCs/>
-          <w:sz w:val="26"/>
-        </w:rPr>
-        <w:t xml:space="preserve">Was offered to </w:t>
-      </w:r>
-      <w:r>
-        <w:rPr>
-          <w:rFonts w:ascii="Times New Roman" w:eastAsia="Arial" w:hAnsi="Times New Roman" w:cs="Times New Roman"/>
-          <w:bCs/>
-          <w:sz w:val="26"/>
-        </w:rPr>
-        <w:t xml:space="preserve">leave school and begin </w:t>
-      </w:r>
-      <w:r>
-        <w:rPr>
-          <w:rFonts w:ascii="Times New Roman" w:eastAsia="Arial" w:hAnsi="Times New Roman" w:cs="Times New Roman"/>
-          <w:bCs/>
-          <w:sz w:val="26"/>
-        </w:rPr>
-        <w:t xml:space="preserve">full time </w:t>
-      </w:r>
-      <w:r>
-        <w:rPr>
-          <w:rFonts w:ascii="Times New Roman" w:eastAsia="Arial" w:hAnsi="Times New Roman" w:cs="Times New Roman"/>
-          <w:bCs/>
-          <w:sz w:val="26"/>
-        </w:rPr>
-        <w:t xml:space="preserve">work as </w:t>
-      </w:r>
-      <w:r>
-        <w:rPr>
-          <w:rFonts w:ascii="Times New Roman" w:eastAsia="Arial" w:hAnsi="Times New Roman" w:cs="Times New Roman"/>
-          <w:bCs/>
-          <w:sz w:val="26"/>
-        </w:rPr>
-        <w:t>a f</w:t>
-      </w:r>
-      <w:r>
-        <w:rPr>
-          <w:rFonts w:ascii="Times New Roman" w:eastAsia="Arial" w:hAnsi="Times New Roman" w:cs="Times New Roman"/>
-          <w:bCs/>
-          <w:sz w:val="26"/>
+          <w:sz w:val="27"/>
+          <w:szCs w:val="27"/>
         </w:rPr>
         <w:t>reshman.</w:t>
       </w:r>
@@ -1595,7 +1644,8 @@
         <w:rPr>
           <w:rFonts w:ascii="Times New Roman" w:eastAsia="Arial" w:hAnsi="Times New Roman" w:cs="Times New Roman"/>
           <w:bCs/>
-          <w:sz w:val="26"/>
+          <w:sz w:val="27"/>
+          <w:szCs w:val="27"/>
         </w:rPr>
       </w:pPr>
     </w:p>
@@ -1608,29 +1658,31 @@
         <w:ind w:left="-15" w:firstLine="0"/>
         <w:rPr>
           <w:rFonts w:ascii="Times New Roman" w:hAnsi="Times New Roman" w:cs="Times New Roman"/>
-        </w:rPr>
-      </w:pPr>
-      <w:r>
-        <w:rPr>
-          <w:rFonts w:ascii="Times New Roman" w:hAnsi="Times New Roman" w:cs="Times New Roman"/>
-        </w:rPr>
-        <w:t>AREAS &amp; SKILLS</w:t>
-      </w:r>
-      <w:r>
-        <w:rPr>
-          <w:rFonts w:ascii="Times New Roman" w:hAnsi="Times New Roman" w:cs="Times New Roman"/>
-        </w:rPr>
-        <w:t xml:space="preserve"> </w:t>
-      </w:r>
-      <w:r>
-        <w:rPr>
-          <w:rFonts w:ascii="Times New Roman" w:hAnsi="Times New Roman" w:cs="Times New Roman"/>
+          <w:sz w:val="27"/>
+          <w:szCs w:val="27"/>
+        </w:rPr>
+      </w:pPr>
+      <w:r>
+        <w:rPr>
+          <w:rFonts w:ascii="Times New Roman" w:hAnsi="Times New Roman" w:cs="Times New Roman"/>
+          <w:sz w:val="27"/>
+          <w:szCs w:val="27"/>
+        </w:rPr>
+        <w:t xml:space="preserve">AREAS &amp; SKILLS </w:t>
+      </w:r>
+      <w:r>
+        <w:rPr>
+          <w:rFonts w:ascii="Times New Roman" w:hAnsi="Times New Roman" w:cs="Times New Roman"/>
+          <w:sz w:val="27"/>
+          <w:szCs w:val="27"/>
         </w:rPr>
         <w:tab/>
       </w:r>
       <w:r>
         <w:rPr>
           <w:rFonts w:ascii="Times New Roman" w:hAnsi="Times New Roman" w:cs="Times New Roman"/>
+          <w:sz w:val="27"/>
+          <w:szCs w:val="27"/>
           <w:u w:val="none"/>
         </w:rPr>
         <w:t xml:space="preserve"> </w:t>
@@ -1649,77 +1701,33 @@
         <w:ind w:left="360" w:hanging="180"/>
         <w:rPr>
           <w:rFonts w:ascii="Times New Roman" w:hAnsi="Times New Roman" w:cs="Times New Roman"/>
-        </w:rPr>
-      </w:pPr>
-      <w:r>
-        <w:rPr>
-          <w:rFonts w:ascii="Times New Roman" w:eastAsia="Arial" w:hAnsi="Times New Roman" w:cs="Times New Roman"/>
-          <w:sz w:val="26"/>
-        </w:rPr>
-        <w:t xml:space="preserve">Areas: </w:t>
-      </w:r>
-      <w:r>
-        <w:rPr>
-          <w:rFonts w:ascii="Times New Roman" w:eastAsia="Arial" w:hAnsi="Times New Roman" w:cs="Times New Roman"/>
-          <w:sz w:val="26"/>
-        </w:rPr>
-        <w:t>c</w:t>
-      </w:r>
-      <w:r>
-        <w:rPr>
-          <w:rFonts w:ascii="Times New Roman" w:eastAsia="Arial" w:hAnsi="Times New Roman" w:cs="Times New Roman"/>
-          <w:sz w:val="26"/>
-        </w:rPr>
-        <w:t xml:space="preserve">omputer </w:t>
-      </w:r>
-      <w:r>
-        <w:rPr>
-          <w:rFonts w:ascii="Times New Roman" w:eastAsia="Arial" w:hAnsi="Times New Roman" w:cs="Times New Roman"/>
-          <w:sz w:val="26"/>
-        </w:rPr>
-        <w:t>a</w:t>
-      </w:r>
-      <w:r>
-        <w:rPr>
-          <w:rFonts w:ascii="Times New Roman" w:eastAsia="Arial" w:hAnsi="Times New Roman" w:cs="Times New Roman"/>
-          <w:sz w:val="26"/>
-        </w:rPr>
-        <w:t>rchitecture,</w:t>
-      </w:r>
-      <w:r>
-        <w:rPr>
-          <w:rFonts w:ascii="Times New Roman" w:eastAsia="Arial" w:hAnsi="Times New Roman" w:cs="Times New Roman"/>
-          <w:sz w:val="26"/>
-        </w:rPr>
-        <w:t xml:space="preserve"> c</w:t>
-      </w:r>
-      <w:r>
-        <w:rPr>
-          <w:rFonts w:ascii="Times New Roman" w:eastAsia="Arial" w:hAnsi="Times New Roman" w:cs="Times New Roman"/>
-          <w:sz w:val="26"/>
-        </w:rPr>
-        <w:t xml:space="preserve">omputer </w:t>
-      </w:r>
-      <w:r>
-        <w:rPr>
-          <w:rFonts w:ascii="Times New Roman" w:eastAsia="Arial" w:hAnsi="Times New Roman" w:cs="Times New Roman"/>
-          <w:sz w:val="26"/>
-        </w:rPr>
-        <w:t>s</w:t>
-      </w:r>
-      <w:r>
-        <w:rPr>
-          <w:rFonts w:ascii="Times New Roman" w:eastAsia="Arial" w:hAnsi="Times New Roman" w:cs="Times New Roman"/>
-          <w:sz w:val="26"/>
-        </w:rPr>
-        <w:t>ystems</w:t>
-      </w:r>
-      <w:r>
-        <w:rPr>
-          <w:rFonts w:ascii="Times New Roman" w:eastAsia="Arial" w:hAnsi="Times New Roman" w:cs="Times New Roman"/>
-          <w:sz w:val="26"/>
-        </w:rPr>
-        <w:t>, performance engineering, cryptography, FPGA, ASIC, compilers, HW/SW codesign, software engineering, machine learning performance.</w:t>
+          <w:sz w:val="27"/>
+          <w:szCs w:val="27"/>
+        </w:rPr>
+      </w:pPr>
+      <w:r>
+        <w:rPr>
+          <w:rFonts w:ascii="Times New Roman" w:eastAsia="Arial" w:hAnsi="Times New Roman" w:cs="Times New Roman"/>
+          <w:sz w:val="27"/>
+          <w:szCs w:val="27"/>
+        </w:rPr>
+        <w:t xml:space="preserve">Areas: computer architecture, computer systems, performance engineering, cryptography, FPGA, ASIC, compilers, HW/SW codesign, software engineering, </w:t>
+      </w:r>
+      <w:r>
+        <w:rPr>
+          <w:rFonts w:ascii="Times New Roman" w:eastAsia="Arial" w:hAnsi="Times New Roman" w:cs="Times New Roman"/>
+          <w:sz w:val="27"/>
+          <w:szCs w:val="27"/>
+        </w:rPr>
+        <w:t>ML</w:t>
+      </w:r>
+      <w:r>
+        <w:rPr>
+          <w:rFonts w:ascii="Times New Roman" w:eastAsia="Arial" w:hAnsi="Times New Roman" w:cs="Times New Roman"/>
+          <w:sz w:val="27"/>
+          <w:szCs w:val="27"/>
+        </w:rPr>
+        <w:t xml:space="preserve"> performance.</w:t>
       </w:r>
     </w:p>
     <w:p>
@@ -1735,12 +1743,15 @@
         <w:ind w:left="360" w:hanging="180"/>
         <w:rPr>
           <w:rFonts w:ascii="Times New Roman" w:hAnsi="Times New Roman" w:cs="Times New Roman"/>
-        </w:rPr>
-      </w:pPr>
-      <w:r>
-        <w:rPr>
-          <w:rFonts w:ascii="Times New Roman" w:eastAsia="Arial" w:hAnsi="Times New Roman" w:cs="Times New Roman"/>
-          <w:sz w:val="26"/>
+          <w:sz w:val="27"/>
+          <w:szCs w:val="27"/>
+        </w:rPr>
+      </w:pPr>
+      <w:r>
+        <w:rPr>
+          <w:rFonts w:ascii="Times New Roman" w:eastAsia="Arial" w:hAnsi="Times New Roman" w:cs="Times New Roman"/>
+          <w:sz w:val="27"/>
+          <w:szCs w:val="27"/>
         </w:rPr>
         <w:t xml:space="preserve">Skills: C++, Python, Verilog, </w:t>
       </w:r>
@@ -1748,7 +1759,8 @@
       <w:r>
         <w:rPr>
           <w:rFonts w:ascii="Times New Roman" w:eastAsia="Arial" w:hAnsi="Times New Roman" w:cs="Times New Roman"/>
-          <w:sz w:val="26"/>
+          <w:sz w:val="27"/>
+          <w:szCs w:val="27"/>
         </w:rPr>
         <w:t>Minispec</w:t>
       </w:r>
@@ -1756,7 +1768,8 @@
       <w:r>
         <w:rPr>
           <w:rFonts w:ascii="Times New Roman" w:eastAsia="Arial" w:hAnsi="Times New Roman" w:cs="Times New Roman"/>
-          <w:sz w:val="26"/>
+          <w:sz w:val="27"/>
+          <w:szCs w:val="27"/>
         </w:rPr>
         <w:t>/</w:t>
       </w:r>
@@ -1764,7 +1777,8 @@
       <w:r>
         <w:rPr>
           <w:rFonts w:ascii="Times New Roman" w:eastAsia="Arial" w:hAnsi="Times New Roman" w:cs="Times New Roman"/>
-          <w:sz w:val="26"/>
+          <w:sz w:val="27"/>
+          <w:szCs w:val="27"/>
         </w:rPr>
         <w:t>Bluespec</w:t>
       </w:r>
@@ -1772,20 +1786,11 @@
       <w:r>
         <w:rPr>
           <w:rFonts w:ascii="Times New Roman" w:eastAsia="Arial" w:hAnsi="Times New Roman" w:cs="Times New Roman"/>
-          <w:sz w:val="26"/>
+          <w:sz w:val="27"/>
+          <w:szCs w:val="27"/>
         </w:rPr>
         <w:t>, Linux, Rust.</w:t>
       </w:r>
-    </w:p>
-    <w:p>
-      <w:pPr>
-        <w:spacing w:after="5" w:line="258" w:lineRule="auto"/>
-        <w:rPr>
-          <w:rFonts w:ascii="Times New Roman" w:eastAsia="Arial" w:hAnsi="Times New Roman" w:cs="Times New Roman"/>
-          <w:bCs/>
-          <w:sz w:val="26"/>
-        </w:rPr>
-      </w:pPr>
     </w:p>
     <w:sectPr>
       <w:pgSz w:w="12240" w:h="15840"/>
@@ -4960,6 +4965,18 @@
       <w:shd w:val="clear" w:color="auto" w:fill="E1DFDD"/>
     </w:rPr>
   </w:style>
+  <w:style w:type="character" w:styleId="FollowedHyperlink">
+    <w:name w:val="FollowedHyperlink"/>
+    <w:basedOn w:val="DefaultParagraphFont"/>
+    <w:uiPriority w:val="99"/>
+    <w:semiHidden/>
+    <w:unhideWhenUsed/>
+    <w:rsid w:val="00A54A9B"/>
+    <w:rPr>
+      <w:color w:val="954F72" w:themeColor="followedHyperlink"/>
+      <w:u w:val="single"/>
+    </w:rPr>
+  </w:style>
 </w:styles>
 </file>
 

--- a/resources/CV_NikolaSamardzic.docx
+++ b/resources/CV_NikolaSamardzic.docx
@@ -101,14 +101,6 @@
         </w:rPr>
         <w:t xml:space="preserve"> </w:t>
       </w:r>
-    </w:p>
-    <w:p>
-      <w:pPr>
-        <w:spacing w:after="2"/>
-        <w:rPr>
-          <w:rFonts w:ascii="Times New Roman" w:hAnsi="Times New Roman" w:cs="Times New Roman"/>
-        </w:rPr>
-      </w:pPr>
       <w:r>
         <w:rPr>
           <w:rFonts w:ascii="Times New Roman" w:eastAsia="Arial" w:hAnsi="Times New Roman" w:cs="Times New Roman"/>
@@ -123,35 +115,49 @@
         <w:tabs>
           <w:tab w:val="center" w:pos="10800"/>
         </w:tabs>
-        <w:ind w:left="-15" w:firstLine="0"/>
-        <w:rPr>
-          <w:rFonts w:ascii="Times New Roman" w:hAnsi="Times New Roman" w:cs="Times New Roman"/>
-          <w:sz w:val="27"/>
-          <w:szCs w:val="27"/>
+        <w:ind w:left="0" w:firstLine="0"/>
+        <w:rPr>
+          <w:rFonts w:ascii="Times New Roman" w:hAnsi="Times New Roman" w:cs="Times New Roman"/>
+          <w:sz w:val="25"/>
+          <w:szCs w:val="25"/>
+        </w:rPr>
+      </w:pPr>
+    </w:p>
+    <w:p>
+      <w:pPr>
+        <w:pStyle w:val="Heading1"/>
+        <w:tabs>
+          <w:tab w:val="center" w:pos="10800"/>
+        </w:tabs>
+        <w:ind w:left="0" w:firstLine="0"/>
+        <w:rPr>
+          <w:rFonts w:ascii="Times New Roman" w:hAnsi="Times New Roman" w:cs="Times New Roman"/>
+          <w:sz w:val="25"/>
+          <w:szCs w:val="25"/>
           <w:u w:val="none"/>
         </w:rPr>
       </w:pPr>
       <w:r>
         <w:rPr>
           <w:rFonts w:ascii="Times New Roman" w:hAnsi="Times New Roman" w:cs="Times New Roman"/>
-          <w:sz w:val="27"/>
-          <w:szCs w:val="27"/>
+          <w:sz w:val="25"/>
+          <w:szCs w:val="25"/>
         </w:rPr>
         <w:t xml:space="preserve">EDUCATION </w:t>
       </w:r>
       <w:r>
         <w:rPr>
           <w:rFonts w:ascii="Times New Roman" w:hAnsi="Times New Roman" w:cs="Times New Roman"/>
-          <w:sz w:val="27"/>
-          <w:szCs w:val="27"/>
+          <w:sz w:val="25"/>
+          <w:szCs w:val="25"/>
         </w:rPr>
         <w:tab/>
       </w:r>
       <w:r>
         <w:rPr>
           <w:rFonts w:ascii="Times New Roman" w:hAnsi="Times New Roman" w:cs="Times New Roman"/>
-          <w:sz w:val="27"/>
-          <w:szCs w:val="27"/>
+          <w:sz w:val="25"/>
+          <w:szCs w:val="25"/>
           <w:u w:val="none"/>
         </w:rPr>
         <w:t xml:space="preserve"> </w:t>
@@ -165,17 +171,32 @@
         <w:spacing w:after="19"/>
         <w:ind w:left="-15"/>
         <w:rPr>
-          <w:rFonts w:ascii="Times New Roman" w:hAnsi="Times New Roman" w:cs="Times New Roman"/>
-          <w:sz w:val="27"/>
-          <w:szCs w:val="27"/>
-        </w:rPr>
-      </w:pPr>
-      <w:r>
-        <w:rPr>
           <w:rFonts w:ascii="Times New Roman" w:eastAsia="Arial" w:hAnsi="Times New Roman" w:cs="Times New Roman"/>
           <w:b/>
-          <w:sz w:val="27"/>
-          <w:szCs w:val="27"/>
+          <w:sz w:val="25"/>
+          <w:szCs w:val="25"/>
+        </w:rPr>
+      </w:pPr>
+    </w:p>
+    <w:p>
+      <w:pPr>
+        <w:tabs>
+          <w:tab w:val="right" w:pos="10801"/>
+        </w:tabs>
+        <w:spacing w:after="19"/>
+        <w:ind w:left="-15"/>
+        <w:rPr>
+          <w:rFonts w:ascii="Times New Roman" w:hAnsi="Times New Roman" w:cs="Times New Roman"/>
+          <w:sz w:val="25"/>
+          <w:szCs w:val="25"/>
+        </w:rPr>
+      </w:pPr>
+      <w:r>
+        <w:rPr>
+          <w:rFonts w:ascii="Times New Roman" w:eastAsia="Arial" w:hAnsi="Times New Roman" w:cs="Times New Roman"/>
+          <w:b/>
+          <w:sz w:val="25"/>
+          <w:szCs w:val="25"/>
         </w:rPr>
         <w:t xml:space="preserve">Massachusetts Institute of Technology </w:t>
       </w:r>
@@ -183,16 +204,16 @@
         <w:rPr>
           <w:rFonts w:ascii="Times New Roman" w:eastAsia="Arial" w:hAnsi="Times New Roman" w:cs="Times New Roman"/>
           <w:b/>
-          <w:sz w:val="27"/>
-          <w:szCs w:val="27"/>
+          <w:sz w:val="25"/>
+          <w:szCs w:val="25"/>
         </w:rPr>
         <w:tab/>
       </w:r>
       <w:r>
         <w:rPr>
           <w:rFonts w:ascii="Times New Roman" w:eastAsia="Arial" w:hAnsi="Times New Roman" w:cs="Times New Roman"/>
-          <w:sz w:val="27"/>
-          <w:szCs w:val="27"/>
+          <w:sz w:val="25"/>
+          <w:szCs w:val="25"/>
         </w:rPr>
         <w:t>Boston, MA</w:t>
       </w:r>
@@ -200,8 +221,8 @@
         <w:rPr>
           <w:rFonts w:ascii="Times New Roman" w:eastAsia="Arial" w:hAnsi="Times New Roman" w:cs="Times New Roman"/>
           <w:b/>
-          <w:sz w:val="27"/>
-          <w:szCs w:val="27"/>
+          <w:sz w:val="25"/>
+          <w:szCs w:val="25"/>
         </w:rPr>
         <w:t xml:space="preserve"> </w:t>
       </w:r>
@@ -215,15 +236,15 @@
         <w:ind w:left="-15" w:right="-15" w:firstLine="0"/>
         <w:rPr>
           <w:rFonts w:ascii="Times New Roman" w:hAnsi="Times New Roman" w:cs="Times New Roman"/>
-          <w:sz w:val="27"/>
-          <w:szCs w:val="27"/>
-        </w:rPr>
-      </w:pPr>
-      <w:r>
-        <w:rPr>
-          <w:rFonts w:ascii="Times New Roman" w:hAnsi="Times New Roman" w:cs="Times New Roman"/>
-          <w:sz w:val="27"/>
-          <w:szCs w:val="27"/>
+          <w:sz w:val="25"/>
+          <w:szCs w:val="25"/>
+        </w:rPr>
+      </w:pPr>
+      <w:r>
+        <w:rPr>
+          <w:rFonts w:ascii="Times New Roman" w:hAnsi="Times New Roman" w:cs="Times New Roman"/>
+          <w:sz w:val="25"/>
+          <w:szCs w:val="25"/>
         </w:rPr>
         <w:t>Ph.D. Computer Science</w:t>
       </w:r>
@@ -231,8 +252,8 @@
         <w:rPr>
           <w:rFonts w:ascii="Times New Roman" w:hAnsi="Times New Roman" w:cs="Times New Roman"/>
           <w:i w:val="0"/>
-          <w:sz w:val="27"/>
-          <w:szCs w:val="27"/>
+          <w:sz w:val="25"/>
+          <w:szCs w:val="25"/>
           <w:u w:val="none"/>
         </w:rPr>
         <w:t xml:space="preserve"> </w:t>
@@ -241,8 +262,8 @@
         <w:rPr>
           <w:rFonts w:ascii="Times New Roman" w:hAnsi="Times New Roman" w:cs="Times New Roman"/>
           <w:i w:val="0"/>
-          <w:sz w:val="27"/>
-          <w:szCs w:val="27"/>
+          <w:sz w:val="25"/>
+          <w:szCs w:val="25"/>
           <w:u w:val="none"/>
         </w:rPr>
         <w:tab/>
@@ -252,8 +273,8 @@
         <w:rPr>
           <w:rFonts w:ascii="Times New Roman" w:hAnsi="Times New Roman" w:cs="Times New Roman"/>
           <w:i w:val="0"/>
-          <w:sz w:val="27"/>
-          <w:szCs w:val="27"/>
+          <w:sz w:val="25"/>
+          <w:szCs w:val="25"/>
           <w:u w:val="none"/>
         </w:rPr>
         <w:t>June 2024</w:t>
@@ -262,8 +283,8 @@
         <w:rPr>
           <w:rFonts w:ascii="Times New Roman" w:hAnsi="Times New Roman" w:cs="Times New Roman"/>
           <w:i w:val="0"/>
-          <w:sz w:val="27"/>
-          <w:szCs w:val="27"/>
+          <w:sz w:val="25"/>
+          <w:szCs w:val="25"/>
           <w:u w:val="none"/>
         </w:rPr>
         <w:t xml:space="preserve"> (</w:t>
@@ -272,8 +293,8 @@
         <w:rPr>
           <w:rFonts w:ascii="Times New Roman" w:hAnsi="Times New Roman" w:cs="Times New Roman"/>
           <w:i w:val="0"/>
-          <w:sz w:val="27"/>
-          <w:szCs w:val="27"/>
+          <w:sz w:val="25"/>
+          <w:szCs w:val="25"/>
           <w:u w:val="none"/>
         </w:rPr>
         <w:t>e</w:t>
@@ -282,8 +303,8 @@
         <w:rPr>
           <w:rFonts w:ascii="Times New Roman" w:hAnsi="Times New Roman" w:cs="Times New Roman"/>
           <w:i w:val="0"/>
-          <w:sz w:val="27"/>
-          <w:szCs w:val="27"/>
+          <w:sz w:val="25"/>
+          <w:szCs w:val="25"/>
           <w:u w:val="none"/>
         </w:rPr>
         <w:t>xpected)</w:t>
@@ -292,8 +313,8 @@
         <w:rPr>
           <w:rFonts w:ascii="Times New Roman" w:hAnsi="Times New Roman" w:cs="Times New Roman"/>
           <w:i w:val="0"/>
-          <w:sz w:val="27"/>
-          <w:szCs w:val="27"/>
+          <w:sz w:val="25"/>
+          <w:szCs w:val="25"/>
           <w:u w:val="none"/>
         </w:rPr>
         <w:t xml:space="preserve"> </w:t>
@@ -309,31 +330,31 @@
         <w:ind w:left="360" w:hanging="180"/>
         <w:rPr>
           <w:rFonts w:ascii="Times New Roman" w:hAnsi="Times New Roman" w:cs="Times New Roman"/>
-          <w:sz w:val="27"/>
-          <w:szCs w:val="27"/>
-        </w:rPr>
-      </w:pPr>
-      <w:r>
-        <w:rPr>
-          <w:rFonts w:ascii="Times New Roman" w:eastAsia="Arial" w:hAnsi="Times New Roman" w:cs="Times New Roman"/>
-          <w:sz w:val="27"/>
-          <w:szCs w:val="27"/>
+          <w:sz w:val="25"/>
+          <w:szCs w:val="25"/>
+        </w:rPr>
+      </w:pPr>
+      <w:r>
+        <w:rPr>
+          <w:rFonts w:ascii="Times New Roman" w:eastAsia="Arial" w:hAnsi="Times New Roman" w:cs="Times New Roman"/>
+          <w:sz w:val="25"/>
+          <w:szCs w:val="25"/>
         </w:rPr>
         <w:t xml:space="preserve">Advisor: </w:t>
       </w:r>
       <w:r>
         <w:rPr>
           <w:rFonts w:ascii="Times New Roman" w:eastAsia="Arial" w:hAnsi="Times New Roman" w:cs="Times New Roman"/>
-          <w:sz w:val="27"/>
-          <w:szCs w:val="27"/>
+          <w:sz w:val="25"/>
+          <w:szCs w:val="25"/>
         </w:rPr>
         <w:t xml:space="preserve">Prof. </w:t>
       </w:r>
       <w:r>
         <w:rPr>
           <w:rFonts w:ascii="Times New Roman" w:eastAsia="Arial" w:hAnsi="Times New Roman" w:cs="Times New Roman"/>
-          <w:sz w:val="27"/>
-          <w:szCs w:val="27"/>
+          <w:sz w:val="25"/>
+          <w:szCs w:val="25"/>
         </w:rPr>
         <w:t>Daniel Sanchez</w:t>
       </w:r>
@@ -341,8 +362,8 @@
         <w:rPr>
           <w:rFonts w:ascii="Times New Roman" w:eastAsia="Arial" w:hAnsi="Times New Roman" w:cs="Times New Roman"/>
           <w:i/>
-          <w:sz w:val="27"/>
-          <w:szCs w:val="27"/>
+          <w:sz w:val="25"/>
+          <w:szCs w:val="25"/>
         </w:rPr>
         <w:t xml:space="preserve"> </w:t>
       </w:r>
@@ -352,8 +373,8 @@
         <w:spacing w:after="5" w:line="258" w:lineRule="auto"/>
         <w:rPr>
           <w:rFonts w:ascii="Times New Roman" w:hAnsi="Times New Roman" w:cs="Times New Roman"/>
-          <w:sz w:val="27"/>
-          <w:szCs w:val="27"/>
+          <w:sz w:val="25"/>
+          <w:szCs w:val="25"/>
         </w:rPr>
       </w:pPr>
       <w:r>
@@ -361,8 +382,8 @@
           <w:rFonts w:ascii="Times New Roman" w:hAnsi="Times New Roman" w:cs="Times New Roman"/>
           <w:i/>
           <w:iCs/>
-          <w:sz w:val="27"/>
-          <w:szCs w:val="27"/>
+          <w:sz w:val="25"/>
+          <w:szCs w:val="25"/>
           <w:u w:val="single"/>
         </w:rPr>
         <w:t>M.Sc. Computer Science</w:t>
@@ -370,8 +391,8 @@
       <w:r>
         <w:rPr>
           <w:rFonts w:ascii="Times New Roman" w:eastAsia="Arial" w:hAnsi="Times New Roman" w:cs="Times New Roman"/>
-          <w:sz w:val="27"/>
-          <w:szCs w:val="27"/>
+          <w:sz w:val="25"/>
+          <w:szCs w:val="25"/>
           <w:u w:color="000000"/>
         </w:rPr>
         <w:t xml:space="preserve"> </w:t>
@@ -379,8 +400,8 @@
       <w:r>
         <w:rPr>
           <w:rFonts w:ascii="Times New Roman" w:eastAsia="Arial" w:hAnsi="Times New Roman" w:cs="Times New Roman"/>
-          <w:sz w:val="27"/>
-          <w:szCs w:val="27"/>
+          <w:sz w:val="25"/>
+          <w:szCs w:val="25"/>
           <w:u w:color="000000"/>
         </w:rPr>
         <w:tab/>
@@ -388,8 +409,8 @@
       <w:r>
         <w:rPr>
           <w:rFonts w:ascii="Times New Roman" w:eastAsia="Arial" w:hAnsi="Times New Roman" w:cs="Times New Roman"/>
-          <w:sz w:val="27"/>
-          <w:szCs w:val="27"/>
+          <w:sz w:val="25"/>
+          <w:szCs w:val="25"/>
           <w:u w:color="000000"/>
         </w:rPr>
         <w:tab/>
@@ -397,8 +418,8 @@
       <w:r>
         <w:rPr>
           <w:rFonts w:ascii="Times New Roman" w:eastAsia="Arial" w:hAnsi="Times New Roman" w:cs="Times New Roman"/>
-          <w:sz w:val="27"/>
-          <w:szCs w:val="27"/>
+          <w:sz w:val="25"/>
+          <w:szCs w:val="25"/>
           <w:u w:color="000000"/>
         </w:rPr>
         <w:tab/>
@@ -406,8 +427,8 @@
       <w:r>
         <w:rPr>
           <w:rFonts w:ascii="Times New Roman" w:eastAsia="Arial" w:hAnsi="Times New Roman" w:cs="Times New Roman"/>
-          <w:sz w:val="27"/>
-          <w:szCs w:val="27"/>
+          <w:sz w:val="25"/>
+          <w:szCs w:val="25"/>
           <w:u w:color="000000"/>
         </w:rPr>
         <w:tab/>
@@ -415,8 +436,8 @@
       <w:r>
         <w:rPr>
           <w:rFonts w:ascii="Times New Roman" w:eastAsia="Arial" w:hAnsi="Times New Roman" w:cs="Times New Roman"/>
-          <w:sz w:val="27"/>
-          <w:szCs w:val="27"/>
+          <w:sz w:val="25"/>
+          <w:szCs w:val="25"/>
           <w:u w:color="000000"/>
         </w:rPr>
         <w:tab/>
@@ -424,8 +445,8 @@
       <w:r>
         <w:rPr>
           <w:rFonts w:ascii="Times New Roman" w:eastAsia="Arial" w:hAnsi="Times New Roman" w:cs="Times New Roman"/>
-          <w:sz w:val="27"/>
-          <w:szCs w:val="27"/>
+          <w:sz w:val="25"/>
+          <w:szCs w:val="25"/>
           <w:u w:color="000000"/>
         </w:rPr>
         <w:tab/>
@@ -433,8 +454,8 @@
       <w:r>
         <w:rPr>
           <w:rFonts w:ascii="Times New Roman" w:eastAsia="Arial" w:hAnsi="Times New Roman" w:cs="Times New Roman"/>
-          <w:sz w:val="27"/>
-          <w:szCs w:val="27"/>
+          <w:sz w:val="25"/>
+          <w:szCs w:val="25"/>
           <w:u w:color="000000"/>
         </w:rPr>
         <w:tab/>
@@ -442,8 +463,8 @@
       <w:r>
         <w:rPr>
           <w:rFonts w:ascii="Times New Roman" w:eastAsia="Arial" w:hAnsi="Times New Roman" w:cs="Times New Roman"/>
-          <w:sz w:val="27"/>
-          <w:szCs w:val="27"/>
+          <w:sz w:val="25"/>
+          <w:szCs w:val="25"/>
           <w:u w:color="000000"/>
         </w:rPr>
         <w:tab/>
@@ -452,8 +473,8 @@
       <w:r>
         <w:rPr>
           <w:rFonts w:ascii="Times New Roman" w:eastAsia="Arial" w:hAnsi="Times New Roman" w:cs="Times New Roman"/>
-          <w:sz w:val="27"/>
-          <w:szCs w:val="27"/>
+          <w:sz w:val="25"/>
+          <w:szCs w:val="25"/>
           <w:u w:color="000000"/>
         </w:rPr>
         <w:t xml:space="preserve"> </w:t>
@@ -461,8 +482,8 @@
       <w:r>
         <w:rPr>
           <w:rFonts w:ascii="Times New Roman" w:eastAsia="Arial" w:hAnsi="Times New Roman" w:cs="Times New Roman"/>
-          <w:sz w:val="27"/>
-          <w:szCs w:val="27"/>
+          <w:sz w:val="25"/>
+          <w:szCs w:val="25"/>
           <w:u w:color="000000"/>
         </w:rPr>
         <w:t xml:space="preserve">Sept. 2020 – </w:t>
@@ -470,11 +491,25 @@
       <w:r>
         <w:rPr>
           <w:rFonts w:ascii="Times New Roman" w:hAnsi="Times New Roman" w:cs="Times New Roman"/>
-          <w:sz w:val="27"/>
-          <w:szCs w:val="27"/>
+          <w:sz w:val="25"/>
+          <w:szCs w:val="25"/>
         </w:rPr>
         <w:t>May 2022</w:t>
       </w:r>
+    </w:p>
+    <w:p>
+      <w:pPr>
+        <w:tabs>
+          <w:tab w:val="right" w:pos="10801"/>
+        </w:tabs>
+        <w:spacing w:after="19"/>
+        <w:rPr>
+          <w:rFonts w:ascii="Times New Roman" w:eastAsia="Arial" w:hAnsi="Times New Roman" w:cs="Times New Roman"/>
+          <w:b/>
+          <w:sz w:val="25"/>
+          <w:szCs w:val="25"/>
+        </w:rPr>
+      </w:pPr>
     </w:p>
     <w:p>
       <w:pPr>
@@ -484,58 +519,43 @@
         <w:spacing w:after="19"/>
         <w:ind w:left="-15"/>
         <w:rPr>
+          <w:rFonts w:ascii="Times New Roman" w:hAnsi="Times New Roman" w:cs="Times New Roman"/>
+          <w:sz w:val="25"/>
+          <w:szCs w:val="25"/>
+        </w:rPr>
+      </w:pPr>
+      <w:r>
+        <w:rPr>
           <w:rFonts w:ascii="Times New Roman" w:eastAsia="Arial" w:hAnsi="Times New Roman" w:cs="Times New Roman"/>
           <w:b/>
-          <w:sz w:val="27"/>
-          <w:szCs w:val="27"/>
-        </w:rPr>
-      </w:pPr>
-    </w:p>
-    <w:p>
-      <w:pPr>
-        <w:tabs>
-          <w:tab w:val="right" w:pos="10801"/>
-        </w:tabs>
-        <w:spacing w:after="19"/>
-        <w:ind w:left="-15"/>
-        <w:rPr>
-          <w:rFonts w:ascii="Times New Roman" w:hAnsi="Times New Roman" w:cs="Times New Roman"/>
-          <w:sz w:val="27"/>
-          <w:szCs w:val="27"/>
-        </w:rPr>
-      </w:pPr>
+          <w:sz w:val="25"/>
+          <w:szCs w:val="25"/>
+        </w:rPr>
+        <w:t xml:space="preserve">University of California, Los Angeles </w:t>
+      </w:r>
       <w:r>
         <w:rPr>
           <w:rFonts w:ascii="Times New Roman" w:eastAsia="Arial" w:hAnsi="Times New Roman" w:cs="Times New Roman"/>
           <w:b/>
-          <w:sz w:val="27"/>
-          <w:szCs w:val="27"/>
-        </w:rPr>
-        <w:t xml:space="preserve">University of California, Los Angeles </w:t>
+          <w:sz w:val="25"/>
+          <w:szCs w:val="25"/>
+        </w:rPr>
+        <w:tab/>
+      </w:r>
+      <w:r>
+        <w:rPr>
+          <w:rFonts w:ascii="Times New Roman" w:eastAsia="Arial" w:hAnsi="Times New Roman" w:cs="Times New Roman"/>
+          <w:sz w:val="25"/>
+          <w:szCs w:val="25"/>
+        </w:rPr>
+        <w:t>Los Angeles, CA</w:t>
       </w:r>
       <w:r>
         <w:rPr>
           <w:rFonts w:ascii="Times New Roman" w:eastAsia="Arial" w:hAnsi="Times New Roman" w:cs="Times New Roman"/>
           <w:b/>
-          <w:sz w:val="27"/>
-          <w:szCs w:val="27"/>
-        </w:rPr>
-        <w:tab/>
-      </w:r>
-      <w:r>
-        <w:rPr>
-          <w:rFonts w:ascii="Times New Roman" w:eastAsia="Arial" w:hAnsi="Times New Roman" w:cs="Times New Roman"/>
-          <w:sz w:val="27"/>
-          <w:szCs w:val="27"/>
-        </w:rPr>
-        <w:t>Los Angeles, CA</w:t>
-      </w:r>
-      <w:r>
-        <w:rPr>
-          <w:rFonts w:ascii="Times New Roman" w:eastAsia="Arial" w:hAnsi="Times New Roman" w:cs="Times New Roman"/>
-          <w:b/>
-          <w:sz w:val="27"/>
-          <w:szCs w:val="27"/>
+          <w:sz w:val="25"/>
+          <w:szCs w:val="25"/>
         </w:rPr>
         <w:t xml:space="preserve"> </w:t>
       </w:r>
@@ -550,16 +570,16 @@
         <w:rPr>
           <w:rFonts w:ascii="Times New Roman" w:hAnsi="Times New Roman" w:cs="Times New Roman"/>
           <w:i w:val="0"/>
-          <w:sz w:val="27"/>
-          <w:szCs w:val="27"/>
+          <w:sz w:val="25"/>
+          <w:szCs w:val="25"/>
           <w:u w:val="none"/>
         </w:rPr>
       </w:pPr>
       <w:r>
         <w:rPr>
           <w:rFonts w:ascii="Times New Roman" w:hAnsi="Times New Roman" w:cs="Times New Roman"/>
-          <w:sz w:val="27"/>
-          <w:szCs w:val="27"/>
+          <w:sz w:val="25"/>
+          <w:szCs w:val="25"/>
         </w:rPr>
         <w:t>B.Sc. Computer Science</w:t>
       </w:r>
@@ -567,8 +587,8 @@
         <w:rPr>
           <w:rFonts w:ascii="Times New Roman" w:hAnsi="Times New Roman" w:cs="Times New Roman"/>
           <w:i w:val="0"/>
-          <w:sz w:val="27"/>
-          <w:szCs w:val="27"/>
+          <w:sz w:val="25"/>
+          <w:szCs w:val="25"/>
           <w:u w:val="none"/>
         </w:rPr>
         <w:t xml:space="preserve"> </w:t>
@@ -577,8 +597,8 @@
         <w:rPr>
           <w:rFonts w:ascii="Times New Roman" w:hAnsi="Times New Roman" w:cs="Times New Roman"/>
           <w:i w:val="0"/>
-          <w:sz w:val="27"/>
-          <w:szCs w:val="27"/>
+          <w:sz w:val="25"/>
+          <w:szCs w:val="25"/>
           <w:u w:val="none"/>
         </w:rPr>
         <w:tab/>
@@ -588,8 +608,8 @@
         <w:rPr>
           <w:rFonts w:ascii="Times New Roman" w:hAnsi="Times New Roman" w:cs="Times New Roman"/>
           <w:i w:val="0"/>
-          <w:sz w:val="27"/>
-          <w:szCs w:val="27"/>
+          <w:sz w:val="25"/>
+          <w:szCs w:val="25"/>
           <w:u w:val="none"/>
         </w:rPr>
         <w:t>0</w:t>
@@ -606,8 +626,8 @@
         <w:rPr>
           <w:rFonts w:ascii="Times New Roman" w:eastAsia="Arial" w:hAnsi="Times New Roman" w:cs="Times New Roman"/>
           <w:iCs/>
-          <w:sz w:val="27"/>
-          <w:szCs w:val="27"/>
+          <w:sz w:val="25"/>
+          <w:szCs w:val="25"/>
           <w:u w:color="000000"/>
         </w:rPr>
       </w:pPr>
@@ -615,8 +635,8 @@
         <w:rPr>
           <w:rFonts w:ascii="Times New Roman" w:eastAsia="Arial" w:hAnsi="Times New Roman" w:cs="Times New Roman"/>
           <w:iCs/>
-          <w:sz w:val="27"/>
-          <w:szCs w:val="27"/>
+          <w:sz w:val="25"/>
+          <w:szCs w:val="25"/>
           <w:u w:color="000000"/>
         </w:rPr>
         <w:t>Research advisor: Prof. Jason Cong</w:t>
@@ -625,8 +645,8 @@
         <w:rPr>
           <w:rFonts w:ascii="Times New Roman" w:eastAsia="Arial" w:hAnsi="Times New Roman" w:cs="Times New Roman"/>
           <w:iCs/>
-          <w:sz w:val="27"/>
-          <w:szCs w:val="27"/>
+          <w:sz w:val="25"/>
+          <w:szCs w:val="25"/>
           <w:u w:color="000000"/>
         </w:rPr>
         <w:t xml:space="preserve">; </w:t>
@@ -635,8 +655,8 @@
         <w:rPr>
           <w:rFonts w:ascii="Times New Roman" w:eastAsia="Arial" w:hAnsi="Times New Roman" w:cs="Times New Roman"/>
           <w:iCs/>
-          <w:sz w:val="27"/>
-          <w:szCs w:val="27"/>
+          <w:sz w:val="25"/>
+          <w:szCs w:val="25"/>
           <w:u w:color="000000"/>
         </w:rPr>
         <w:t>GPA: 3.98/4.00</w:t>
@@ -645,8 +665,8 @@
         <w:rPr>
           <w:rFonts w:ascii="Times New Roman" w:eastAsia="Arial" w:hAnsi="Times New Roman" w:cs="Times New Roman"/>
           <w:iCs/>
-          <w:sz w:val="27"/>
-          <w:szCs w:val="27"/>
+          <w:sz w:val="25"/>
+          <w:szCs w:val="25"/>
           <w:u w:color="000000"/>
         </w:rPr>
         <w:t xml:space="preserve"> (Summa Cum Laude </w:t>
@@ -655,8 +675,8 @@
         <w:rPr>
           <w:rFonts w:ascii="Times New Roman" w:eastAsia="Arial" w:hAnsi="Times New Roman" w:cs="Times New Roman"/>
           <w:iCs/>
-          <w:sz w:val="27"/>
-          <w:szCs w:val="27"/>
+          <w:sz w:val="25"/>
+          <w:szCs w:val="25"/>
           <w:u w:color="000000"/>
         </w:rPr>
         <w:t>and</w:t>
@@ -665,8 +685,8 @@
         <w:rPr>
           <w:rFonts w:ascii="Times New Roman" w:eastAsia="Arial" w:hAnsi="Times New Roman" w:cs="Times New Roman"/>
           <w:iCs/>
-          <w:sz w:val="27"/>
-          <w:szCs w:val="27"/>
+          <w:sz w:val="25"/>
+          <w:szCs w:val="25"/>
           <w:u w:color="000000"/>
         </w:rPr>
         <w:t xml:space="preserve"> P</w:t>
@@ -675,8 +695,8 @@
         <w:rPr>
           <w:rFonts w:ascii="Times New Roman" w:eastAsia="Arial" w:hAnsi="Times New Roman" w:cs="Times New Roman"/>
           <w:iCs/>
-          <w:sz w:val="27"/>
-          <w:szCs w:val="27"/>
+          <w:sz w:val="25"/>
+          <w:szCs w:val="25"/>
           <w:u w:color="000000"/>
         </w:rPr>
         <w:t>hi Beta Kappa</w:t>
@@ -685,8 +705,8 @@
         <w:rPr>
           <w:rFonts w:ascii="Times New Roman" w:eastAsia="Arial" w:hAnsi="Times New Roman" w:cs="Times New Roman"/>
           <w:iCs/>
-          <w:sz w:val="27"/>
-          <w:szCs w:val="27"/>
+          <w:sz w:val="25"/>
+          <w:szCs w:val="25"/>
           <w:u w:color="000000"/>
         </w:rPr>
         <w:t>)</w:t>
@@ -701,35 +721,45 @@
         <w:ind w:left="-15" w:firstLine="0"/>
         <w:rPr>
           <w:rFonts w:ascii="Times New Roman" w:hAnsi="Times New Roman" w:cs="Times New Roman"/>
-          <w:sz w:val="27"/>
-          <w:szCs w:val="27"/>
-        </w:rPr>
-      </w:pPr>
-      <w:r>
-        <w:rPr>
-          <w:rFonts w:ascii="Times New Roman" w:hAnsi="Times New Roman" w:cs="Times New Roman"/>
-          <w:sz w:val="27"/>
-          <w:szCs w:val="27"/>
+          <w:sz w:val="25"/>
+          <w:szCs w:val="25"/>
+        </w:rPr>
+      </w:pPr>
+      <w:r>
+        <w:rPr>
+          <w:rFonts w:ascii="Times New Roman" w:hAnsi="Times New Roman" w:cs="Times New Roman"/>
+          <w:sz w:val="25"/>
+          <w:szCs w:val="25"/>
         </w:rPr>
         <w:t xml:space="preserve">RESEARCH CONTRIBUTIONS </w:t>
       </w:r>
       <w:r>
         <w:rPr>
           <w:rFonts w:ascii="Times New Roman" w:hAnsi="Times New Roman" w:cs="Times New Roman"/>
-          <w:sz w:val="27"/>
-          <w:szCs w:val="27"/>
+          <w:sz w:val="25"/>
+          <w:szCs w:val="25"/>
         </w:rPr>
         <w:tab/>
       </w:r>
       <w:r>
         <w:rPr>
           <w:rFonts w:ascii="Times New Roman" w:hAnsi="Times New Roman" w:cs="Times New Roman"/>
-          <w:sz w:val="27"/>
-          <w:szCs w:val="27"/>
+          <w:sz w:val="25"/>
+          <w:szCs w:val="25"/>
           <w:u w:val="none"/>
         </w:rPr>
         <w:t xml:space="preserve"> </w:t>
       </w:r>
+    </w:p>
+    <w:p>
+      <w:pPr>
+        <w:spacing w:after="5" w:line="258" w:lineRule="auto"/>
+        <w:rPr>
+          <w:rFonts w:ascii="Times New Roman" w:hAnsi="Times New Roman" w:cs="Times New Roman"/>
+          <w:sz w:val="25"/>
+          <w:szCs w:val="25"/>
+        </w:rPr>
+      </w:pPr>
     </w:p>
     <w:p>
       <w:pPr>
@@ -742,63 +772,63 @@
         <w:ind w:left="360" w:hanging="180"/>
         <w:rPr>
           <w:rFonts w:ascii="Times New Roman" w:hAnsi="Times New Roman" w:cs="Times New Roman"/>
-          <w:sz w:val="27"/>
-          <w:szCs w:val="27"/>
-        </w:rPr>
-      </w:pPr>
-      <w:r>
-        <w:rPr>
-          <w:rFonts w:ascii="Times New Roman" w:hAnsi="Times New Roman" w:cs="Times New Roman"/>
-          <w:sz w:val="27"/>
-          <w:szCs w:val="27"/>
+          <w:sz w:val="25"/>
+          <w:szCs w:val="25"/>
+        </w:rPr>
+      </w:pPr>
+      <w:r>
+        <w:rPr>
+          <w:rFonts w:ascii="Times New Roman" w:hAnsi="Times New Roman" w:cs="Times New Roman"/>
+          <w:sz w:val="25"/>
+          <w:szCs w:val="25"/>
         </w:rPr>
         <w:t>Drove the design of</w:t>
       </w:r>
       <w:r>
         <w:rPr>
           <w:rFonts w:ascii="Times New Roman" w:hAnsi="Times New Roman" w:cs="Times New Roman"/>
-          <w:sz w:val="27"/>
-          <w:szCs w:val="27"/>
+          <w:sz w:val="25"/>
+          <w:szCs w:val="25"/>
         </w:rPr>
         <w:t xml:space="preserve"> two accelerators for cryptographic applications that improve state-of-the-art </w:t>
       </w:r>
       <w:r>
         <w:rPr>
           <w:rFonts w:ascii="Times New Roman" w:hAnsi="Times New Roman" w:cs="Times New Roman"/>
-          <w:sz w:val="27"/>
-          <w:szCs w:val="27"/>
+          <w:sz w:val="25"/>
+          <w:szCs w:val="25"/>
         </w:rPr>
         <w:t xml:space="preserve">performance </w:t>
       </w:r>
       <w:r>
         <w:rPr>
           <w:rFonts w:ascii="Times New Roman" w:hAnsi="Times New Roman" w:cs="Times New Roman"/>
-          <w:sz w:val="27"/>
-          <w:szCs w:val="27"/>
+          <w:sz w:val="25"/>
+          <w:szCs w:val="25"/>
         </w:rPr>
         <w:t xml:space="preserve">by </w:t>
       </w:r>
       <w:r>
         <w:rPr>
           <w:rFonts w:ascii="Times New Roman" w:hAnsi="Times New Roman" w:cs="Times New Roman"/>
-          <w:sz w:val="27"/>
-          <w:szCs w:val="27"/>
+          <w:sz w:val="25"/>
+          <w:szCs w:val="25"/>
         </w:rPr>
         <w:t>&gt;</w:t>
       </w:r>
       <w:r>
         <w:rPr>
           <w:rFonts w:ascii="Times New Roman" w:hAnsi="Times New Roman" w:cs="Times New Roman"/>
-          <w:sz w:val="27"/>
-          <w:szCs w:val="27"/>
+          <w:sz w:val="25"/>
+          <w:szCs w:val="25"/>
         </w:rPr>
         <w:t>10x</w:t>
       </w:r>
       <w:r>
         <w:rPr>
           <w:rFonts w:ascii="Times New Roman" w:hAnsi="Times New Roman" w:cs="Times New Roman"/>
-          <w:sz w:val="27"/>
-          <w:szCs w:val="27"/>
+          <w:sz w:val="25"/>
+          <w:szCs w:val="25"/>
         </w:rPr>
         <w:t>.</w:t>
       </w:r>
@@ -814,55 +844,55 @@
         <w:ind w:left="360" w:hanging="180"/>
         <w:rPr>
           <w:rFonts w:ascii="Times New Roman" w:hAnsi="Times New Roman" w:cs="Times New Roman"/>
-          <w:sz w:val="27"/>
-          <w:szCs w:val="27"/>
-        </w:rPr>
-      </w:pPr>
-      <w:r>
-        <w:rPr>
-          <w:rFonts w:ascii="Times New Roman" w:hAnsi="Times New Roman" w:cs="Times New Roman"/>
-          <w:sz w:val="27"/>
-          <w:szCs w:val="27"/>
+          <w:sz w:val="25"/>
+          <w:szCs w:val="25"/>
+        </w:rPr>
+      </w:pPr>
+      <w:r>
+        <w:rPr>
+          <w:rFonts w:ascii="Times New Roman" w:hAnsi="Times New Roman" w:cs="Times New Roman"/>
+          <w:sz w:val="25"/>
+          <w:szCs w:val="25"/>
         </w:rPr>
         <w:t>D</w:t>
       </w:r>
       <w:r>
         <w:rPr>
           <w:rFonts w:ascii="Times New Roman" w:hAnsi="Times New Roman" w:cs="Times New Roman"/>
-          <w:sz w:val="27"/>
-          <w:szCs w:val="27"/>
+          <w:sz w:val="25"/>
+          <w:szCs w:val="25"/>
         </w:rPr>
         <w:t>rove the d</w:t>
       </w:r>
       <w:r>
         <w:rPr>
           <w:rFonts w:ascii="Times New Roman" w:hAnsi="Times New Roman" w:cs="Times New Roman"/>
-          <w:sz w:val="27"/>
-          <w:szCs w:val="27"/>
+          <w:sz w:val="25"/>
+          <w:szCs w:val="25"/>
         </w:rPr>
         <w:t>esign</w:t>
       </w:r>
       <w:r>
         <w:rPr>
           <w:rFonts w:ascii="Times New Roman" w:hAnsi="Times New Roman" w:cs="Times New Roman"/>
-          <w:sz w:val="27"/>
-          <w:szCs w:val="27"/>
+          <w:sz w:val="25"/>
+          <w:szCs w:val="25"/>
         </w:rPr>
         <w:t xml:space="preserve"> and implemented</w:t>
       </w:r>
       <w:r>
         <w:rPr>
           <w:rFonts w:ascii="Times New Roman" w:hAnsi="Times New Roman" w:cs="Times New Roman"/>
-          <w:sz w:val="27"/>
-          <w:szCs w:val="27"/>
+          <w:sz w:val="25"/>
+          <w:szCs w:val="25"/>
         </w:rPr>
         <w:t xml:space="preserve"> a compiler that automatically translates </w:t>
       </w:r>
       <w:r>
         <w:rPr>
           <w:rFonts w:ascii="Times New Roman" w:hAnsi="Times New Roman" w:cs="Times New Roman"/>
-          <w:sz w:val="27"/>
-          <w:szCs w:val="27"/>
+          <w:sz w:val="25"/>
+          <w:szCs w:val="25"/>
         </w:rPr>
         <w:t xml:space="preserve">arbitrary </w:t>
       </w:r>
@@ -870,8 +900,8 @@
       <w:r>
         <w:rPr>
           <w:rFonts w:ascii="Times New Roman" w:hAnsi="Times New Roman" w:cs="Times New Roman"/>
-          <w:sz w:val="27"/>
-          <w:szCs w:val="27"/>
+          <w:sz w:val="25"/>
+          <w:szCs w:val="25"/>
         </w:rPr>
         <w:t>PyTorch</w:t>
       </w:r>
@@ -879,24 +909,24 @@
       <w:r>
         <w:rPr>
           <w:rFonts w:ascii="Times New Roman" w:hAnsi="Times New Roman" w:cs="Times New Roman"/>
-          <w:sz w:val="27"/>
-          <w:szCs w:val="27"/>
+          <w:sz w:val="25"/>
+          <w:szCs w:val="25"/>
         </w:rPr>
         <w:t xml:space="preserve"> model</w:t>
       </w:r>
       <w:r>
         <w:rPr>
           <w:rFonts w:ascii="Times New Roman" w:hAnsi="Times New Roman" w:cs="Times New Roman"/>
-          <w:sz w:val="27"/>
-          <w:szCs w:val="27"/>
+          <w:sz w:val="25"/>
+          <w:szCs w:val="25"/>
         </w:rPr>
         <w:t>s</w:t>
       </w:r>
       <w:r>
         <w:rPr>
           <w:rFonts w:ascii="Times New Roman" w:hAnsi="Times New Roman" w:cs="Times New Roman"/>
-          <w:sz w:val="27"/>
-          <w:szCs w:val="27"/>
+          <w:sz w:val="25"/>
+          <w:szCs w:val="25"/>
         </w:rPr>
         <w:t xml:space="preserve"> into programs that run inference </w:t>
       </w:r>
@@ -905,16 +935,16 @@
           <w:rFonts w:ascii="Times New Roman" w:hAnsi="Times New Roman" w:cs="Times New Roman"/>
           <w:i/>
           <w:iCs/>
-          <w:sz w:val="27"/>
-          <w:szCs w:val="27"/>
+          <w:sz w:val="25"/>
+          <w:szCs w:val="25"/>
         </w:rPr>
         <w:t>on encrypted data</w:t>
       </w:r>
       <w:r>
         <w:rPr>
           <w:rFonts w:ascii="Times New Roman" w:hAnsi="Times New Roman" w:cs="Times New Roman"/>
-          <w:sz w:val="27"/>
-          <w:szCs w:val="27"/>
+          <w:sz w:val="25"/>
+          <w:szCs w:val="25"/>
         </w:rPr>
         <w:t>, targeting both CPUs and our accelerators</w:t>
       </w:r>
@@ -923,8 +953,8 @@
           <w:rFonts w:ascii="Times New Roman" w:hAnsi="Times New Roman" w:cs="Times New Roman"/>
           <w:i/>
           <w:iCs/>
-          <w:sz w:val="27"/>
-          <w:szCs w:val="27"/>
+          <w:sz w:val="25"/>
+          <w:szCs w:val="25"/>
         </w:rPr>
         <w:t>.</w:t>
       </w:r>
@@ -940,87 +970,87 @@
         <w:ind w:left="360" w:hanging="180"/>
         <w:rPr>
           <w:rFonts w:ascii="Times New Roman" w:hAnsi="Times New Roman" w:cs="Times New Roman"/>
-          <w:sz w:val="27"/>
-          <w:szCs w:val="27"/>
-        </w:rPr>
-      </w:pPr>
-      <w:r>
-        <w:rPr>
-          <w:rFonts w:ascii="Times New Roman" w:hAnsi="Times New Roman" w:cs="Times New Roman"/>
-          <w:sz w:val="27"/>
-          <w:szCs w:val="27"/>
+          <w:sz w:val="25"/>
+          <w:szCs w:val="25"/>
+        </w:rPr>
+      </w:pPr>
+      <w:r>
+        <w:rPr>
+          <w:rFonts w:ascii="Times New Roman" w:hAnsi="Times New Roman" w:cs="Times New Roman"/>
+          <w:sz w:val="25"/>
+          <w:szCs w:val="25"/>
         </w:rPr>
         <w:t>F1, my first-author</w:t>
       </w:r>
       <w:r>
         <w:rPr>
           <w:rFonts w:ascii="Times New Roman" w:hAnsi="Times New Roman" w:cs="Times New Roman"/>
-          <w:sz w:val="27"/>
-          <w:szCs w:val="27"/>
+          <w:sz w:val="25"/>
+          <w:szCs w:val="25"/>
         </w:rPr>
         <w:t xml:space="preserve"> </w:t>
       </w:r>
       <w:r>
         <w:rPr>
           <w:rFonts w:ascii="Times New Roman" w:hAnsi="Times New Roman" w:cs="Times New Roman"/>
-          <w:sz w:val="27"/>
-          <w:szCs w:val="27"/>
+          <w:sz w:val="25"/>
+          <w:szCs w:val="25"/>
         </w:rPr>
         <w:t>publication, received t</w:t>
       </w:r>
       <w:r>
         <w:rPr>
           <w:rFonts w:ascii="Times New Roman" w:hAnsi="Times New Roman" w:cs="Times New Roman"/>
-          <w:sz w:val="27"/>
-          <w:szCs w:val="27"/>
+          <w:sz w:val="25"/>
+          <w:szCs w:val="25"/>
         </w:rPr>
         <w:t>he MICRO 2021 TopPicks award, which “collects some of the most</w:t>
       </w:r>
       <w:r>
         <w:rPr>
           <w:rFonts w:ascii="Times New Roman" w:hAnsi="Times New Roman" w:cs="Times New Roman"/>
-          <w:sz w:val="27"/>
-          <w:szCs w:val="27"/>
+          <w:sz w:val="25"/>
+          <w:szCs w:val="25"/>
         </w:rPr>
         <w:t xml:space="preserve"> </w:t>
       </w:r>
       <w:r>
         <w:rPr>
           <w:rFonts w:ascii="Times New Roman" w:hAnsi="Times New Roman" w:cs="Times New Roman"/>
-          <w:sz w:val="27"/>
-          <w:szCs w:val="27"/>
+          <w:sz w:val="25"/>
+          <w:szCs w:val="25"/>
         </w:rPr>
         <w:t>significant research papers in computer architecture based on novelty and potential for long-term</w:t>
       </w:r>
       <w:r>
         <w:rPr>
           <w:rFonts w:ascii="Times New Roman" w:hAnsi="Times New Roman" w:cs="Times New Roman"/>
-          <w:sz w:val="27"/>
-          <w:szCs w:val="27"/>
+          <w:sz w:val="25"/>
+          <w:szCs w:val="25"/>
         </w:rPr>
         <w:t xml:space="preserve"> </w:t>
       </w:r>
       <w:r>
         <w:rPr>
           <w:rFonts w:ascii="Times New Roman" w:hAnsi="Times New Roman" w:cs="Times New Roman"/>
-          <w:sz w:val="27"/>
-          <w:szCs w:val="27"/>
+          <w:sz w:val="25"/>
+          <w:szCs w:val="25"/>
         </w:rPr>
         <w:t>impact</w:t>
       </w:r>
       <w:r>
         <w:rPr>
           <w:rFonts w:ascii="Times New Roman" w:hAnsi="Times New Roman" w:cs="Times New Roman"/>
-          <w:sz w:val="27"/>
-          <w:szCs w:val="27"/>
+          <w:sz w:val="25"/>
+          <w:szCs w:val="25"/>
         </w:rPr>
         <w:t>.</w:t>
       </w:r>
       <w:r>
         <w:rPr>
           <w:rFonts w:ascii="Times New Roman" w:hAnsi="Times New Roman" w:cs="Times New Roman"/>
-          <w:sz w:val="27"/>
-          <w:szCs w:val="27"/>
+          <w:sz w:val="25"/>
+          <w:szCs w:val="25"/>
         </w:rPr>
         <w:t>”</w:t>
       </w:r>
@@ -1036,23 +1066,23 @@
         <w:ind w:left="360" w:hanging="180"/>
         <w:rPr>
           <w:rFonts w:ascii="Times New Roman" w:hAnsi="Times New Roman" w:cs="Times New Roman"/>
-          <w:sz w:val="27"/>
-          <w:szCs w:val="27"/>
-        </w:rPr>
-      </w:pPr>
-      <w:r>
-        <w:rPr>
-          <w:rFonts w:ascii="Times New Roman" w:hAnsi="Times New Roman" w:cs="Times New Roman"/>
-          <w:sz w:val="27"/>
-          <w:szCs w:val="27"/>
+          <w:sz w:val="25"/>
+          <w:szCs w:val="25"/>
+        </w:rPr>
+      </w:pPr>
+      <w:r>
+        <w:rPr>
+          <w:rFonts w:ascii="Times New Roman" w:hAnsi="Times New Roman" w:cs="Times New Roman"/>
+          <w:sz w:val="25"/>
+          <w:szCs w:val="25"/>
         </w:rPr>
         <w:t>Prof. Sanchez’s lab received millions of dollars of funding based on these publications</w:t>
       </w:r>
       <w:r>
         <w:rPr>
           <w:rFonts w:ascii="Times New Roman" w:hAnsi="Times New Roman" w:cs="Times New Roman"/>
-          <w:sz w:val="27"/>
-          <w:szCs w:val="27"/>
+          <w:sz w:val="25"/>
+          <w:szCs w:val="25"/>
         </w:rPr>
         <w:t>.</w:t>
       </w:r>
@@ -1068,87 +1098,87 @@
         <w:ind w:left="360" w:hanging="180"/>
         <w:rPr>
           <w:rFonts w:ascii="Times New Roman" w:hAnsi="Times New Roman" w:cs="Times New Roman"/>
-          <w:sz w:val="27"/>
-          <w:szCs w:val="27"/>
-        </w:rPr>
-      </w:pPr>
-      <w:r>
-        <w:rPr>
-          <w:rFonts w:ascii="Times New Roman" w:hAnsi="Times New Roman" w:cs="Times New Roman"/>
-          <w:sz w:val="27"/>
-          <w:szCs w:val="27"/>
+          <w:sz w:val="25"/>
+          <w:szCs w:val="25"/>
+        </w:rPr>
+      </w:pPr>
+      <w:r>
+        <w:rPr>
+          <w:rFonts w:ascii="Times New Roman" w:hAnsi="Times New Roman" w:cs="Times New Roman"/>
+          <w:sz w:val="25"/>
+          <w:szCs w:val="25"/>
         </w:rPr>
         <w:t xml:space="preserve">In undergrad, I implemented </w:t>
       </w:r>
       <w:r>
         <w:rPr>
           <w:rFonts w:ascii="Times New Roman" w:hAnsi="Times New Roman" w:cs="Times New Roman"/>
-          <w:sz w:val="27"/>
-          <w:szCs w:val="27"/>
+          <w:sz w:val="25"/>
+          <w:szCs w:val="25"/>
         </w:rPr>
         <w:t>the fastest</w:t>
       </w:r>
       <w:r>
         <w:rPr>
           <w:rFonts w:ascii="Times New Roman" w:hAnsi="Times New Roman" w:cs="Times New Roman"/>
-          <w:sz w:val="27"/>
-          <w:szCs w:val="27"/>
+          <w:sz w:val="25"/>
+          <w:szCs w:val="25"/>
         </w:rPr>
         <w:t xml:space="preserve"> sorting accelerator</w:t>
       </w:r>
       <w:r>
         <w:rPr>
           <w:rFonts w:ascii="Times New Roman" w:hAnsi="Times New Roman" w:cs="Times New Roman"/>
-          <w:sz w:val="27"/>
-          <w:szCs w:val="27"/>
+          <w:sz w:val="25"/>
+          <w:szCs w:val="25"/>
         </w:rPr>
         <w:t xml:space="preserve"> in the 4-60GB range</w:t>
       </w:r>
       <w:r>
         <w:rPr>
           <w:rFonts w:ascii="Times New Roman" w:hAnsi="Times New Roman" w:cs="Times New Roman"/>
-          <w:sz w:val="27"/>
-          <w:szCs w:val="27"/>
+          <w:sz w:val="25"/>
+          <w:szCs w:val="25"/>
         </w:rPr>
         <w:t>, using</w:t>
       </w:r>
       <w:r>
         <w:rPr>
           <w:rFonts w:ascii="Times New Roman" w:hAnsi="Times New Roman" w:cs="Times New Roman"/>
-          <w:sz w:val="27"/>
-          <w:szCs w:val="27"/>
+          <w:sz w:val="25"/>
+          <w:szCs w:val="25"/>
         </w:rPr>
         <w:t xml:space="preserve"> FPGA</w:t>
       </w:r>
       <w:r>
         <w:rPr>
           <w:rFonts w:ascii="Times New Roman" w:hAnsi="Times New Roman" w:cs="Times New Roman"/>
-          <w:sz w:val="27"/>
-          <w:szCs w:val="27"/>
+          <w:sz w:val="25"/>
+          <w:szCs w:val="25"/>
         </w:rPr>
         <w:t>s</w:t>
       </w:r>
       <w:r>
         <w:rPr>
           <w:rFonts w:ascii="Times New Roman" w:hAnsi="Times New Roman" w:cs="Times New Roman"/>
-          <w:sz w:val="27"/>
-          <w:szCs w:val="27"/>
+          <w:sz w:val="25"/>
+          <w:szCs w:val="25"/>
         </w:rPr>
         <w:t>; I also worked with and published on High-Bandwidth Memory</w:t>
       </w:r>
       <w:r>
         <w:rPr>
           <w:rFonts w:ascii="Times New Roman" w:hAnsi="Times New Roman" w:cs="Times New Roman"/>
-          <w:sz w:val="27"/>
-          <w:szCs w:val="27"/>
+          <w:sz w:val="25"/>
+          <w:szCs w:val="25"/>
         </w:rPr>
         <w:t xml:space="preserve"> (HBM)</w:t>
       </w:r>
       <w:r>
         <w:rPr>
           <w:rFonts w:ascii="Times New Roman" w:hAnsi="Times New Roman" w:cs="Times New Roman"/>
-          <w:sz w:val="27"/>
-          <w:szCs w:val="27"/>
+          <w:sz w:val="25"/>
+          <w:szCs w:val="25"/>
         </w:rPr>
         <w:t xml:space="preserve"> and </w:t>
       </w:r>
@@ -1156,8 +1186,8 @@
       <w:r>
         <w:rPr>
           <w:rFonts w:ascii="Times New Roman" w:hAnsi="Times New Roman" w:cs="Times New Roman"/>
-          <w:sz w:val="27"/>
-          <w:szCs w:val="27"/>
+          <w:sz w:val="25"/>
+          <w:szCs w:val="25"/>
         </w:rPr>
         <w:t>SmartSSDs</w:t>
       </w:r>
@@ -1165,8 +1195,8 @@
       <w:r>
         <w:rPr>
           <w:rFonts w:ascii="Times New Roman" w:hAnsi="Times New Roman" w:cs="Times New Roman"/>
-          <w:sz w:val="27"/>
-          <w:szCs w:val="27"/>
+          <w:sz w:val="25"/>
+          <w:szCs w:val="25"/>
         </w:rPr>
         <w:t>.</w:t>
       </w:r>
@@ -1182,16 +1212,16 @@
         <w:rPr>
           <w:rFonts w:ascii="Times New Roman" w:eastAsia="Arial" w:hAnsi="Times New Roman" w:cs="Times New Roman"/>
           <w:bCs/>
-          <w:sz w:val="27"/>
-          <w:szCs w:val="27"/>
+          <w:sz w:val="25"/>
+          <w:szCs w:val="25"/>
         </w:rPr>
       </w:pPr>
       <w:r>
         <w:rPr>
           <w:rFonts w:ascii="Times New Roman" w:eastAsia="Arial" w:hAnsi="Times New Roman" w:cs="Times New Roman"/>
           <w:bCs/>
-          <w:sz w:val="27"/>
-          <w:szCs w:val="27"/>
+          <w:sz w:val="25"/>
+          <w:szCs w:val="25"/>
         </w:rPr>
         <w:t xml:space="preserve">For a full list of publications, please </w:t>
       </w:r>
@@ -1199,8 +1229,8 @@
         <w:rPr>
           <w:rFonts w:ascii="Times New Roman" w:eastAsia="Arial" w:hAnsi="Times New Roman" w:cs="Times New Roman"/>
           <w:bCs/>
-          <w:sz w:val="27"/>
-          <w:szCs w:val="27"/>
+          <w:sz w:val="25"/>
+          <w:szCs w:val="25"/>
         </w:rPr>
         <w:t xml:space="preserve">see </w:t>
       </w:r>
@@ -1210,8 +1240,8 @@
             <w:rStyle w:val="Hyperlink"/>
             <w:rFonts w:ascii="Times New Roman" w:eastAsia="Arial" w:hAnsi="Times New Roman" w:cs="Times New Roman"/>
             <w:bCs/>
-            <w:sz w:val="27"/>
-            <w:szCs w:val="27"/>
+            <w:sz w:val="25"/>
+            <w:szCs w:val="25"/>
           </w:rPr>
           <w:t>my</w:t>
         </w:r>
@@ -1220,8 +1250,8 @@
             <w:rStyle w:val="Hyperlink"/>
             <w:rFonts w:ascii="Times New Roman" w:eastAsia="Arial" w:hAnsi="Times New Roman" w:cs="Times New Roman"/>
             <w:bCs/>
-            <w:sz w:val="27"/>
-            <w:szCs w:val="27"/>
+            <w:sz w:val="25"/>
+            <w:szCs w:val="25"/>
           </w:rPr>
           <w:t xml:space="preserve"> Goo</w:t>
         </w:r>
@@ -1230,8 +1260,8 @@
             <w:rStyle w:val="Hyperlink"/>
             <w:rFonts w:ascii="Times New Roman" w:eastAsia="Arial" w:hAnsi="Times New Roman" w:cs="Times New Roman"/>
             <w:bCs/>
-            <w:sz w:val="27"/>
-            <w:szCs w:val="27"/>
+            <w:sz w:val="25"/>
+            <w:szCs w:val="25"/>
           </w:rPr>
           <w:t>g</w:t>
         </w:r>
@@ -1240,8 +1270,8 @@
             <w:rStyle w:val="Hyperlink"/>
             <w:rFonts w:ascii="Times New Roman" w:eastAsia="Arial" w:hAnsi="Times New Roman" w:cs="Times New Roman"/>
             <w:bCs/>
-            <w:sz w:val="27"/>
-            <w:szCs w:val="27"/>
+            <w:sz w:val="25"/>
+            <w:szCs w:val="25"/>
           </w:rPr>
           <w:t>le</w:t>
         </w:r>
@@ -1250,8 +1280,8 @@
             <w:rStyle w:val="Hyperlink"/>
             <w:rFonts w:ascii="Times New Roman" w:eastAsia="Arial" w:hAnsi="Times New Roman" w:cs="Times New Roman"/>
             <w:bCs/>
-            <w:sz w:val="27"/>
-            <w:szCs w:val="27"/>
+            <w:sz w:val="25"/>
+            <w:szCs w:val="25"/>
           </w:rPr>
           <w:t xml:space="preserve"> </w:t>
         </w:r>
@@ -1260,8 +1290,8 @@
             <w:rStyle w:val="Hyperlink"/>
             <w:rFonts w:ascii="Times New Roman" w:eastAsia="Arial" w:hAnsi="Times New Roman" w:cs="Times New Roman"/>
             <w:bCs/>
-            <w:sz w:val="27"/>
-            <w:szCs w:val="27"/>
+            <w:sz w:val="25"/>
+            <w:szCs w:val="25"/>
           </w:rPr>
           <w:t>Scholar</w:t>
         </w:r>
@@ -1270,8 +1300,8 @@
         <w:rPr>
           <w:rFonts w:ascii="Times New Roman" w:eastAsia="Arial" w:hAnsi="Times New Roman" w:cs="Times New Roman"/>
           <w:bCs/>
-          <w:sz w:val="27"/>
-          <w:szCs w:val="27"/>
+          <w:sz w:val="25"/>
+          <w:szCs w:val="25"/>
         </w:rPr>
         <w:t>.</w:t>
       </w:r>
@@ -1282,8 +1312,8 @@
         <w:rPr>
           <w:rFonts w:ascii="Times New Roman" w:eastAsia="Arial" w:hAnsi="Times New Roman" w:cs="Times New Roman"/>
           <w:b/>
-          <w:sz w:val="27"/>
-          <w:szCs w:val="27"/>
+          <w:sz w:val="25"/>
+          <w:szCs w:val="25"/>
         </w:rPr>
       </w:pPr>
     </w:p>
@@ -1296,35 +1326,46 @@
         <w:ind w:left="-15" w:firstLine="0"/>
         <w:rPr>
           <w:rFonts w:ascii="Times New Roman" w:hAnsi="Times New Roman" w:cs="Times New Roman"/>
-          <w:sz w:val="27"/>
-          <w:szCs w:val="27"/>
-        </w:rPr>
-      </w:pPr>
-      <w:r>
-        <w:rPr>
-          <w:rFonts w:ascii="Times New Roman" w:hAnsi="Times New Roman" w:cs="Times New Roman"/>
-          <w:sz w:val="27"/>
-          <w:szCs w:val="27"/>
+          <w:sz w:val="25"/>
+          <w:szCs w:val="25"/>
+        </w:rPr>
+      </w:pPr>
+      <w:r>
+        <w:rPr>
+          <w:rFonts w:ascii="Times New Roman" w:hAnsi="Times New Roman" w:cs="Times New Roman"/>
+          <w:sz w:val="25"/>
+          <w:szCs w:val="25"/>
         </w:rPr>
         <w:t xml:space="preserve">WORK EXPERIENCE </w:t>
       </w:r>
       <w:r>
         <w:rPr>
           <w:rFonts w:ascii="Times New Roman" w:hAnsi="Times New Roman" w:cs="Times New Roman"/>
-          <w:sz w:val="27"/>
-          <w:szCs w:val="27"/>
+          <w:sz w:val="25"/>
+          <w:szCs w:val="25"/>
         </w:rPr>
         <w:tab/>
       </w:r>
       <w:r>
         <w:rPr>
           <w:rFonts w:ascii="Times New Roman" w:hAnsi="Times New Roman" w:cs="Times New Roman"/>
-          <w:sz w:val="27"/>
-          <w:szCs w:val="27"/>
+          <w:sz w:val="25"/>
+          <w:szCs w:val="25"/>
           <w:u w:val="none"/>
         </w:rPr>
         <w:t xml:space="preserve"> </w:t>
       </w:r>
+    </w:p>
+    <w:p>
+      <w:pPr>
+        <w:spacing w:after="5" w:line="258" w:lineRule="auto"/>
+        <w:rPr>
+          <w:rFonts w:ascii="Times New Roman" w:eastAsia="Arial" w:hAnsi="Times New Roman" w:cs="Times New Roman"/>
+          <w:b/>
+          <w:sz w:val="25"/>
+          <w:szCs w:val="25"/>
+        </w:rPr>
+      </w:pPr>
     </w:p>
     <w:p>
       <w:pPr>
@@ -1338,16 +1379,16 @@
         <w:rPr>
           <w:rFonts w:ascii="Times New Roman" w:eastAsia="Arial" w:hAnsi="Times New Roman" w:cs="Times New Roman"/>
           <w:b/>
-          <w:sz w:val="27"/>
-          <w:szCs w:val="27"/>
+          <w:sz w:val="25"/>
+          <w:szCs w:val="25"/>
         </w:rPr>
       </w:pPr>
       <w:r>
         <w:rPr>
           <w:rFonts w:ascii="Times New Roman" w:eastAsia="Arial" w:hAnsi="Times New Roman" w:cs="Times New Roman"/>
           <w:b/>
-          <w:sz w:val="27"/>
-          <w:szCs w:val="27"/>
+          <w:sz w:val="25"/>
+          <w:szCs w:val="25"/>
         </w:rPr>
         <w:t xml:space="preserve">NAND Capital (Intern, 2020): </w:t>
       </w:r>
@@ -1355,8 +1396,8 @@
         <w:rPr>
           <w:rFonts w:ascii="Times New Roman" w:eastAsia="Arial" w:hAnsi="Times New Roman" w:cs="Times New Roman"/>
           <w:bCs/>
-          <w:sz w:val="27"/>
-          <w:szCs w:val="27"/>
+          <w:sz w:val="25"/>
+          <w:szCs w:val="25"/>
         </w:rPr>
         <w:t>I was the first employee in a three-person hedge fund</w:t>
       </w:r>
@@ -1364,8 +1405,8 @@
         <w:rPr>
           <w:rFonts w:ascii="Times New Roman" w:eastAsia="Arial" w:hAnsi="Times New Roman" w:cs="Times New Roman"/>
           <w:bCs/>
-          <w:sz w:val="27"/>
-          <w:szCs w:val="27"/>
+          <w:sz w:val="25"/>
+          <w:szCs w:val="25"/>
         </w:rPr>
         <w:t xml:space="preserve"> </w:t>
       </w:r>
@@ -1373,8 +1414,8 @@
         <w:rPr>
           <w:rFonts w:ascii="Times New Roman" w:eastAsia="Arial" w:hAnsi="Times New Roman" w:cs="Times New Roman"/>
           <w:bCs/>
-          <w:sz w:val="27"/>
-          <w:szCs w:val="27"/>
+          <w:sz w:val="25"/>
+          <w:szCs w:val="25"/>
         </w:rPr>
         <w:t xml:space="preserve">start-up </w:t>
       </w:r>
@@ -1382,8 +1423,8 @@
         <w:rPr>
           <w:rFonts w:ascii="Times New Roman" w:eastAsia="Arial" w:hAnsi="Times New Roman" w:cs="Times New Roman"/>
           <w:bCs/>
-          <w:sz w:val="27"/>
-          <w:szCs w:val="27"/>
+          <w:sz w:val="25"/>
+          <w:szCs w:val="25"/>
         </w:rPr>
         <w:t>funded by Founder’s Fund and Paradigm</w:t>
       </w:r>
@@ -1391,8 +1432,8 @@
         <w:rPr>
           <w:rFonts w:ascii="Times New Roman" w:eastAsia="Arial" w:hAnsi="Times New Roman" w:cs="Times New Roman"/>
           <w:bCs/>
-          <w:sz w:val="27"/>
-          <w:szCs w:val="27"/>
+          <w:sz w:val="25"/>
+          <w:szCs w:val="25"/>
         </w:rPr>
         <w:t>; Developed basic data pipelines for running experiments on</w:t>
       </w:r>
@@ -1400,8 +1441,8 @@
         <w:rPr>
           <w:rFonts w:ascii="Times New Roman" w:eastAsia="Arial" w:hAnsi="Times New Roman" w:cs="Times New Roman"/>
           <w:bCs/>
-          <w:sz w:val="27"/>
-          <w:szCs w:val="27"/>
+          <w:sz w:val="25"/>
+          <w:szCs w:val="25"/>
         </w:rPr>
         <w:t xml:space="preserve"> large amounts of</w:t>
       </w:r>
@@ -1409,8 +1450,8 @@
         <w:rPr>
           <w:rFonts w:ascii="Times New Roman" w:eastAsia="Arial" w:hAnsi="Times New Roman" w:cs="Times New Roman"/>
           <w:bCs/>
-          <w:sz w:val="27"/>
-          <w:szCs w:val="27"/>
+          <w:sz w:val="25"/>
+          <w:szCs w:val="25"/>
         </w:rPr>
         <w:t xml:space="preserve"> market data</w:t>
       </w:r>
@@ -1418,8 +1459,8 @@
         <w:rPr>
           <w:rFonts w:ascii="Times New Roman" w:eastAsia="Arial" w:hAnsi="Times New Roman" w:cs="Times New Roman"/>
           <w:bCs/>
-          <w:sz w:val="27"/>
-          <w:szCs w:val="27"/>
+          <w:sz w:val="25"/>
+          <w:szCs w:val="25"/>
         </w:rPr>
         <w:t xml:space="preserve">. </w:t>
       </w:r>
@@ -1427,8 +1468,8 @@
         <w:rPr>
           <w:rFonts w:ascii="Times New Roman" w:eastAsia="Arial" w:hAnsi="Times New Roman" w:cs="Times New Roman"/>
           <w:bCs/>
-          <w:sz w:val="27"/>
-          <w:szCs w:val="27"/>
+          <w:sz w:val="25"/>
+          <w:szCs w:val="25"/>
         </w:rPr>
         <w:t>Used the pipeline to find</w:t>
       </w:r>
@@ -1436,8 +1477,8 @@
         <w:rPr>
           <w:rFonts w:ascii="Times New Roman" w:eastAsia="Arial" w:hAnsi="Times New Roman" w:cs="Times New Roman"/>
           <w:bCs/>
-          <w:sz w:val="27"/>
-          <w:szCs w:val="27"/>
+          <w:sz w:val="25"/>
+          <w:szCs w:val="25"/>
         </w:rPr>
         <w:t xml:space="preserve"> </w:t>
       </w:r>
@@ -1445,8 +1486,8 @@
         <w:rPr>
           <w:rFonts w:ascii="Times New Roman" w:eastAsia="Arial" w:hAnsi="Times New Roman" w:cs="Times New Roman"/>
           <w:bCs/>
-          <w:sz w:val="27"/>
-          <w:szCs w:val="27"/>
+          <w:sz w:val="25"/>
+          <w:szCs w:val="25"/>
         </w:rPr>
         <w:t>predictable trends in markets</w:t>
       </w:r>
@@ -1454,8 +1495,8 @@
         <w:rPr>
           <w:rFonts w:ascii="Times New Roman" w:eastAsia="Arial" w:hAnsi="Times New Roman" w:cs="Times New Roman"/>
           <w:bCs/>
-          <w:sz w:val="27"/>
-          <w:szCs w:val="27"/>
+          <w:sz w:val="25"/>
+          <w:szCs w:val="25"/>
         </w:rPr>
         <w:t>.</w:t>
       </w:r>
@@ -1472,16 +1513,16 @@
         <w:rPr>
           <w:rFonts w:ascii="Times New Roman" w:eastAsia="Arial" w:hAnsi="Times New Roman" w:cs="Times New Roman"/>
           <w:bCs/>
-          <w:sz w:val="27"/>
-          <w:szCs w:val="27"/>
+          <w:sz w:val="25"/>
+          <w:szCs w:val="25"/>
         </w:rPr>
       </w:pPr>
       <w:r>
         <w:rPr>
           <w:rFonts w:ascii="Times New Roman" w:eastAsia="Arial" w:hAnsi="Times New Roman" w:cs="Times New Roman"/>
           <w:b/>
-          <w:sz w:val="27"/>
-          <w:szCs w:val="27"/>
+          <w:sz w:val="25"/>
+          <w:szCs w:val="25"/>
         </w:rPr>
         <w:t>Goldman Sachs (Intern</w:t>
       </w:r>
@@ -1489,8 +1530,8 @@
         <w:rPr>
           <w:rFonts w:ascii="Times New Roman" w:eastAsia="Arial" w:hAnsi="Times New Roman" w:cs="Times New Roman"/>
           <w:b/>
-          <w:sz w:val="27"/>
-          <w:szCs w:val="27"/>
+          <w:sz w:val="25"/>
+          <w:szCs w:val="25"/>
         </w:rPr>
         <w:t xml:space="preserve">, </w:t>
       </w:r>
@@ -1498,8 +1539,8 @@
         <w:rPr>
           <w:rFonts w:ascii="Times New Roman" w:eastAsia="Arial" w:hAnsi="Times New Roman" w:cs="Times New Roman"/>
           <w:b/>
-          <w:sz w:val="27"/>
-          <w:szCs w:val="27"/>
+          <w:sz w:val="25"/>
+          <w:szCs w:val="25"/>
         </w:rPr>
         <w:t xml:space="preserve">2018): </w:t>
       </w:r>
@@ -1507,8 +1548,8 @@
         <w:rPr>
           <w:rFonts w:ascii="Times New Roman" w:eastAsia="Arial" w:hAnsi="Times New Roman" w:cs="Times New Roman"/>
           <w:bCs/>
-          <w:sz w:val="27"/>
-          <w:szCs w:val="27"/>
+          <w:sz w:val="25"/>
+          <w:szCs w:val="25"/>
         </w:rPr>
         <w:t xml:space="preserve">Created custom NLP model for performing a specific accounting classification task that was previously performed full time by </w:t>
       </w:r>
@@ -1516,8 +1557,8 @@
         <w:rPr>
           <w:rFonts w:ascii="Times New Roman" w:eastAsia="Arial" w:hAnsi="Times New Roman" w:cs="Times New Roman"/>
           <w:bCs/>
-          <w:sz w:val="27"/>
-          <w:szCs w:val="27"/>
+          <w:sz w:val="25"/>
+          <w:szCs w:val="25"/>
         </w:rPr>
         <w:t>two</w:t>
       </w:r>
@@ -1525,8 +1566,8 @@
         <w:rPr>
           <w:rFonts w:ascii="Times New Roman" w:eastAsia="Arial" w:hAnsi="Times New Roman" w:cs="Times New Roman"/>
           <w:bCs/>
-          <w:sz w:val="27"/>
-          <w:szCs w:val="27"/>
+          <w:sz w:val="25"/>
+          <w:szCs w:val="25"/>
         </w:rPr>
         <w:t xml:space="preserve"> employees.</w:t>
       </w:r>
@@ -1543,16 +1584,16 @@
         <w:rPr>
           <w:rFonts w:ascii="Times New Roman" w:eastAsia="Arial" w:hAnsi="Times New Roman" w:cs="Times New Roman"/>
           <w:bCs/>
-          <w:sz w:val="27"/>
-          <w:szCs w:val="27"/>
+          <w:sz w:val="25"/>
+          <w:szCs w:val="25"/>
         </w:rPr>
       </w:pPr>
       <w:r>
         <w:rPr>
           <w:rFonts w:ascii="Times New Roman" w:eastAsia="Arial" w:hAnsi="Times New Roman" w:cs="Times New Roman"/>
           <w:b/>
-          <w:sz w:val="27"/>
-          <w:szCs w:val="27"/>
+          <w:sz w:val="25"/>
+          <w:szCs w:val="25"/>
         </w:rPr>
         <w:t>SpaceX (Intern</w:t>
       </w:r>
@@ -1560,8 +1601,8 @@
         <w:rPr>
           <w:rFonts w:ascii="Times New Roman" w:eastAsia="Arial" w:hAnsi="Times New Roman" w:cs="Times New Roman"/>
           <w:b/>
-          <w:sz w:val="27"/>
-          <w:szCs w:val="27"/>
+          <w:sz w:val="25"/>
+          <w:szCs w:val="25"/>
         </w:rPr>
         <w:t>,</w:t>
       </w:r>
@@ -1569,8 +1610,8 @@
         <w:rPr>
           <w:rFonts w:ascii="Times New Roman" w:eastAsia="Arial" w:hAnsi="Times New Roman" w:cs="Times New Roman"/>
           <w:b/>
-          <w:sz w:val="27"/>
-          <w:szCs w:val="27"/>
+          <w:sz w:val="25"/>
+          <w:szCs w:val="25"/>
         </w:rPr>
         <w:t xml:space="preserve"> 2017</w:t>
       </w:r>
@@ -1578,8 +1619,8 @@
         <w:rPr>
           <w:rFonts w:ascii="Times New Roman" w:eastAsia="Arial" w:hAnsi="Times New Roman" w:cs="Times New Roman"/>
           <w:b/>
-          <w:sz w:val="27"/>
-          <w:szCs w:val="27"/>
+          <w:sz w:val="25"/>
+          <w:szCs w:val="25"/>
         </w:rPr>
         <w:t>):</w:t>
       </w:r>
@@ -1587,8 +1628,8 @@
         <w:rPr>
           <w:rFonts w:ascii="Times New Roman" w:eastAsia="Arial" w:hAnsi="Times New Roman" w:cs="Times New Roman"/>
           <w:bCs/>
-          <w:sz w:val="27"/>
-          <w:szCs w:val="27"/>
+          <w:sz w:val="25"/>
+          <w:szCs w:val="25"/>
         </w:rPr>
         <w:t xml:space="preserve"> </w:t>
       </w:r>
@@ -1596,8 +1637,8 @@
         <w:rPr>
           <w:rFonts w:ascii="Times New Roman" w:eastAsia="Arial" w:hAnsi="Times New Roman" w:cs="Times New Roman"/>
           <w:bCs/>
-          <w:sz w:val="27"/>
-          <w:szCs w:val="27"/>
+          <w:sz w:val="25"/>
+          <w:szCs w:val="25"/>
         </w:rPr>
         <w:t>Created software to automate defining and testing of all propulsion joints on</w:t>
       </w:r>
@@ -1605,8 +1646,8 @@
         <w:rPr>
           <w:rFonts w:ascii="Times New Roman" w:eastAsia="Arial" w:hAnsi="Times New Roman" w:cs="Times New Roman"/>
           <w:bCs/>
-          <w:sz w:val="27"/>
-          <w:szCs w:val="27"/>
+          <w:sz w:val="25"/>
+          <w:szCs w:val="25"/>
         </w:rPr>
         <w:t xml:space="preserve"> </w:t>
       </w:r>
@@ -1614,8 +1655,8 @@
         <w:rPr>
           <w:rFonts w:ascii="Times New Roman" w:eastAsia="Arial" w:hAnsi="Times New Roman" w:cs="Times New Roman"/>
           <w:bCs/>
-          <w:sz w:val="27"/>
-          <w:szCs w:val="27"/>
+          <w:sz w:val="25"/>
+          <w:szCs w:val="25"/>
         </w:rPr>
         <w:t xml:space="preserve">SpaceX rockets; Was offered to leave school and begin full time work as </w:t>
       </w:r>
@@ -1623,8 +1664,8 @@
         <w:rPr>
           <w:rFonts w:ascii="Times New Roman" w:eastAsia="Arial" w:hAnsi="Times New Roman" w:cs="Times New Roman"/>
           <w:bCs/>
-          <w:sz w:val="27"/>
-          <w:szCs w:val="27"/>
+          <w:sz w:val="25"/>
+          <w:szCs w:val="25"/>
         </w:rPr>
         <w:t>a f</w:t>
       </w:r>
@@ -1632,8 +1673,8 @@
         <w:rPr>
           <w:rFonts w:ascii="Times New Roman" w:eastAsia="Arial" w:hAnsi="Times New Roman" w:cs="Times New Roman"/>
           <w:bCs/>
-          <w:sz w:val="27"/>
-          <w:szCs w:val="27"/>
+          <w:sz w:val="25"/>
+          <w:szCs w:val="25"/>
         </w:rPr>
         <w:t>reshman.</w:t>
       </w:r>
@@ -1644,8 +1685,8 @@
         <w:rPr>
           <w:rFonts w:ascii="Times New Roman" w:eastAsia="Arial" w:hAnsi="Times New Roman" w:cs="Times New Roman"/>
           <w:bCs/>
-          <w:sz w:val="27"/>
-          <w:szCs w:val="27"/>
+          <w:sz w:val="25"/>
+          <w:szCs w:val="25"/>
         </w:rPr>
       </w:pPr>
     </w:p>
@@ -1658,35 +1699,48 @@
         <w:ind w:left="-15" w:firstLine="0"/>
         <w:rPr>
           <w:rFonts w:ascii="Times New Roman" w:hAnsi="Times New Roman" w:cs="Times New Roman"/>
-          <w:sz w:val="27"/>
-          <w:szCs w:val="27"/>
-        </w:rPr>
-      </w:pPr>
-      <w:r>
-        <w:rPr>
-          <w:rFonts w:ascii="Times New Roman" w:hAnsi="Times New Roman" w:cs="Times New Roman"/>
-          <w:sz w:val="27"/>
-          <w:szCs w:val="27"/>
+          <w:sz w:val="25"/>
+          <w:szCs w:val="25"/>
+        </w:rPr>
+      </w:pPr>
+      <w:r>
+        <w:rPr>
+          <w:rFonts w:ascii="Times New Roman" w:hAnsi="Times New Roman" w:cs="Times New Roman"/>
+          <w:sz w:val="25"/>
+          <w:szCs w:val="25"/>
         </w:rPr>
         <w:t xml:space="preserve">AREAS &amp; SKILLS </w:t>
       </w:r>
       <w:r>
         <w:rPr>
           <w:rFonts w:ascii="Times New Roman" w:hAnsi="Times New Roman" w:cs="Times New Roman"/>
-          <w:sz w:val="27"/>
-          <w:szCs w:val="27"/>
+          <w:sz w:val="25"/>
+          <w:szCs w:val="25"/>
         </w:rPr>
         <w:tab/>
       </w:r>
       <w:r>
         <w:rPr>
           <w:rFonts w:ascii="Times New Roman" w:hAnsi="Times New Roman" w:cs="Times New Roman"/>
-          <w:sz w:val="27"/>
-          <w:szCs w:val="27"/>
+          <w:sz w:val="25"/>
+          <w:szCs w:val="25"/>
           <w:u w:val="none"/>
         </w:rPr>
         <w:t xml:space="preserve"> </w:t>
       </w:r>
+    </w:p>
+    <w:p>
+      <w:pPr>
+        <w:tabs>
+          <w:tab w:val="left" w:pos="360"/>
+        </w:tabs>
+        <w:spacing w:after="5" w:line="258" w:lineRule="auto"/>
+        <w:rPr>
+          <w:rFonts w:ascii="Times New Roman" w:hAnsi="Times New Roman" w:cs="Times New Roman"/>
+          <w:sz w:val="25"/>
+          <w:szCs w:val="25"/>
+        </w:rPr>
+      </w:pPr>
     </w:p>
     <w:p>
       <w:pPr>
@@ -1701,31 +1755,31 @@
         <w:ind w:left="360" w:hanging="180"/>
         <w:rPr>
           <w:rFonts w:ascii="Times New Roman" w:hAnsi="Times New Roman" w:cs="Times New Roman"/>
-          <w:sz w:val="27"/>
-          <w:szCs w:val="27"/>
-        </w:rPr>
-      </w:pPr>
-      <w:r>
-        <w:rPr>
-          <w:rFonts w:ascii="Times New Roman" w:eastAsia="Arial" w:hAnsi="Times New Roman" w:cs="Times New Roman"/>
-          <w:sz w:val="27"/>
-          <w:szCs w:val="27"/>
+          <w:sz w:val="25"/>
+          <w:szCs w:val="25"/>
+        </w:rPr>
+      </w:pPr>
+      <w:r>
+        <w:rPr>
+          <w:rFonts w:ascii="Times New Roman" w:eastAsia="Arial" w:hAnsi="Times New Roman" w:cs="Times New Roman"/>
+          <w:sz w:val="25"/>
+          <w:szCs w:val="25"/>
         </w:rPr>
         <w:t xml:space="preserve">Areas: computer architecture, computer systems, performance engineering, cryptography, FPGA, ASIC, compilers, HW/SW codesign, software engineering, </w:t>
       </w:r>
       <w:r>
         <w:rPr>
           <w:rFonts w:ascii="Times New Roman" w:eastAsia="Arial" w:hAnsi="Times New Roman" w:cs="Times New Roman"/>
-          <w:sz w:val="27"/>
-          <w:szCs w:val="27"/>
+          <w:sz w:val="25"/>
+          <w:szCs w:val="25"/>
         </w:rPr>
         <w:t>ML</w:t>
       </w:r>
       <w:r>
         <w:rPr>
           <w:rFonts w:ascii="Times New Roman" w:eastAsia="Arial" w:hAnsi="Times New Roman" w:cs="Times New Roman"/>
-          <w:sz w:val="27"/>
-          <w:szCs w:val="27"/>
+          <w:sz w:val="25"/>
+          <w:szCs w:val="25"/>
         </w:rPr>
         <w:t xml:space="preserve"> performance.</w:t>
       </w:r>
@@ -1743,15 +1797,15 @@
         <w:ind w:left="360" w:hanging="180"/>
         <w:rPr>
           <w:rFonts w:ascii="Times New Roman" w:hAnsi="Times New Roman" w:cs="Times New Roman"/>
-          <w:sz w:val="27"/>
-          <w:szCs w:val="27"/>
-        </w:rPr>
-      </w:pPr>
-      <w:r>
-        <w:rPr>
-          <w:rFonts w:ascii="Times New Roman" w:eastAsia="Arial" w:hAnsi="Times New Roman" w:cs="Times New Roman"/>
-          <w:sz w:val="27"/>
-          <w:szCs w:val="27"/>
+          <w:sz w:val="25"/>
+          <w:szCs w:val="25"/>
+        </w:rPr>
+      </w:pPr>
+      <w:r>
+        <w:rPr>
+          <w:rFonts w:ascii="Times New Roman" w:eastAsia="Arial" w:hAnsi="Times New Roman" w:cs="Times New Roman"/>
+          <w:sz w:val="25"/>
+          <w:szCs w:val="25"/>
         </w:rPr>
         <w:t xml:space="preserve">Skills: C++, Python, Verilog, </w:t>
       </w:r>
@@ -1759,8 +1813,8 @@
       <w:r>
         <w:rPr>
           <w:rFonts w:ascii="Times New Roman" w:eastAsia="Arial" w:hAnsi="Times New Roman" w:cs="Times New Roman"/>
-          <w:sz w:val="27"/>
-          <w:szCs w:val="27"/>
+          <w:sz w:val="25"/>
+          <w:szCs w:val="25"/>
         </w:rPr>
         <w:t>Minispec</w:t>
       </w:r>
@@ -1768,8 +1822,8 @@
       <w:r>
         <w:rPr>
           <w:rFonts w:ascii="Times New Roman" w:eastAsia="Arial" w:hAnsi="Times New Roman" w:cs="Times New Roman"/>
-          <w:sz w:val="27"/>
-          <w:szCs w:val="27"/>
+          <w:sz w:val="25"/>
+          <w:szCs w:val="25"/>
         </w:rPr>
         <w:t>/</w:t>
       </w:r>
@@ -1777,8 +1831,8 @@
       <w:r>
         <w:rPr>
           <w:rFonts w:ascii="Times New Roman" w:eastAsia="Arial" w:hAnsi="Times New Roman" w:cs="Times New Roman"/>
-          <w:sz w:val="27"/>
-          <w:szCs w:val="27"/>
+          <w:sz w:val="25"/>
+          <w:szCs w:val="25"/>
         </w:rPr>
         <w:t>Bluespec</w:t>
       </w:r>
@@ -1786,8 +1840,8 @@
       <w:r>
         <w:rPr>
           <w:rFonts w:ascii="Times New Roman" w:eastAsia="Arial" w:hAnsi="Times New Roman" w:cs="Times New Roman"/>
-          <w:sz w:val="27"/>
-          <w:szCs w:val="27"/>
+          <w:sz w:val="25"/>
+          <w:szCs w:val="25"/>
         </w:rPr>
         <w:t>, Linux, Rust.</w:t>
       </w:r>

--- a/resources/CV_NikolaSamardzic.docx
+++ b/resources/CV_NikolaSamardzic.docx
@@ -486,6 +486,15 @@
           <w:szCs w:val="25"/>
           <w:u w:color="000000"/>
         </w:rPr>
+        <w:t xml:space="preserve">   </w:t>
+      </w:r>
+      <w:r>
+        <w:rPr>
+          <w:rFonts w:ascii="Times New Roman" w:eastAsia="Arial" w:hAnsi="Times New Roman" w:cs="Times New Roman"/>
+          <w:sz w:val="25"/>
+          <w:szCs w:val="25"/>
+          <w:u w:color="000000"/>
+        </w:rPr>
         <w:t xml:space="preserve">Sept. 2020 – </w:t>
       </w:r>
       <w:r>
@@ -1232,7 +1241,25 @@
           <w:sz w:val="25"/>
           <w:szCs w:val="25"/>
         </w:rPr>
-        <w:t xml:space="preserve">see </w:t>
+        <w:t>see</w:t>
+      </w:r>
+      <w:r>
+        <w:rPr>
+          <w:rFonts w:ascii="Times New Roman" w:eastAsia="Arial" w:hAnsi="Times New Roman" w:cs="Times New Roman"/>
+          <w:bCs/>
+          <w:sz w:val="25"/>
+          <w:szCs w:val="25"/>
+        </w:rPr>
+        <w:t xml:space="preserve"> my Google Scholar</w:t>
+      </w:r>
+      <w:r>
+        <w:rPr>
+          <w:rFonts w:ascii="Times New Roman" w:eastAsia="Arial" w:hAnsi="Times New Roman" w:cs="Times New Roman"/>
+          <w:bCs/>
+          <w:sz w:val="25"/>
+          <w:szCs w:val="25"/>
+        </w:rPr>
+        <w:t xml:space="preserve"> </w:t>
       </w:r>
       <w:hyperlink r:id="rId8" w:history="1">
         <w:r>
@@ -1243,57 +1270,7 @@
             <w:sz w:val="25"/>
             <w:szCs w:val="25"/>
           </w:rPr>
-          <w:t>my</w:t>
-        </w:r>
-        <w:r>
-          <w:rPr>
-            <w:rStyle w:val="Hyperlink"/>
-            <w:rFonts w:ascii="Times New Roman" w:eastAsia="Arial" w:hAnsi="Times New Roman" w:cs="Times New Roman"/>
-            <w:bCs/>
-            <w:sz w:val="25"/>
-            <w:szCs w:val="25"/>
-          </w:rPr>
-          <w:t xml:space="preserve"> Goo</w:t>
-        </w:r>
-        <w:r>
-          <w:rPr>
-            <w:rStyle w:val="Hyperlink"/>
-            <w:rFonts w:ascii="Times New Roman" w:eastAsia="Arial" w:hAnsi="Times New Roman" w:cs="Times New Roman"/>
-            <w:bCs/>
-            <w:sz w:val="25"/>
-            <w:szCs w:val="25"/>
-          </w:rPr>
-          <w:t>g</w:t>
-        </w:r>
-        <w:r>
-          <w:rPr>
-            <w:rStyle w:val="Hyperlink"/>
-            <w:rFonts w:ascii="Times New Roman" w:eastAsia="Arial" w:hAnsi="Times New Roman" w:cs="Times New Roman"/>
-            <w:bCs/>
-            <w:sz w:val="25"/>
-            <w:szCs w:val="25"/>
-          </w:rPr>
-          <w:t>le</w:t>
-        </w:r>
-        <w:r>
-          <w:rPr>
-            <w:rStyle w:val="Hyperlink"/>
-            <w:rFonts w:ascii="Times New Roman" w:eastAsia="Arial" w:hAnsi="Times New Roman" w:cs="Times New Roman"/>
-            <w:bCs/>
-            <w:sz w:val="25"/>
-            <w:szCs w:val="25"/>
-          </w:rPr>
-          <w:t xml:space="preserve"> </w:t>
-        </w:r>
-        <w:r>
-          <w:rPr>
-            <w:rStyle w:val="Hyperlink"/>
-            <w:rFonts w:ascii="Times New Roman" w:eastAsia="Arial" w:hAnsi="Times New Roman" w:cs="Times New Roman"/>
-            <w:bCs/>
-            <w:sz w:val="25"/>
-            <w:szCs w:val="25"/>
-          </w:rPr>
-          <w:t>Scholar</w:t>
+          <w:t>page</w:t>
         </w:r>
       </w:hyperlink>
       <w:r>

--- a/resources/CV_NikolaSamardzic.docx
+++ b/resources/CV_NikolaSamardzic.docx
@@ -358,15 +358,6 @@
         </w:rPr>
         <w:t>Daniel Sanchez</w:t>
       </w:r>
-      <w:r>
-        <w:rPr>
-          <w:rFonts w:ascii="Times New Roman" w:eastAsia="Arial" w:hAnsi="Times New Roman" w:cs="Times New Roman"/>
-          <w:i/>
-          <w:sz w:val="25"/>
-          <w:szCs w:val="25"/>
-        </w:rPr>
-        <w:t xml:space="preserve"> </w:t>
-      </w:r>
     </w:p>
     <w:p>
       <w:pPr>
@@ -504,6 +495,101 @@
           <w:szCs w:val="25"/>
         </w:rPr>
         <w:t>May 2022</w:t>
+      </w:r>
+    </w:p>
+    <w:p>
+      <w:pPr>
+        <w:numPr>
+          <w:ilvl w:val="0"/>
+          <w:numId w:val="13"/>
+        </w:numPr>
+        <w:spacing w:after="5" w:line="258" w:lineRule="auto"/>
+        <w:ind w:left="360" w:hanging="180"/>
+        <w:rPr>
+          <w:rFonts w:ascii="Times New Roman" w:hAnsi="Times New Roman" w:cs="Times New Roman"/>
+          <w:sz w:val="25"/>
+          <w:szCs w:val="25"/>
+        </w:rPr>
+      </w:pPr>
+      <w:r>
+        <w:rPr>
+          <w:rFonts w:ascii="Times New Roman" w:eastAsia="Arial" w:hAnsi="Times New Roman" w:cs="Times New Roman"/>
+          <w:sz w:val="25"/>
+          <w:szCs w:val="25"/>
+        </w:rPr>
+        <w:t xml:space="preserve">Coursework: </w:t>
+      </w:r>
+      <w:r>
+        <w:rPr>
+          <w:rFonts w:ascii="Times New Roman" w:eastAsia="Arial" w:hAnsi="Times New Roman" w:cs="Times New Roman"/>
+          <w:sz w:val="25"/>
+          <w:szCs w:val="25"/>
+        </w:rPr>
+        <w:t>c</w:t>
+      </w:r>
+      <w:r>
+        <w:rPr>
+          <w:rFonts w:ascii="Times New Roman" w:eastAsia="Arial" w:hAnsi="Times New Roman" w:cs="Times New Roman"/>
+          <w:sz w:val="25"/>
+          <w:szCs w:val="25"/>
+        </w:rPr>
+        <w:t xml:space="preserve">omputer </w:t>
+      </w:r>
+      <w:r>
+        <w:rPr>
+          <w:rFonts w:ascii="Times New Roman" w:eastAsia="Arial" w:hAnsi="Times New Roman" w:cs="Times New Roman"/>
+          <w:sz w:val="25"/>
+          <w:szCs w:val="25"/>
+        </w:rPr>
+        <w:t>a</w:t>
+      </w:r>
+      <w:r>
+        <w:rPr>
+          <w:rFonts w:ascii="Times New Roman" w:eastAsia="Arial" w:hAnsi="Times New Roman" w:cs="Times New Roman"/>
+          <w:sz w:val="25"/>
+          <w:szCs w:val="25"/>
+        </w:rPr>
+        <w:t xml:space="preserve">rchitecture, </w:t>
+      </w:r>
+      <w:r>
+        <w:rPr>
+          <w:rFonts w:ascii="Times New Roman" w:eastAsia="Arial" w:hAnsi="Times New Roman" w:cs="Times New Roman"/>
+          <w:sz w:val="25"/>
+          <w:szCs w:val="25"/>
+        </w:rPr>
+        <w:t>c</w:t>
+      </w:r>
+      <w:r>
+        <w:rPr>
+          <w:rFonts w:ascii="Times New Roman" w:eastAsia="Arial" w:hAnsi="Times New Roman" w:cs="Times New Roman"/>
+          <w:sz w:val="25"/>
+          <w:szCs w:val="25"/>
+        </w:rPr>
+        <w:t xml:space="preserve">omputer </w:t>
+      </w:r>
+      <w:r>
+        <w:rPr>
+          <w:rFonts w:ascii="Times New Roman" w:eastAsia="Arial" w:hAnsi="Times New Roman" w:cs="Times New Roman"/>
+          <w:sz w:val="25"/>
+          <w:szCs w:val="25"/>
+        </w:rPr>
+        <w:t>n</w:t>
+      </w:r>
+      <w:r>
+        <w:rPr>
+          <w:rFonts w:ascii="Times New Roman" w:eastAsia="Arial" w:hAnsi="Times New Roman" w:cs="Times New Roman"/>
+          <w:sz w:val="25"/>
+          <w:szCs w:val="25"/>
+        </w:rPr>
+        <w:t xml:space="preserve">etworking, </w:t>
+      </w:r>
+      <w:r>
+        <w:rPr>
+          <w:rFonts w:ascii="Times New Roman" w:eastAsia="Arial" w:hAnsi="Times New Roman" w:cs="Times New Roman"/>
+          <w:sz w:val="25"/>
+          <w:szCs w:val="25"/>
+        </w:rPr>
+        <w:t>machine learning, geometric computing.</w:t>
       </w:r>
     </w:p>
     <w:p>
@@ -723,6 +809,33 @@
     </w:p>
     <w:p>
       <w:pPr>
+        <w:pStyle w:val="ListParagraph"/>
+        <w:numPr>
+          <w:ilvl w:val="0"/>
+          <w:numId w:val="13"/>
+        </w:numPr>
+        <w:ind w:left="360" w:hanging="180"/>
+        <w:rPr>
+          <w:rFonts w:ascii="Times New Roman" w:eastAsia="Arial" w:hAnsi="Times New Roman" w:cs="Times New Roman"/>
+          <w:iCs/>
+          <w:sz w:val="25"/>
+          <w:szCs w:val="25"/>
+          <w:u w:color="000000"/>
+        </w:rPr>
+      </w:pPr>
+      <w:r>
+        <w:rPr>
+          <w:rFonts w:ascii="Times New Roman" w:eastAsia="Arial" w:hAnsi="Times New Roman" w:cs="Times New Roman"/>
+          <w:iCs/>
+          <w:sz w:val="25"/>
+          <w:szCs w:val="25"/>
+          <w:u w:color="000000"/>
+        </w:rPr>
+        <w:t>Extensive math and theoretical computer science coursework</w:t>
+      </w:r>
+    </w:p>
+    <w:p>
+      <w:pPr>
         <w:pStyle w:val="Heading1"/>
         <w:tabs>
           <w:tab w:val="center" w:pos="10800"/>
@@ -740,7 +853,7 @@
           <w:sz w:val="25"/>
           <w:szCs w:val="25"/>
         </w:rPr>
-        <w:t xml:space="preserve">RESEARCH CONTRIBUTIONS </w:t>
+        <w:t xml:space="preserve">RESEARCH </w:t>
       </w:r>
       <w:r>
         <w:rPr>
@@ -769,6 +882,34 @@
           <w:szCs w:val="25"/>
         </w:rPr>
       </w:pPr>
+    </w:p>
+    <w:p>
+      <w:pPr>
+        <w:spacing w:after="5" w:line="258" w:lineRule="auto"/>
+        <w:rPr>
+          <w:rFonts w:ascii="Times New Roman" w:hAnsi="Times New Roman" w:cs="Times New Roman"/>
+          <w:sz w:val="25"/>
+          <w:szCs w:val="25"/>
+        </w:rPr>
+      </w:pPr>
+      <w:r>
+        <w:rPr>
+          <w:rFonts w:ascii="Times New Roman" w:hAnsi="Times New Roman" w:cs="Times New Roman"/>
+          <w:i/>
+          <w:iCs/>
+          <w:sz w:val="25"/>
+          <w:szCs w:val="25"/>
+        </w:rPr>
+        <w:t>Contributions</w:t>
+      </w:r>
+      <w:r>
+        <w:rPr>
+          <w:rFonts w:ascii="Times New Roman" w:hAnsi="Times New Roman" w:cs="Times New Roman"/>
+          <w:sz w:val="25"/>
+          <w:szCs w:val="25"/>
+        </w:rPr>
+        <w:t>:</w:t>
+      </w:r>
     </w:p>
     <w:p>
       <w:pPr>
@@ -799,7 +940,39 @@
           <w:sz w:val="25"/>
           <w:szCs w:val="25"/>
         </w:rPr>
-        <w:t xml:space="preserve"> two accelerators for cryptographic applications that improve state-of-the-art </w:t>
+        <w:t xml:space="preserve"> </w:t>
+      </w:r>
+      <w:r>
+        <w:rPr>
+          <w:rFonts w:ascii="Times New Roman" w:hAnsi="Times New Roman" w:cs="Times New Roman"/>
+          <w:sz w:val="25"/>
+          <w:szCs w:val="25"/>
+        </w:rPr>
+        <w:t>an</w:t>
+      </w:r>
+      <w:r>
+        <w:rPr>
+          <w:rFonts w:ascii="Times New Roman" w:hAnsi="Times New Roman" w:cs="Times New Roman"/>
+          <w:sz w:val="25"/>
+          <w:szCs w:val="25"/>
+        </w:rPr>
+        <w:t xml:space="preserve"> accelerator for </w:t>
+      </w:r>
+      <w:r>
+        <w:rPr>
+          <w:rFonts w:ascii="Times New Roman" w:hAnsi="Times New Roman" w:cs="Times New Roman"/>
+          <w:sz w:val="25"/>
+          <w:szCs w:val="25"/>
+        </w:rPr>
+        <w:t>computation on encrypted data</w:t>
+      </w:r>
+      <w:r>
+        <w:rPr>
+          <w:rFonts w:ascii="Times New Roman" w:hAnsi="Times New Roman" w:cs="Times New Roman"/>
+          <w:sz w:val="25"/>
+          <w:szCs w:val="25"/>
+        </w:rPr>
+        <w:t xml:space="preserve"> that improve state-of-the-art </w:t>
       </w:r>
       <w:r>
         <w:rPr>
@@ -831,7 +1004,23 @@
           <w:sz w:val="25"/>
           <w:szCs w:val="25"/>
         </w:rPr>
-        <w:t>10x</w:t>
+        <w:t>1</w:t>
+      </w:r>
+      <w:r>
+        <w:rPr>
+          <w:rFonts w:ascii="Times New Roman" w:hAnsi="Times New Roman" w:cs="Times New Roman"/>
+          <w:sz w:val="25"/>
+          <w:szCs w:val="25"/>
+        </w:rPr>
+        <w:t>,000</w:t>
+      </w:r>
+      <w:r>
+        <w:rPr>
+          <w:rFonts w:ascii="Times New Roman" w:hAnsi="Times New Roman" w:cs="Times New Roman"/>
+          <w:sz w:val="25"/>
+          <w:szCs w:val="25"/>
+        </w:rPr>
+        <w:t>x</w:t>
       </w:r>
       <w:r>
         <w:rPr>
@@ -840,6 +1029,14 @@
           <w:szCs w:val="25"/>
         </w:rPr>
         <w:t>.</w:t>
+      </w:r>
+      <w:r>
+        <w:rPr>
+          <w:rFonts w:ascii="Times New Roman" w:hAnsi="Times New Roman" w:cs="Times New Roman"/>
+          <w:sz w:val="25"/>
+          <w:szCs w:val="25"/>
+        </w:rPr>
+        <w:t xml:space="preserve"> The specific cryptographic technique we use is called Fully Homomorphic Encryption (FHE).</w:t>
       </w:r>
     </w:p>
     <w:p>
@@ -955,7 +1152,7 @@
           <w:sz w:val="25"/>
           <w:szCs w:val="25"/>
         </w:rPr>
-        <w:t>, targeting both CPUs and our accelerators</w:t>
+        <w:t>, targeting both CPUs and our accelerator</w:t>
       </w:r>
       <w:r>
         <w:rPr>
@@ -989,64 +1186,90 @@
           <w:sz w:val="25"/>
           <w:szCs w:val="25"/>
         </w:rPr>
-        <w:t>F1, my first-author</w:t>
-      </w:r>
-      <w:r>
-        <w:rPr>
-          <w:rFonts w:ascii="Times New Roman" w:hAnsi="Times New Roman" w:cs="Times New Roman"/>
-          <w:sz w:val="25"/>
-          <w:szCs w:val="25"/>
-        </w:rPr>
-        <w:t xml:space="preserve"> </w:t>
-      </w:r>
-      <w:r>
-        <w:rPr>
-          <w:rFonts w:ascii="Times New Roman" w:hAnsi="Times New Roman" w:cs="Times New Roman"/>
-          <w:sz w:val="25"/>
-          <w:szCs w:val="25"/>
-        </w:rPr>
-        <w:t>publication, received t</w:t>
-      </w:r>
-      <w:r>
-        <w:rPr>
-          <w:rFonts w:ascii="Times New Roman" w:hAnsi="Times New Roman" w:cs="Times New Roman"/>
-          <w:sz w:val="25"/>
-          <w:szCs w:val="25"/>
-        </w:rPr>
-        <w:t>he MICRO 2021 TopPicks award, which “collects some of the most</w:t>
-      </w:r>
-      <w:r>
-        <w:rPr>
-          <w:rFonts w:ascii="Times New Roman" w:hAnsi="Times New Roman" w:cs="Times New Roman"/>
-          <w:sz w:val="25"/>
-          <w:szCs w:val="25"/>
-        </w:rPr>
-        <w:t xml:space="preserve"> </w:t>
-      </w:r>
-      <w:r>
-        <w:rPr>
-          <w:rFonts w:ascii="Times New Roman" w:hAnsi="Times New Roman" w:cs="Times New Roman"/>
-          <w:sz w:val="25"/>
-          <w:szCs w:val="25"/>
-        </w:rPr>
-        <w:t>significant research papers in computer architecture based on novelty and potential for long-term</w:t>
-      </w:r>
-      <w:r>
-        <w:rPr>
-          <w:rFonts w:ascii="Times New Roman" w:hAnsi="Times New Roman" w:cs="Times New Roman"/>
-          <w:sz w:val="25"/>
-          <w:szCs w:val="25"/>
-        </w:rPr>
-        <w:t xml:space="preserve"> </w:t>
-      </w:r>
-      <w:r>
-        <w:rPr>
-          <w:rFonts w:ascii="Times New Roman" w:hAnsi="Times New Roman" w:cs="Times New Roman"/>
-          <w:sz w:val="25"/>
-          <w:szCs w:val="25"/>
-        </w:rPr>
-        <w:t>impact</w:t>
-      </w:r>
+        <w:t xml:space="preserve">In undergrad, I implemented </w:t>
+      </w:r>
+      <w:r>
+        <w:rPr>
+          <w:rFonts w:ascii="Times New Roman" w:hAnsi="Times New Roman" w:cs="Times New Roman"/>
+          <w:sz w:val="25"/>
+          <w:szCs w:val="25"/>
+        </w:rPr>
+        <w:t>the fastest</w:t>
+      </w:r>
+      <w:r>
+        <w:rPr>
+          <w:rFonts w:ascii="Times New Roman" w:hAnsi="Times New Roman" w:cs="Times New Roman"/>
+          <w:sz w:val="25"/>
+          <w:szCs w:val="25"/>
+        </w:rPr>
+        <w:t xml:space="preserve"> sorting accelerator</w:t>
+      </w:r>
+      <w:r>
+        <w:rPr>
+          <w:rFonts w:ascii="Times New Roman" w:hAnsi="Times New Roman" w:cs="Times New Roman"/>
+          <w:sz w:val="25"/>
+          <w:szCs w:val="25"/>
+        </w:rPr>
+        <w:t xml:space="preserve"> in the 4-60GB range</w:t>
+      </w:r>
+      <w:r>
+        <w:rPr>
+          <w:rFonts w:ascii="Times New Roman" w:hAnsi="Times New Roman" w:cs="Times New Roman"/>
+          <w:sz w:val="25"/>
+          <w:szCs w:val="25"/>
+        </w:rPr>
+        <w:t>, using</w:t>
+      </w:r>
+      <w:r>
+        <w:rPr>
+          <w:rFonts w:ascii="Times New Roman" w:hAnsi="Times New Roman" w:cs="Times New Roman"/>
+          <w:sz w:val="25"/>
+          <w:szCs w:val="25"/>
+        </w:rPr>
+        <w:t xml:space="preserve"> FPGA</w:t>
+      </w:r>
+      <w:r>
+        <w:rPr>
+          <w:rFonts w:ascii="Times New Roman" w:hAnsi="Times New Roman" w:cs="Times New Roman"/>
+          <w:sz w:val="25"/>
+          <w:szCs w:val="25"/>
+        </w:rPr>
+        <w:t>s</w:t>
+      </w:r>
+      <w:r>
+        <w:rPr>
+          <w:rFonts w:ascii="Times New Roman" w:hAnsi="Times New Roman" w:cs="Times New Roman"/>
+          <w:sz w:val="25"/>
+          <w:szCs w:val="25"/>
+        </w:rPr>
+        <w:t>; I also worked with and published on High-Bandwidth Memory</w:t>
+      </w:r>
+      <w:r>
+        <w:rPr>
+          <w:rFonts w:ascii="Times New Roman" w:hAnsi="Times New Roman" w:cs="Times New Roman"/>
+          <w:sz w:val="25"/>
+          <w:szCs w:val="25"/>
+        </w:rPr>
+        <w:t xml:space="preserve"> (HBM)</w:t>
+      </w:r>
+      <w:r>
+        <w:rPr>
+          <w:rFonts w:ascii="Times New Roman" w:hAnsi="Times New Roman" w:cs="Times New Roman"/>
+          <w:sz w:val="25"/>
+          <w:szCs w:val="25"/>
+        </w:rPr>
+        <w:t xml:space="preserve"> and </w:t>
+      </w:r>
+      <w:proofErr w:type="spellStart"/>
+      <w:r>
+        <w:rPr>
+          <w:rFonts w:ascii="Times New Roman" w:hAnsi="Times New Roman" w:cs="Times New Roman"/>
+          <w:sz w:val="25"/>
+          <w:szCs w:val="25"/>
+        </w:rPr>
+        <w:t>SmartSSDs</w:t>
+      </w:r>
+      <w:proofErr w:type="spellEnd"/>
       <w:r>
         <w:rPr>
           <w:rFonts w:ascii="Times New Roman" w:hAnsi="Times New Roman" w:cs="Times New Roman"/>
@@ -1055,13 +1278,59 @@
         </w:rPr>
         <w:t>.</w:t>
       </w:r>
-      <w:r>
-        <w:rPr>
-          <w:rFonts w:ascii="Times New Roman" w:hAnsi="Times New Roman" w:cs="Times New Roman"/>
-          <w:sz w:val="25"/>
-          <w:szCs w:val="25"/>
-        </w:rPr>
-        <w:t>”</w:t>
+    </w:p>
+    <w:p>
+      <w:pPr>
+        <w:pStyle w:val="ListParagraph"/>
+        <w:spacing w:after="5" w:line="258" w:lineRule="auto"/>
+        <w:ind w:left="360"/>
+        <w:rPr>
+          <w:rFonts w:ascii="Times New Roman" w:hAnsi="Times New Roman" w:cs="Times New Roman"/>
+          <w:sz w:val="25"/>
+          <w:szCs w:val="25"/>
+        </w:rPr>
+      </w:pPr>
+    </w:p>
+    <w:p>
+      <w:pPr>
+        <w:spacing w:after="5" w:line="258" w:lineRule="auto"/>
+        <w:rPr>
+          <w:rFonts w:ascii="Times New Roman" w:eastAsia="Arial" w:hAnsi="Times New Roman" w:cs="Times New Roman"/>
+          <w:bCs/>
+          <w:sz w:val="25"/>
+          <w:szCs w:val="25"/>
+        </w:rPr>
+      </w:pPr>
+      <w:r>
+        <w:rPr>
+          <w:rFonts w:ascii="Times New Roman" w:eastAsia="Arial" w:hAnsi="Times New Roman" w:cs="Times New Roman"/>
+          <w:bCs/>
+          <w:i/>
+          <w:iCs/>
+          <w:sz w:val="25"/>
+          <w:szCs w:val="25"/>
+        </w:rPr>
+        <w:t xml:space="preserve">Selected </w:t>
+      </w:r>
+      <w:r>
+        <w:rPr>
+          <w:rFonts w:ascii="Times New Roman" w:eastAsia="Arial" w:hAnsi="Times New Roman" w:cs="Times New Roman"/>
+          <w:bCs/>
+          <w:i/>
+          <w:iCs/>
+          <w:sz w:val="25"/>
+          <w:szCs w:val="25"/>
+        </w:rPr>
+        <w:t>Publications</w:t>
+      </w:r>
+      <w:r>
+        <w:rPr>
+          <w:rFonts w:ascii="Times New Roman" w:eastAsia="Arial" w:hAnsi="Times New Roman" w:cs="Times New Roman"/>
+          <w:bCs/>
+          <w:sz w:val="25"/>
+          <w:szCs w:val="25"/>
+        </w:rPr>
+        <w:t>:</w:t>
       </w:r>
     </w:p>
     <w:p>
@@ -1082,18 +1351,64 @@
       <w:r>
         <w:rPr>
           <w:rFonts w:ascii="Times New Roman" w:hAnsi="Times New Roman" w:cs="Times New Roman"/>
-          <w:sz w:val="25"/>
-          <w:szCs w:val="25"/>
-        </w:rPr>
-        <w:t>Prof. Sanchez’s lab received millions of dollars of funding based on these publications</w:t>
-      </w:r>
-      <w:r>
-        <w:rPr>
-          <w:rFonts w:ascii="Times New Roman" w:hAnsi="Times New Roman" w:cs="Times New Roman"/>
-          <w:sz w:val="25"/>
-          <w:szCs w:val="25"/>
-        </w:rPr>
-        <w:t>.</w:t>
+          <w:b/>
+          <w:bCs/>
+          <w:sz w:val="25"/>
+          <w:szCs w:val="25"/>
+        </w:rPr>
+        <w:t>Nikola Samardzic*</w:t>
+      </w:r>
+      <w:r>
+        <w:rPr>
+          <w:rFonts w:ascii="Times New Roman" w:hAnsi="Times New Roman" w:cs="Times New Roman"/>
+          <w:sz w:val="25"/>
+          <w:szCs w:val="25"/>
+        </w:rPr>
+        <w:t>,</w:t>
+      </w:r>
+      <w:r>
+        <w:rPr>
+          <w:rFonts w:ascii="Times New Roman" w:hAnsi="Times New Roman" w:cs="Times New Roman"/>
+          <w:sz w:val="25"/>
+          <w:szCs w:val="25"/>
+        </w:rPr>
+        <w:t xml:space="preserve"> Aleksandar Krastev*, Simon Langowski, Srinivas Devadas, Daniel Sanchez. </w:t>
+      </w:r>
+      <w:proofErr w:type="spellStart"/>
+      <w:r>
+        <w:rPr>
+          <w:rFonts w:ascii="Times New Roman" w:hAnsi="Times New Roman" w:cs="Times New Roman"/>
+          <w:sz w:val="25"/>
+          <w:szCs w:val="25"/>
+        </w:rPr>
+        <w:t>Fhelipe</w:t>
+      </w:r>
+      <w:proofErr w:type="spellEnd"/>
+      <w:r>
+        <w:rPr>
+          <w:rFonts w:ascii="Times New Roman" w:hAnsi="Times New Roman" w:cs="Times New Roman"/>
+          <w:sz w:val="25"/>
+          <w:szCs w:val="25"/>
+        </w:rPr>
+        <w:t>: A Compiler and DSL for Tensor Programming in Fully Homomorphic Encryption. (</w:t>
+      </w:r>
+      <w:proofErr w:type="gramStart"/>
+      <w:r>
+        <w:rPr>
+          <w:rFonts w:ascii="Times New Roman" w:hAnsi="Times New Roman" w:cs="Times New Roman"/>
+          <w:sz w:val="25"/>
+          <w:szCs w:val="25"/>
+        </w:rPr>
+        <w:t>under</w:t>
+      </w:r>
+      <w:proofErr w:type="gramEnd"/>
+      <w:r>
+        <w:rPr>
+          <w:rFonts w:ascii="Times New Roman" w:hAnsi="Times New Roman" w:cs="Times New Roman"/>
+          <w:sz w:val="25"/>
+          <w:szCs w:val="25"/>
+        </w:rPr>
+        <w:t xml:space="preserve"> submission)</w:t>
       </w:r>
     </w:p>
     <w:p>
@@ -1114,82 +1429,20 @@
       <w:r>
         <w:rPr>
           <w:rFonts w:ascii="Times New Roman" w:hAnsi="Times New Roman" w:cs="Times New Roman"/>
-          <w:sz w:val="25"/>
-          <w:szCs w:val="25"/>
-        </w:rPr>
-        <w:t xml:space="preserve">In undergrad, I implemented </w:t>
-      </w:r>
-      <w:r>
-        <w:rPr>
-          <w:rFonts w:ascii="Times New Roman" w:hAnsi="Times New Roman" w:cs="Times New Roman"/>
-          <w:sz w:val="25"/>
-          <w:szCs w:val="25"/>
-        </w:rPr>
-        <w:t>the fastest</w:t>
-      </w:r>
-      <w:r>
-        <w:rPr>
-          <w:rFonts w:ascii="Times New Roman" w:hAnsi="Times New Roman" w:cs="Times New Roman"/>
-          <w:sz w:val="25"/>
-          <w:szCs w:val="25"/>
-        </w:rPr>
-        <w:t xml:space="preserve"> sorting accelerator</w:t>
-      </w:r>
-      <w:r>
-        <w:rPr>
-          <w:rFonts w:ascii="Times New Roman" w:hAnsi="Times New Roman" w:cs="Times New Roman"/>
-          <w:sz w:val="25"/>
-          <w:szCs w:val="25"/>
-        </w:rPr>
-        <w:t xml:space="preserve"> in the 4-60GB range</w:t>
-      </w:r>
-      <w:r>
-        <w:rPr>
-          <w:rFonts w:ascii="Times New Roman" w:hAnsi="Times New Roman" w:cs="Times New Roman"/>
-          <w:sz w:val="25"/>
-          <w:szCs w:val="25"/>
-        </w:rPr>
-        <w:t>, using</w:t>
-      </w:r>
-      <w:r>
-        <w:rPr>
-          <w:rFonts w:ascii="Times New Roman" w:hAnsi="Times New Roman" w:cs="Times New Roman"/>
-          <w:sz w:val="25"/>
-          <w:szCs w:val="25"/>
-        </w:rPr>
-        <w:t xml:space="preserve"> FPGA</w:t>
-      </w:r>
-      <w:r>
-        <w:rPr>
-          <w:rFonts w:ascii="Times New Roman" w:hAnsi="Times New Roman" w:cs="Times New Roman"/>
-          <w:sz w:val="25"/>
-          <w:szCs w:val="25"/>
-        </w:rPr>
-        <w:t>s</w:t>
-      </w:r>
-      <w:r>
-        <w:rPr>
-          <w:rFonts w:ascii="Times New Roman" w:hAnsi="Times New Roman" w:cs="Times New Roman"/>
-          <w:sz w:val="25"/>
-          <w:szCs w:val="25"/>
-        </w:rPr>
-        <w:t>; I also worked with and published on High-Bandwidth Memory</w:t>
-      </w:r>
-      <w:r>
-        <w:rPr>
-          <w:rFonts w:ascii="Times New Roman" w:hAnsi="Times New Roman" w:cs="Times New Roman"/>
-          <w:sz w:val="25"/>
-          <w:szCs w:val="25"/>
-        </w:rPr>
-        <w:t xml:space="preserve"> (HBM)</w:t>
-      </w:r>
-      <w:r>
-        <w:rPr>
-          <w:rFonts w:ascii="Times New Roman" w:hAnsi="Times New Roman" w:cs="Times New Roman"/>
-          <w:sz w:val="25"/>
-          <w:szCs w:val="25"/>
-        </w:rPr>
-        <w:t xml:space="preserve"> and </w:t>
+          <w:b/>
+          <w:bCs/>
+          <w:sz w:val="25"/>
+          <w:szCs w:val="25"/>
+        </w:rPr>
+        <w:t>Nikola Samardzic</w:t>
+      </w:r>
+      <w:r>
+        <w:rPr>
+          <w:rFonts w:ascii="Times New Roman" w:hAnsi="Times New Roman" w:cs="Times New Roman"/>
+          <w:sz w:val="25"/>
+          <w:szCs w:val="25"/>
+        </w:rPr>
+        <w:t xml:space="preserve">, Axel Feldmann, Aleksandar Krastev, Nathan Manohar, Nicholas Genise, Srinivas Devadas, Karim Eldefrawy, Chris Peikert, Daniel Sanchez. </w:t>
       </w:r>
       <w:proofErr w:type="spellStart"/>
       <w:r>
@@ -1198,7 +1451,7 @@
           <w:sz w:val="25"/>
           <w:szCs w:val="25"/>
         </w:rPr>
-        <w:t>SmartSSDs</w:t>
+        <w:t>CraterLake</w:t>
       </w:r>
       <w:proofErr w:type="spellEnd"/>
       <w:r>
@@ -1207,81 +1460,492 @@
           <w:sz w:val="25"/>
           <w:szCs w:val="25"/>
         </w:rPr>
-        <w:t>.</w:t>
+        <w:t>: A Hardware Accelerator for Efficient Unbounded Computation on Encrypted Data. ISCA 2022.</w:t>
       </w:r>
     </w:p>
     <w:p>
       <w:pPr>
+        <w:pStyle w:val="ListParagraph"/>
         <w:numPr>
           <w:ilvl w:val="0"/>
-          <w:numId w:val="14"/>
+          <w:numId w:val="9"/>
         </w:numPr>
         <w:spacing w:after="5" w:line="258" w:lineRule="auto"/>
         <w:ind w:left="360" w:hanging="180"/>
         <w:rPr>
-          <w:rFonts w:ascii="Times New Roman" w:eastAsia="Arial" w:hAnsi="Times New Roman" w:cs="Times New Roman"/>
+          <w:rFonts w:ascii="Times New Roman" w:hAnsi="Times New Roman" w:cs="Times New Roman"/>
+          <w:sz w:val="25"/>
+          <w:szCs w:val="25"/>
+        </w:rPr>
+      </w:pPr>
+      <w:r>
+        <w:rPr>
+          <w:rFonts w:ascii="Times New Roman" w:hAnsi="Times New Roman" w:cs="Times New Roman"/>
+          <w:b/>
           <w:bCs/>
           <w:sz w:val="25"/>
           <w:szCs w:val="25"/>
         </w:rPr>
-      </w:pPr>
-      <w:r>
-        <w:rPr>
-          <w:rFonts w:ascii="Times New Roman" w:eastAsia="Arial" w:hAnsi="Times New Roman" w:cs="Times New Roman"/>
+        <w:t>Nikola Samardzic*</w:t>
+      </w:r>
+      <w:r>
+        <w:rPr>
+          <w:rFonts w:ascii="Times New Roman" w:hAnsi="Times New Roman" w:cs="Times New Roman"/>
+          <w:sz w:val="25"/>
+          <w:szCs w:val="25"/>
+        </w:rPr>
+        <w:t>,</w:t>
+      </w:r>
+      <w:r>
+        <w:rPr>
+          <w:rFonts w:ascii="Times New Roman" w:hAnsi="Times New Roman" w:cs="Times New Roman"/>
+          <w:sz w:val="25"/>
+          <w:szCs w:val="25"/>
+        </w:rPr>
+        <w:t xml:space="preserve"> Axel Feldmann</w:t>
+      </w:r>
+      <w:r>
+        <w:rPr>
+          <w:rFonts w:ascii="Times New Roman" w:hAnsi="Times New Roman" w:cs="Times New Roman"/>
+          <w:b/>
           <w:bCs/>
           <w:sz w:val="25"/>
           <w:szCs w:val="25"/>
         </w:rPr>
-        <w:t xml:space="preserve">For a full list of publications, please </w:t>
-      </w:r>
-      <w:r>
-        <w:rPr>
-          <w:rFonts w:ascii="Times New Roman" w:eastAsia="Arial" w:hAnsi="Times New Roman" w:cs="Times New Roman"/>
+        <w:t>*</w:t>
+      </w:r>
+      <w:r>
+        <w:rPr>
+          <w:rFonts w:ascii="Times New Roman" w:hAnsi="Times New Roman" w:cs="Times New Roman"/>
+          <w:sz w:val="25"/>
+          <w:szCs w:val="25"/>
+        </w:rPr>
+        <w:t>, Aleksandar Krastev, Srinivas Devadas, Ron Dreslinski, Christopher Peikert, Daniel Sanchez. F1: A Fast and Programmable Accelerator for Fully Homomorphic Encryption. MICRO 2021.</w:t>
+      </w:r>
+    </w:p>
+    <w:p>
+      <w:pPr>
+        <w:pStyle w:val="ListParagraph"/>
+        <w:numPr>
+          <w:ilvl w:val="0"/>
+          <w:numId w:val="9"/>
+        </w:numPr>
+        <w:spacing w:after="5" w:line="258" w:lineRule="auto"/>
+        <w:ind w:left="360" w:hanging="180"/>
+        <w:rPr>
+          <w:rFonts w:ascii="Times New Roman" w:hAnsi="Times New Roman" w:cs="Times New Roman"/>
+          <w:sz w:val="25"/>
+          <w:szCs w:val="25"/>
+        </w:rPr>
+      </w:pPr>
+      <w:r>
+        <w:rPr>
+          <w:rFonts w:ascii="Times New Roman" w:hAnsi="Times New Roman" w:cs="Times New Roman"/>
+          <w:b/>
           <w:bCs/>
           <w:sz w:val="25"/>
           <w:szCs w:val="25"/>
         </w:rPr>
-        <w:t>see</w:t>
-      </w:r>
-      <w:r>
-        <w:rPr>
-          <w:rFonts w:ascii="Times New Roman" w:eastAsia="Arial" w:hAnsi="Times New Roman" w:cs="Times New Roman"/>
+        <w:t>Nikola Samardzic*</w:t>
+      </w:r>
+      <w:r>
+        <w:rPr>
+          <w:rFonts w:ascii="Times New Roman" w:hAnsi="Times New Roman" w:cs="Times New Roman"/>
+          <w:sz w:val="25"/>
+          <w:szCs w:val="25"/>
+        </w:rPr>
+        <w:t>,</w:t>
+      </w:r>
+      <w:r>
+        <w:rPr>
+          <w:rFonts w:ascii="Times New Roman" w:hAnsi="Times New Roman" w:cs="Times New Roman"/>
+          <w:sz w:val="25"/>
+          <w:szCs w:val="25"/>
+        </w:rPr>
+        <w:t xml:space="preserve"> </w:t>
+      </w:r>
+      <w:proofErr w:type="spellStart"/>
+      <w:r>
+        <w:rPr>
+          <w:rFonts w:ascii="Times New Roman" w:hAnsi="Times New Roman" w:cs="Times New Roman"/>
+          <w:sz w:val="25"/>
+          <w:szCs w:val="25"/>
+        </w:rPr>
+        <w:t>Weikang</w:t>
+      </w:r>
+      <w:proofErr w:type="spellEnd"/>
+      <w:r>
+        <w:rPr>
+          <w:rFonts w:ascii="Times New Roman" w:hAnsi="Times New Roman" w:cs="Times New Roman"/>
+          <w:sz w:val="25"/>
+          <w:szCs w:val="25"/>
+        </w:rPr>
+        <w:t xml:space="preserve"> </w:t>
+      </w:r>
+      <w:proofErr w:type="spellStart"/>
+      <w:r>
+        <w:rPr>
+          <w:rFonts w:ascii="Times New Roman" w:hAnsi="Times New Roman" w:cs="Times New Roman"/>
+          <w:sz w:val="25"/>
+          <w:szCs w:val="25"/>
+        </w:rPr>
+        <w:t>Qiao</w:t>
+      </w:r>
+      <w:proofErr w:type="spellEnd"/>
+      <w:r>
+        <w:rPr>
+          <w:rFonts w:ascii="Times New Roman" w:hAnsi="Times New Roman" w:cs="Times New Roman"/>
+          <w:sz w:val="25"/>
+          <w:szCs w:val="25"/>
+        </w:rPr>
+        <w:t>*, Vaibhav Aggarwal, M.C. Frank Chang, Jason Cong. Bonsai: High-performance Adaptive Merge Tree Sorting. ISCA 2020.</w:t>
+      </w:r>
+    </w:p>
+    <w:p>
+      <w:pPr>
+        <w:pStyle w:val="ListParagraph"/>
+        <w:numPr>
+          <w:ilvl w:val="0"/>
+          <w:numId w:val="9"/>
+        </w:numPr>
+        <w:spacing w:after="5" w:line="258" w:lineRule="auto"/>
+        <w:ind w:left="360" w:hanging="180"/>
+        <w:rPr>
+          <w:rFonts w:ascii="Times New Roman" w:hAnsi="Times New Roman" w:cs="Times New Roman"/>
+          <w:sz w:val="25"/>
+          <w:szCs w:val="25"/>
+        </w:rPr>
+      </w:pPr>
+      <w:r>
+        <w:rPr>
+          <w:rFonts w:ascii="Times New Roman" w:hAnsi="Times New Roman" w:cs="Times New Roman"/>
+          <w:sz w:val="25"/>
+          <w:szCs w:val="25"/>
+        </w:rPr>
+        <w:t xml:space="preserve">Young-kyu Choi, </w:t>
+      </w:r>
+      <w:proofErr w:type="spellStart"/>
+      <w:r>
+        <w:rPr>
+          <w:rFonts w:ascii="Times New Roman" w:hAnsi="Times New Roman" w:cs="Times New Roman"/>
+          <w:sz w:val="25"/>
+          <w:szCs w:val="25"/>
+        </w:rPr>
+        <w:t>Yuze</w:t>
+      </w:r>
+      <w:proofErr w:type="spellEnd"/>
+      <w:r>
+        <w:rPr>
+          <w:rFonts w:ascii="Times New Roman" w:hAnsi="Times New Roman" w:cs="Times New Roman"/>
+          <w:sz w:val="25"/>
+          <w:szCs w:val="25"/>
+        </w:rPr>
+        <w:t xml:space="preserve"> Chi, </w:t>
+      </w:r>
+      <w:proofErr w:type="spellStart"/>
+      <w:r>
+        <w:rPr>
+          <w:rFonts w:ascii="Times New Roman" w:hAnsi="Times New Roman" w:cs="Times New Roman"/>
+          <w:sz w:val="25"/>
+          <w:szCs w:val="25"/>
+        </w:rPr>
+        <w:t>Weikang</w:t>
+      </w:r>
+      <w:proofErr w:type="spellEnd"/>
+      <w:r>
+        <w:rPr>
+          <w:rFonts w:ascii="Times New Roman" w:hAnsi="Times New Roman" w:cs="Times New Roman"/>
+          <w:sz w:val="25"/>
+          <w:szCs w:val="25"/>
+        </w:rPr>
+        <w:t xml:space="preserve"> </w:t>
+      </w:r>
+      <w:proofErr w:type="spellStart"/>
+      <w:r>
+        <w:rPr>
+          <w:rFonts w:ascii="Times New Roman" w:hAnsi="Times New Roman" w:cs="Times New Roman"/>
+          <w:sz w:val="25"/>
+          <w:szCs w:val="25"/>
+        </w:rPr>
+        <w:t>Qiao</w:t>
+      </w:r>
+      <w:proofErr w:type="spellEnd"/>
+      <w:r>
+        <w:rPr>
+          <w:rFonts w:ascii="Times New Roman" w:hAnsi="Times New Roman" w:cs="Times New Roman"/>
+          <w:sz w:val="25"/>
+          <w:szCs w:val="25"/>
+        </w:rPr>
+        <w:t>,</w:t>
+      </w:r>
+      <w:r>
+        <w:rPr>
+          <w:rFonts w:ascii="Times New Roman" w:hAnsi="Times New Roman" w:cs="Times New Roman"/>
+          <w:b/>
           <w:bCs/>
           <w:sz w:val="25"/>
           <w:szCs w:val="25"/>
         </w:rPr>
-        <w:t xml:space="preserve"> my Google Scholar</w:t>
-      </w:r>
-      <w:r>
-        <w:rPr>
-          <w:rFonts w:ascii="Times New Roman" w:eastAsia="Arial" w:hAnsi="Times New Roman" w:cs="Times New Roman"/>
+        <w:t xml:space="preserve"> Nikola Samardzic</w:t>
+      </w:r>
+      <w:r>
+        <w:rPr>
+          <w:rFonts w:ascii="Times New Roman" w:hAnsi="Times New Roman" w:cs="Times New Roman"/>
+          <w:sz w:val="25"/>
+          <w:szCs w:val="25"/>
+        </w:rPr>
+        <w:t>, Jason Cong. HBM Connect: High-performance HLS Interconnect for FPGA HBM. FPGA 2021.</w:t>
+      </w:r>
+    </w:p>
+    <w:p>
+      <w:pPr>
+        <w:spacing w:after="5" w:line="258" w:lineRule="auto"/>
+        <w:rPr>
+          <w:rFonts w:ascii="Times New Roman" w:hAnsi="Times New Roman" w:cs="Times New Roman"/>
+          <w:sz w:val="25"/>
+          <w:szCs w:val="25"/>
+        </w:rPr>
+      </w:pPr>
+    </w:p>
+    <w:p>
+      <w:pPr>
+        <w:spacing w:after="5" w:line="258" w:lineRule="auto"/>
+        <w:rPr>
+          <w:rFonts w:ascii="Times New Roman" w:hAnsi="Times New Roman" w:cs="Times New Roman"/>
+          <w:b/>
           <w:bCs/>
           <w:sz w:val="25"/>
           <w:szCs w:val="25"/>
         </w:rPr>
+      </w:pPr>
+      <w:r>
+        <w:rPr>
+          <w:rFonts w:ascii="Times New Roman" w:hAnsi="Times New Roman" w:cs="Times New Roman"/>
+          <w:b/>
+          <w:bCs/>
+          <w:sz w:val="25"/>
+          <w:szCs w:val="25"/>
+        </w:rPr>
+        <w:t xml:space="preserve">* </w:t>
+      </w:r>
+      <w:proofErr w:type="gramStart"/>
+      <w:r>
+        <w:rPr>
+          <w:rFonts w:ascii="Times New Roman" w:hAnsi="Times New Roman" w:cs="Times New Roman"/>
+          <w:b/>
+          <w:bCs/>
+          <w:sz w:val="25"/>
+          <w:szCs w:val="25"/>
+        </w:rPr>
+        <w:t>indicates</w:t>
+      </w:r>
+      <w:proofErr w:type="gramEnd"/>
+      <w:r>
+        <w:rPr>
+          <w:rFonts w:ascii="Times New Roman" w:hAnsi="Times New Roman" w:cs="Times New Roman"/>
+          <w:b/>
+          <w:bCs/>
+          <w:sz w:val="25"/>
+          <w:szCs w:val="25"/>
+        </w:rPr>
+        <w:t xml:space="preserve"> equal contribution</w:t>
+      </w:r>
+    </w:p>
+    <w:p>
+      <w:pPr>
+        <w:pStyle w:val="Heading1"/>
+        <w:tabs>
+          <w:tab w:val="center" w:pos="10800"/>
+        </w:tabs>
+        <w:ind w:left="-15" w:firstLine="0"/>
+        <w:rPr>
+          <w:rFonts w:ascii="Times New Roman" w:hAnsi="Times New Roman" w:cs="Times New Roman"/>
+          <w:sz w:val="25"/>
+          <w:szCs w:val="25"/>
+        </w:rPr>
+      </w:pPr>
+    </w:p>
+    <w:p>
+      <w:pPr>
+        <w:pStyle w:val="Heading1"/>
+        <w:tabs>
+          <w:tab w:val="center" w:pos="10800"/>
+        </w:tabs>
+        <w:ind w:left="-15" w:firstLine="0"/>
+        <w:rPr>
+          <w:rFonts w:ascii="Times New Roman" w:hAnsi="Times New Roman" w:cs="Times New Roman"/>
+          <w:sz w:val="25"/>
+          <w:szCs w:val="25"/>
+        </w:rPr>
+      </w:pPr>
+    </w:p>
+    <w:p>
+      <w:pPr>
+        <w:pStyle w:val="Heading1"/>
+        <w:tabs>
+          <w:tab w:val="center" w:pos="10800"/>
+        </w:tabs>
+        <w:ind w:left="-15" w:firstLine="0"/>
+        <w:rPr>
+          <w:rFonts w:ascii="Times New Roman" w:hAnsi="Times New Roman" w:cs="Times New Roman"/>
+          <w:sz w:val="25"/>
+          <w:szCs w:val="25"/>
+        </w:rPr>
+      </w:pPr>
+      <w:r>
+        <w:rPr>
+          <w:rFonts w:ascii="Times New Roman" w:hAnsi="Times New Roman" w:cs="Times New Roman"/>
+          <w:sz w:val="25"/>
+          <w:szCs w:val="25"/>
+        </w:rPr>
+        <w:t>RECOGNITION</w:t>
+      </w:r>
+      <w:r>
+        <w:rPr>
+          <w:rFonts w:ascii="Times New Roman" w:hAnsi="Times New Roman" w:cs="Times New Roman"/>
+          <w:sz w:val="25"/>
+          <w:szCs w:val="25"/>
+        </w:rPr>
         <w:t xml:space="preserve"> </w:t>
       </w:r>
-      <w:hyperlink r:id="rId8" w:history="1">
-        <w:r>
-          <w:rPr>
-            <w:rStyle w:val="Hyperlink"/>
-            <w:rFonts w:ascii="Times New Roman" w:eastAsia="Arial" w:hAnsi="Times New Roman" w:cs="Times New Roman"/>
-            <w:bCs/>
-            <w:sz w:val="25"/>
-            <w:szCs w:val="25"/>
-          </w:rPr>
-          <w:t>page</w:t>
-        </w:r>
-      </w:hyperlink>
-      <w:r>
-        <w:rPr>
-          <w:rFonts w:ascii="Times New Roman" w:eastAsia="Arial" w:hAnsi="Times New Roman" w:cs="Times New Roman"/>
+      <w:r>
+        <w:rPr>
+          <w:rFonts w:ascii="Times New Roman" w:hAnsi="Times New Roman" w:cs="Times New Roman"/>
+          <w:sz w:val="25"/>
+          <w:szCs w:val="25"/>
+        </w:rPr>
+        <w:tab/>
+      </w:r>
+      <w:r>
+        <w:rPr>
+          <w:rFonts w:ascii="Times New Roman" w:hAnsi="Times New Roman" w:cs="Times New Roman"/>
+          <w:sz w:val="25"/>
+          <w:szCs w:val="25"/>
+          <w:u w:val="none"/>
+        </w:rPr>
+        <w:t xml:space="preserve"> </w:t>
+      </w:r>
+    </w:p>
+    <w:p>
+      <w:pPr>
+        <w:spacing w:after="5" w:line="258" w:lineRule="auto"/>
+        <w:rPr>
+          <w:rFonts w:ascii="Times New Roman" w:hAnsi="Times New Roman" w:cs="Times New Roman"/>
+          <w:b/>
           <w:bCs/>
           <w:sz w:val="25"/>
           <w:szCs w:val="25"/>
         </w:rPr>
-        <w:t>.</w:t>
-      </w:r>
+      </w:pPr>
+    </w:p>
+    <w:p>
+      <w:pPr>
+        <w:pStyle w:val="ListParagraph"/>
+        <w:numPr>
+          <w:ilvl w:val="0"/>
+          <w:numId w:val="9"/>
+        </w:numPr>
+        <w:spacing w:after="5" w:line="258" w:lineRule="auto"/>
+        <w:ind w:left="360" w:hanging="180"/>
+        <w:rPr>
+          <w:rFonts w:ascii="Times New Roman" w:hAnsi="Times New Roman" w:cs="Times New Roman"/>
+          <w:sz w:val="25"/>
+          <w:szCs w:val="25"/>
+        </w:rPr>
+      </w:pPr>
+      <w:r>
+        <w:rPr>
+          <w:rFonts w:ascii="Times New Roman" w:hAnsi="Times New Roman" w:cs="Times New Roman"/>
+          <w:sz w:val="25"/>
+          <w:szCs w:val="25"/>
+        </w:rPr>
+        <w:t xml:space="preserve">F1, my first-author publication, received the MICRO 2021 </w:t>
+      </w:r>
+      <w:proofErr w:type="spellStart"/>
+      <w:r>
+        <w:rPr>
+          <w:rFonts w:ascii="Times New Roman" w:hAnsi="Times New Roman" w:cs="Times New Roman"/>
+          <w:sz w:val="25"/>
+          <w:szCs w:val="25"/>
+        </w:rPr>
+        <w:t>TopPicks</w:t>
+      </w:r>
+      <w:proofErr w:type="spellEnd"/>
+      <w:r>
+        <w:rPr>
+          <w:rFonts w:ascii="Times New Roman" w:hAnsi="Times New Roman" w:cs="Times New Roman"/>
+          <w:sz w:val="25"/>
+          <w:szCs w:val="25"/>
+        </w:rPr>
+        <w:t xml:space="preserve"> award, which “collects some of the most significant research papers in computer architecture based on novelty and potential for long-term impact.”</w:t>
+      </w:r>
+      <w:r>
+        <w:rPr>
+          <w:rFonts w:ascii="Times New Roman" w:hAnsi="Times New Roman" w:cs="Times New Roman"/>
+          <w:sz w:val="25"/>
+          <w:szCs w:val="25"/>
+        </w:rPr>
+        <w:t xml:space="preserve"> It is awarded to only 12 papers annually.</w:t>
+      </w:r>
+    </w:p>
+    <w:p>
+      <w:pPr>
+        <w:pStyle w:val="ListParagraph"/>
+        <w:numPr>
+          <w:ilvl w:val="0"/>
+          <w:numId w:val="9"/>
+        </w:numPr>
+        <w:spacing w:after="5" w:line="258" w:lineRule="auto"/>
+        <w:ind w:left="360" w:hanging="180"/>
+        <w:rPr>
+          <w:rFonts w:ascii="Times New Roman" w:hAnsi="Times New Roman" w:cs="Times New Roman"/>
+          <w:sz w:val="25"/>
+          <w:szCs w:val="25"/>
+        </w:rPr>
+      </w:pPr>
+      <w:r>
+        <w:rPr>
+          <w:rFonts w:ascii="Times New Roman" w:hAnsi="Times New Roman" w:cs="Times New Roman"/>
+          <w:sz w:val="25"/>
+          <w:szCs w:val="25"/>
+        </w:rPr>
+        <w:t>Research funded by National Science Foundation (NSF), Defense Advanced Research Projects Agency (DARPA), Google, Samsung, Wistron, and the MIT Fellowship.</w:t>
+      </w:r>
+    </w:p>
+    <w:p>
+      <w:pPr>
+        <w:pStyle w:val="ListParagraph"/>
+        <w:numPr>
+          <w:ilvl w:val="0"/>
+          <w:numId w:val="9"/>
+        </w:numPr>
+        <w:spacing w:after="5" w:line="258" w:lineRule="auto"/>
+        <w:ind w:left="360" w:hanging="180"/>
+        <w:rPr>
+          <w:rFonts w:ascii="Times New Roman" w:hAnsi="Times New Roman" w:cs="Times New Roman"/>
+          <w:sz w:val="25"/>
+          <w:szCs w:val="25"/>
+        </w:rPr>
+      </w:pPr>
+      <w:r>
+        <w:rPr>
+          <w:rFonts w:ascii="Times New Roman" w:hAnsi="Times New Roman" w:cs="Times New Roman"/>
+          <w:sz w:val="25"/>
+          <w:szCs w:val="25"/>
+        </w:rPr>
+        <w:t>Summa Cum Laude and Phi Beta Kappa at UCLA.</w:t>
+      </w:r>
+    </w:p>
+    <w:p>
+      <w:pPr>
+        <w:spacing w:after="5" w:line="258" w:lineRule="auto"/>
+        <w:rPr>
+          <w:rFonts w:ascii="Times New Roman" w:eastAsia="Arial" w:hAnsi="Times New Roman" w:cs="Times New Roman"/>
+          <w:bCs/>
+          <w:sz w:val="25"/>
+          <w:szCs w:val="25"/>
+        </w:rPr>
+      </w:pPr>
     </w:p>
     <w:p>
       <w:pPr>
@@ -3821,6 +4485,119 @@
     </w:lvl>
   </w:abstractNum>
   <w:abstractNum w:abstractNumId="11" w15:restartNumberingAfterBreak="0">
+    <w:nsid w:val="56ED78BC"/>
+    <w:multiLevelType w:val="hybridMultilevel"/>
+    <w:tmpl w:val="2ED04F56"/>
+    <w:lvl w:ilvl="0" w:tplc="67EC2782">
+      <w:start w:val="13"/>
+      <w:numFmt w:val="bullet"/>
+      <w:lvlText w:val=""/>
+      <w:lvlJc w:val="left"/>
+      <w:pPr>
+        <w:ind w:left="540" w:hanging="360"/>
+      </w:pPr>
+      <w:rPr>
+        <w:rFonts w:ascii="Symbol" w:eastAsia="Calibri" w:hAnsi="Symbol" w:cs="Times New Roman" w:hint="default"/>
+      </w:rPr>
+    </w:lvl>
+    <w:lvl w:ilvl="1" w:tplc="04090003" w:tentative="1">
+      <w:start w:val="1"/>
+      <w:numFmt w:val="bullet"/>
+      <w:lvlText w:val="o"/>
+      <w:lvlJc w:val="left"/>
+      <w:pPr>
+        <w:ind w:left="1260" w:hanging="360"/>
+      </w:pPr>
+      <w:rPr>
+        <w:rFonts w:ascii="Courier New" w:hAnsi="Courier New" w:cs="Courier New" w:hint="default"/>
+      </w:rPr>
+    </w:lvl>
+    <w:lvl w:ilvl="2" w:tplc="04090005" w:tentative="1">
+      <w:start w:val="1"/>
+      <w:numFmt w:val="bullet"/>
+      <w:lvlText w:val=""/>
+      <w:lvlJc w:val="left"/>
+      <w:pPr>
+        <w:ind w:left="1980" w:hanging="360"/>
+      </w:pPr>
+      <w:rPr>
+        <w:rFonts w:ascii="Wingdings" w:hAnsi="Wingdings" w:hint="default"/>
+      </w:rPr>
+    </w:lvl>
+    <w:lvl w:ilvl="3" w:tplc="04090001" w:tentative="1">
+      <w:start w:val="1"/>
+      <w:numFmt w:val="bullet"/>
+      <w:lvlText w:val=""/>
+      <w:lvlJc w:val="left"/>
+      <w:pPr>
+        <w:ind w:left="2700" w:hanging="360"/>
+      </w:pPr>
+      <w:rPr>
+        <w:rFonts w:ascii="Symbol" w:hAnsi="Symbol" w:hint="default"/>
+      </w:rPr>
+    </w:lvl>
+    <w:lvl w:ilvl="4" w:tplc="04090003" w:tentative="1">
+      <w:start w:val="1"/>
+      <w:numFmt w:val="bullet"/>
+      <w:lvlText w:val="o"/>
+      <w:lvlJc w:val="left"/>
+      <w:pPr>
+        <w:ind w:left="3420" w:hanging="360"/>
+      </w:pPr>
+      <w:rPr>
+        <w:rFonts w:ascii="Courier New" w:hAnsi="Courier New" w:cs="Courier New" w:hint="default"/>
+      </w:rPr>
+    </w:lvl>
+    <w:lvl w:ilvl="5" w:tplc="04090005" w:tentative="1">
+      <w:start w:val="1"/>
+      <w:numFmt w:val="bullet"/>
+      <w:lvlText w:val=""/>
+      <w:lvlJc w:val="left"/>
+      <w:pPr>
+        <w:ind w:left="4140" w:hanging="360"/>
+      </w:pPr>
+      <w:rPr>
+        <w:rFonts w:ascii="Wingdings" w:hAnsi="Wingdings" w:hint="default"/>
+      </w:rPr>
+    </w:lvl>
+    <w:lvl w:ilvl="6" w:tplc="04090001" w:tentative="1">
+      <w:start w:val="1"/>
+      <w:numFmt w:val="bullet"/>
+      <w:lvlText w:val=""/>
+      <w:lvlJc w:val="left"/>
+      <w:pPr>
+        <w:ind w:left="4860" w:hanging="360"/>
+      </w:pPr>
+      <w:rPr>
+        <w:rFonts w:ascii="Symbol" w:hAnsi="Symbol" w:hint="default"/>
+      </w:rPr>
+    </w:lvl>
+    <w:lvl w:ilvl="7" w:tplc="04090003" w:tentative="1">
+      <w:start w:val="1"/>
+      <w:numFmt w:val="bullet"/>
+      <w:lvlText w:val="o"/>
+      <w:lvlJc w:val="left"/>
+      <w:pPr>
+        <w:ind w:left="5580" w:hanging="360"/>
+      </w:pPr>
+      <w:rPr>
+        <w:rFonts w:ascii="Courier New" w:hAnsi="Courier New" w:cs="Courier New" w:hint="default"/>
+      </w:rPr>
+    </w:lvl>
+    <w:lvl w:ilvl="8" w:tplc="04090005" w:tentative="1">
+      <w:start w:val="1"/>
+      <w:numFmt w:val="bullet"/>
+      <w:lvlText w:val=""/>
+      <w:lvlJc w:val="left"/>
+      <w:pPr>
+        <w:ind w:left="6300" w:hanging="360"/>
+      </w:pPr>
+      <w:rPr>
+        <w:rFonts w:ascii="Wingdings" w:hAnsi="Wingdings" w:hint="default"/>
+      </w:rPr>
+    </w:lvl>
+  </w:abstractNum>
+  <w:abstractNum w:abstractNumId="12" w15:restartNumberingAfterBreak="0">
     <w:nsid w:val="61802ADE"/>
     <w:multiLevelType w:val="hybridMultilevel"/>
     <w:tmpl w:val="46F6D3DA"/>
@@ -3933,7 +4710,7 @@
       </w:rPr>
     </w:lvl>
   </w:abstractNum>
-  <w:abstractNum w:abstractNumId="12" w15:restartNumberingAfterBreak="0">
+  <w:abstractNum w:abstractNumId="13" w15:restartNumberingAfterBreak="0">
     <w:nsid w:val="64CB10F3"/>
     <w:multiLevelType w:val="hybridMultilevel"/>
     <w:tmpl w:val="C4627E46"/>
@@ -4145,7 +4922,7 @@
       </w:rPr>
     </w:lvl>
   </w:abstractNum>
-  <w:abstractNum w:abstractNumId="13" w15:restartNumberingAfterBreak="0">
+  <w:abstractNum w:abstractNumId="14" w15:restartNumberingAfterBreak="0">
     <w:nsid w:val="7A1B410C"/>
     <w:multiLevelType w:val="hybridMultilevel"/>
     <w:tmpl w:val="444441C0"/>
@@ -4373,10 +5150,10 @@
     <w:abstractNumId w:val="0"/>
   </w:num>
   <w:num w:numId="6" w16cid:durableId="1076824861">
-    <w:abstractNumId w:val="12"/>
+    <w:abstractNumId w:val="13"/>
   </w:num>
   <w:num w:numId="7" w16cid:durableId="1048065819">
-    <w:abstractNumId w:val="13"/>
+    <w:abstractNumId w:val="14"/>
   </w:num>
   <w:num w:numId="8" w16cid:durableId="295571283">
     <w:abstractNumId w:val="10"/>
@@ -4391,13 +5168,16 @@
     <w:abstractNumId w:val="8"/>
   </w:num>
   <w:num w:numId="12" w16cid:durableId="1110900973">
-    <w:abstractNumId w:val="11"/>
+    <w:abstractNumId w:val="12"/>
   </w:num>
   <w:num w:numId="13" w16cid:durableId="1292247769">
     <w:abstractNumId w:val="5"/>
   </w:num>
   <w:num w:numId="14" w16cid:durableId="1097941455">
     <w:abstractNumId w:val="6"/>
+  </w:num>
+  <w:num w:numId="15" w16cid:durableId="1054112120">
+    <w:abstractNumId w:val="11"/>
   </w:num>
 </w:numbering>
 </file>

--- a/resources/CV_NikolaSamardzic.docx
+++ b/resources/CV_NikolaSamardzic.docx
@@ -277,7 +277,17 @@
           <w:szCs w:val="25"/>
           <w:u w:val="none"/>
         </w:rPr>
-        <w:t>June 2024</w:t>
+        <w:t>May</w:t>
+      </w:r>
+      <w:r>
+        <w:rPr>
+          <w:rFonts w:ascii="Times New Roman" w:hAnsi="Times New Roman" w:cs="Times New Roman"/>
+          <w:i w:val="0"/>
+          <w:sz w:val="25"/>
+          <w:szCs w:val="25"/>
+          <w:u w:val="none"/>
+        </w:rPr>
+        <w:t xml:space="preserve"> 2024</w:t>
       </w:r>
       <w:r>
         <w:rPr>
@@ -589,18 +599,30 @@
           <w:sz w:val="25"/>
           <w:szCs w:val="25"/>
         </w:rPr>
-        <w:t>machine learning, geometric computing.</w:t>
+        <w:t xml:space="preserve">distributed systems, algorithms engineering, </w:t>
+      </w:r>
+      <w:r>
+        <w:rPr>
+          <w:rFonts w:ascii="Times New Roman" w:eastAsia="Arial" w:hAnsi="Times New Roman" w:cs="Times New Roman"/>
+          <w:sz w:val="25"/>
+          <w:szCs w:val="25"/>
+        </w:rPr>
+        <w:t>machine learning, geometric computing</w:t>
+      </w:r>
+      <w:r>
+        <w:rPr>
+          <w:rFonts w:ascii="Times New Roman" w:eastAsia="Arial" w:hAnsi="Times New Roman" w:cs="Times New Roman"/>
+          <w:sz w:val="25"/>
+          <w:szCs w:val="25"/>
+        </w:rPr>
+        <w:t>.</w:t>
       </w:r>
     </w:p>
     <w:p>
       <w:pPr>
-        <w:tabs>
-          <w:tab w:val="right" w:pos="10801"/>
-        </w:tabs>
-        <w:spacing w:after="19"/>
-        <w:rPr>
-          <w:rFonts w:ascii="Times New Roman" w:eastAsia="Arial" w:hAnsi="Times New Roman" w:cs="Times New Roman"/>
-          <w:b/>
+        <w:spacing w:after="5" w:line="258" w:lineRule="auto"/>
+        <w:rPr>
+          <w:rFonts w:ascii="Times New Roman" w:hAnsi="Times New Roman" w:cs="Times New Roman"/>
           <w:sz w:val="25"/>
           <w:szCs w:val="25"/>
         </w:rPr>
@@ -833,6 +855,26 @@
         </w:rPr>
         <w:t>Extensive math and theoretical computer science coursework</w:t>
       </w:r>
+      <w:r>
+        <w:rPr>
+          <w:rFonts w:ascii="Times New Roman" w:eastAsia="Arial" w:hAnsi="Times New Roman" w:cs="Times New Roman"/>
+          <w:iCs/>
+          <w:sz w:val="25"/>
+          <w:szCs w:val="25"/>
+          <w:u w:color="000000"/>
+        </w:rPr>
+        <w:t>: stochastic processes, linear algebra (honors), probability theory, algebra (honors), analysis (honors), complex analysis (honors), Galois theory, number theory, systems of differential equations,</w:t>
+      </w:r>
+      <w:r>
+        <w:rPr>
+          <w:rFonts w:ascii="Times New Roman" w:eastAsia="Arial" w:hAnsi="Times New Roman" w:cs="Times New Roman"/>
+          <w:iCs/>
+          <w:sz w:val="25"/>
+          <w:szCs w:val="25"/>
+          <w:u w:color="000000"/>
+        </w:rPr>
+        <w:t>etc.</w:t>
+      </w:r>
     </w:p>
     <w:p>
       <w:pPr>
@@ -861,6 +903,14 @@
           <w:sz w:val="25"/>
           <w:szCs w:val="25"/>
         </w:rPr>
+        <w:t>CONTRIBUTIONS</w:t>
+      </w:r>
+      <w:r>
+        <w:rPr>
+          <w:rFonts w:ascii="Times New Roman" w:hAnsi="Times New Roman" w:cs="Times New Roman"/>
+          <w:sz w:val="25"/>
+          <w:szCs w:val="25"/>
+        </w:rPr>
         <w:tab/>
       </w:r>
       <w:r>
@@ -882,34 +932,6 @@
           <w:szCs w:val="25"/>
         </w:rPr>
       </w:pPr>
-    </w:p>
-    <w:p>
-      <w:pPr>
-        <w:spacing w:after="5" w:line="258" w:lineRule="auto"/>
-        <w:rPr>
-          <w:rFonts w:ascii="Times New Roman" w:hAnsi="Times New Roman" w:cs="Times New Roman"/>
-          <w:sz w:val="25"/>
-          <w:szCs w:val="25"/>
-        </w:rPr>
-      </w:pPr>
-      <w:r>
-        <w:rPr>
-          <w:rFonts w:ascii="Times New Roman" w:hAnsi="Times New Roman" w:cs="Times New Roman"/>
-          <w:i/>
-          <w:iCs/>
-          <w:sz w:val="25"/>
-          <w:szCs w:val="25"/>
-        </w:rPr>
-        <w:t>Contributions</w:t>
-      </w:r>
-      <w:r>
-        <w:rPr>
-          <w:rFonts w:ascii="Times New Roman" w:hAnsi="Times New Roman" w:cs="Times New Roman"/>
-          <w:sz w:val="25"/>
-          <w:szCs w:val="25"/>
-        </w:rPr>
-        <w:t>:</w:t>
-      </w:r>
     </w:p>
     <w:p>
       <w:pPr>
@@ -948,7 +970,15 @@
           <w:sz w:val="25"/>
           <w:szCs w:val="25"/>
         </w:rPr>
-        <w:t>an</w:t>
+        <w:t>a</w:t>
+      </w:r>
+      <w:r>
+        <w:rPr>
+          <w:rFonts w:ascii="Times New Roman" w:hAnsi="Times New Roman" w:cs="Times New Roman"/>
+          <w:sz w:val="25"/>
+          <w:szCs w:val="25"/>
+        </w:rPr>
+        <w:t xml:space="preserve"> hardware</w:t>
       </w:r>
       <w:r>
         <w:rPr>
@@ -972,7 +1002,23 @@
           <w:sz w:val="25"/>
           <w:szCs w:val="25"/>
         </w:rPr>
-        <w:t xml:space="preserve"> that improve state-of-the-art </w:t>
+        <w:t xml:space="preserve"> that improve</w:t>
+      </w:r>
+      <w:r>
+        <w:rPr>
+          <w:rFonts w:ascii="Times New Roman" w:hAnsi="Times New Roman" w:cs="Times New Roman"/>
+          <w:sz w:val="25"/>
+          <w:szCs w:val="25"/>
+        </w:rPr>
+        <w:t>s</w:t>
+      </w:r>
+      <w:r>
+        <w:rPr>
+          <w:rFonts w:ascii="Times New Roman" w:hAnsi="Times New Roman" w:cs="Times New Roman"/>
+          <w:sz w:val="25"/>
+          <w:szCs w:val="25"/>
+        </w:rPr>
+        <w:t xml:space="preserve"> state-of-the-art </w:t>
       </w:r>
       <w:r>
         <w:rPr>
@@ -1029,14 +1075,6 @@
           <w:szCs w:val="25"/>
         </w:rPr>
         <w:t>.</w:t>
-      </w:r>
-      <w:r>
-        <w:rPr>
-          <w:rFonts w:ascii="Times New Roman" w:hAnsi="Times New Roman" w:cs="Times New Roman"/>
-          <w:sz w:val="25"/>
-          <w:szCs w:val="25"/>
-        </w:rPr>
-        <w:t xml:space="preserve"> The specific cryptographic technique we use is called Fully Homomorphic Encryption (FHE).</w:t>
       </w:r>
     </w:p>
     <w:p>
@@ -1084,7 +1122,23 @@
           <w:sz w:val="25"/>
           <w:szCs w:val="25"/>
         </w:rPr>
-        <w:t xml:space="preserve"> and implemented</w:t>
+        <w:t xml:space="preserve"> </w:t>
+      </w:r>
+      <w:r>
+        <w:rPr>
+          <w:rFonts w:ascii="Times New Roman" w:hAnsi="Times New Roman" w:cs="Times New Roman"/>
+          <w:sz w:val="25"/>
+          <w:szCs w:val="25"/>
+        </w:rPr>
+        <w:t xml:space="preserve">of </w:t>
+      </w:r>
+      <w:r>
+        <w:rPr>
+          <w:rFonts w:ascii="Times New Roman" w:hAnsi="Times New Roman" w:cs="Times New Roman"/>
+          <w:sz w:val="25"/>
+          <w:szCs w:val="25"/>
+        </w:rPr>
+        <w:t>and implemented</w:t>
       </w:r>
       <w:r>
         <w:rPr>
@@ -1118,23 +1172,39 @@
           <w:sz w:val="25"/>
           <w:szCs w:val="25"/>
         </w:rPr>
-        <w:t xml:space="preserve"> model</w:t>
-      </w:r>
-      <w:r>
-        <w:rPr>
-          <w:rFonts w:ascii="Times New Roman" w:hAnsi="Times New Roman" w:cs="Times New Roman"/>
-          <w:sz w:val="25"/>
-          <w:szCs w:val="25"/>
-        </w:rPr>
-        <w:t>s</w:t>
-      </w:r>
-      <w:r>
-        <w:rPr>
-          <w:rFonts w:ascii="Times New Roman" w:hAnsi="Times New Roman" w:cs="Times New Roman"/>
-          <w:sz w:val="25"/>
-          <w:szCs w:val="25"/>
-        </w:rPr>
-        <w:t xml:space="preserve"> into programs that run inference </w:t>
+        <w:t xml:space="preserve"> </w:t>
+      </w:r>
+      <w:r>
+        <w:rPr>
+          <w:rFonts w:ascii="Times New Roman" w:hAnsi="Times New Roman" w:cs="Times New Roman"/>
+          <w:sz w:val="25"/>
+          <w:szCs w:val="25"/>
+        </w:rPr>
+        <w:t>neural network models</w:t>
+      </w:r>
+      <w:r>
+        <w:rPr>
+          <w:rFonts w:ascii="Times New Roman" w:hAnsi="Times New Roman" w:cs="Times New Roman"/>
+          <w:sz w:val="25"/>
+          <w:szCs w:val="25"/>
+        </w:rPr>
+        <w:t xml:space="preserve"> into programs that run </w:t>
+      </w:r>
+      <w:r>
+        <w:rPr>
+          <w:rFonts w:ascii="Times New Roman" w:hAnsi="Times New Roman" w:cs="Times New Roman"/>
+          <w:sz w:val="25"/>
+          <w:szCs w:val="25"/>
+        </w:rPr>
+        <w:t xml:space="preserve">model </w:t>
+      </w:r>
+      <w:r>
+        <w:rPr>
+          <w:rFonts w:ascii="Times New Roman" w:hAnsi="Times New Roman" w:cs="Times New Roman"/>
+          <w:sz w:val="25"/>
+          <w:szCs w:val="25"/>
+        </w:rPr>
+        <w:t xml:space="preserve">inference </w:t>
       </w:r>
       <w:r>
         <w:rPr>
@@ -1163,6 +1233,16 @@
           <w:szCs w:val="25"/>
         </w:rPr>
         <w:t>.</w:t>
+      </w:r>
+      <w:r>
+        <w:rPr>
+          <w:rFonts w:ascii="Times New Roman" w:hAnsi="Times New Roman" w:cs="Times New Roman"/>
+          <w:i/>
+          <w:iCs/>
+          <w:sz w:val="25"/>
+          <w:szCs w:val="25"/>
+        </w:rPr>
+        <w:t xml:space="preserve"> </w:t>
       </w:r>
     </w:p>
     <w:p>
@@ -1186,151 +1266,7 @@
           <w:sz w:val="25"/>
           <w:szCs w:val="25"/>
         </w:rPr>
-        <w:t xml:space="preserve">In undergrad, I implemented </w:t>
-      </w:r>
-      <w:r>
-        <w:rPr>
-          <w:rFonts w:ascii="Times New Roman" w:hAnsi="Times New Roman" w:cs="Times New Roman"/>
-          <w:sz w:val="25"/>
-          <w:szCs w:val="25"/>
-        </w:rPr>
-        <w:t>the fastest</w:t>
-      </w:r>
-      <w:r>
-        <w:rPr>
-          <w:rFonts w:ascii="Times New Roman" w:hAnsi="Times New Roman" w:cs="Times New Roman"/>
-          <w:sz w:val="25"/>
-          <w:szCs w:val="25"/>
-        </w:rPr>
-        <w:t xml:space="preserve"> sorting accelerator</w:t>
-      </w:r>
-      <w:r>
-        <w:rPr>
-          <w:rFonts w:ascii="Times New Roman" w:hAnsi="Times New Roman" w:cs="Times New Roman"/>
-          <w:sz w:val="25"/>
-          <w:szCs w:val="25"/>
-        </w:rPr>
-        <w:t xml:space="preserve"> in the 4-60GB range</w:t>
-      </w:r>
-      <w:r>
-        <w:rPr>
-          <w:rFonts w:ascii="Times New Roman" w:hAnsi="Times New Roman" w:cs="Times New Roman"/>
-          <w:sz w:val="25"/>
-          <w:szCs w:val="25"/>
-        </w:rPr>
-        <w:t>, using</w:t>
-      </w:r>
-      <w:r>
-        <w:rPr>
-          <w:rFonts w:ascii="Times New Roman" w:hAnsi="Times New Roman" w:cs="Times New Roman"/>
-          <w:sz w:val="25"/>
-          <w:szCs w:val="25"/>
-        </w:rPr>
-        <w:t xml:space="preserve"> FPGA</w:t>
-      </w:r>
-      <w:r>
-        <w:rPr>
-          <w:rFonts w:ascii="Times New Roman" w:hAnsi="Times New Roman" w:cs="Times New Roman"/>
-          <w:sz w:val="25"/>
-          <w:szCs w:val="25"/>
-        </w:rPr>
-        <w:t>s</w:t>
-      </w:r>
-      <w:r>
-        <w:rPr>
-          <w:rFonts w:ascii="Times New Roman" w:hAnsi="Times New Roman" w:cs="Times New Roman"/>
-          <w:sz w:val="25"/>
-          <w:szCs w:val="25"/>
-        </w:rPr>
-        <w:t>; I also worked with and published on High-Bandwidth Memory</w:t>
-      </w:r>
-      <w:r>
-        <w:rPr>
-          <w:rFonts w:ascii="Times New Roman" w:hAnsi="Times New Roman" w:cs="Times New Roman"/>
-          <w:sz w:val="25"/>
-          <w:szCs w:val="25"/>
-        </w:rPr>
-        <w:t xml:space="preserve"> (HBM)</w:t>
-      </w:r>
-      <w:r>
-        <w:rPr>
-          <w:rFonts w:ascii="Times New Roman" w:hAnsi="Times New Roman" w:cs="Times New Roman"/>
-          <w:sz w:val="25"/>
-          <w:szCs w:val="25"/>
-        </w:rPr>
-        <w:t xml:space="preserve"> and </w:t>
-      </w:r>
-      <w:proofErr w:type="spellStart"/>
-      <w:r>
-        <w:rPr>
-          <w:rFonts w:ascii="Times New Roman" w:hAnsi="Times New Roman" w:cs="Times New Roman"/>
-          <w:sz w:val="25"/>
-          <w:szCs w:val="25"/>
-        </w:rPr>
-        <w:t>SmartSSDs</w:t>
-      </w:r>
-      <w:proofErr w:type="spellEnd"/>
-      <w:r>
-        <w:rPr>
-          <w:rFonts w:ascii="Times New Roman" w:hAnsi="Times New Roman" w:cs="Times New Roman"/>
-          <w:sz w:val="25"/>
-          <w:szCs w:val="25"/>
-        </w:rPr>
-        <w:t>.</w:t>
-      </w:r>
-    </w:p>
-    <w:p>
-      <w:pPr>
-        <w:pStyle w:val="ListParagraph"/>
-        <w:spacing w:after="5" w:line="258" w:lineRule="auto"/>
-        <w:ind w:left="360"/>
-        <w:rPr>
-          <w:rFonts w:ascii="Times New Roman" w:hAnsi="Times New Roman" w:cs="Times New Roman"/>
-          <w:sz w:val="25"/>
-          <w:szCs w:val="25"/>
-        </w:rPr>
-      </w:pPr>
-    </w:p>
-    <w:p>
-      <w:pPr>
-        <w:spacing w:after="5" w:line="258" w:lineRule="auto"/>
-        <w:rPr>
-          <w:rFonts w:ascii="Times New Roman" w:eastAsia="Arial" w:hAnsi="Times New Roman" w:cs="Times New Roman"/>
-          <w:bCs/>
-          <w:sz w:val="25"/>
-          <w:szCs w:val="25"/>
-        </w:rPr>
-      </w:pPr>
-      <w:r>
-        <w:rPr>
-          <w:rFonts w:ascii="Times New Roman" w:eastAsia="Arial" w:hAnsi="Times New Roman" w:cs="Times New Roman"/>
-          <w:bCs/>
-          <w:i/>
-          <w:iCs/>
-          <w:sz w:val="25"/>
-          <w:szCs w:val="25"/>
-        </w:rPr>
-        <w:t xml:space="preserve">Selected </w:t>
-      </w:r>
-      <w:r>
-        <w:rPr>
-          <w:rFonts w:ascii="Times New Roman" w:eastAsia="Arial" w:hAnsi="Times New Roman" w:cs="Times New Roman"/>
-          <w:bCs/>
-          <w:i/>
-          <w:iCs/>
-          <w:sz w:val="25"/>
-          <w:szCs w:val="25"/>
-        </w:rPr>
-        <w:t>Publications</w:t>
-      </w:r>
-      <w:r>
-        <w:rPr>
-          <w:rFonts w:ascii="Times New Roman" w:eastAsia="Arial" w:hAnsi="Times New Roman" w:cs="Times New Roman"/>
-          <w:bCs/>
-          <w:sz w:val="25"/>
-          <w:szCs w:val="25"/>
-        </w:rPr>
-        <w:t>:</w:t>
+        <w:t>Designed and implemented an FPGA-accelerated quotient polynomial computation engine that improves end-to-end zero knowledge proof generation time by 50% over state-of-the-art.</w:t>
       </w:r>
     </w:p>
     <w:p>
@@ -1351,65 +1287,730 @@
       <w:r>
         <w:rPr>
           <w:rFonts w:ascii="Times New Roman" w:hAnsi="Times New Roman" w:cs="Times New Roman"/>
+          <w:sz w:val="25"/>
+          <w:szCs w:val="25"/>
+        </w:rPr>
+        <w:t xml:space="preserve">Implemented </w:t>
+      </w:r>
+      <w:r>
+        <w:rPr>
+          <w:rFonts w:ascii="Times New Roman" w:hAnsi="Times New Roman" w:cs="Times New Roman"/>
+          <w:sz w:val="25"/>
+          <w:szCs w:val="25"/>
+        </w:rPr>
+        <w:t>the fastest</w:t>
+      </w:r>
+      <w:r>
+        <w:rPr>
+          <w:rFonts w:ascii="Times New Roman" w:hAnsi="Times New Roman" w:cs="Times New Roman"/>
+          <w:sz w:val="25"/>
+          <w:szCs w:val="25"/>
+        </w:rPr>
+        <w:t xml:space="preserve"> sorting accelerator</w:t>
+      </w:r>
+      <w:r>
+        <w:rPr>
+          <w:rFonts w:ascii="Times New Roman" w:hAnsi="Times New Roman" w:cs="Times New Roman"/>
+          <w:sz w:val="25"/>
+          <w:szCs w:val="25"/>
+        </w:rPr>
+        <w:t xml:space="preserve"> in the 4-60GB range</w:t>
+      </w:r>
+      <w:r>
+        <w:rPr>
+          <w:rFonts w:ascii="Times New Roman" w:hAnsi="Times New Roman" w:cs="Times New Roman"/>
+          <w:sz w:val="25"/>
+          <w:szCs w:val="25"/>
+        </w:rPr>
+        <w:t>, using</w:t>
+      </w:r>
+      <w:r>
+        <w:rPr>
+          <w:rFonts w:ascii="Times New Roman" w:hAnsi="Times New Roman" w:cs="Times New Roman"/>
+          <w:sz w:val="25"/>
+          <w:szCs w:val="25"/>
+        </w:rPr>
+        <w:t xml:space="preserve"> FPGA</w:t>
+      </w:r>
+      <w:r>
+        <w:rPr>
+          <w:rFonts w:ascii="Times New Roman" w:hAnsi="Times New Roman" w:cs="Times New Roman"/>
+          <w:sz w:val="25"/>
+          <w:szCs w:val="25"/>
+        </w:rPr>
+        <w:t>s</w:t>
+      </w:r>
+      <w:r>
+        <w:rPr>
+          <w:rFonts w:ascii="Times New Roman" w:hAnsi="Times New Roman" w:cs="Times New Roman"/>
+          <w:sz w:val="25"/>
+          <w:szCs w:val="25"/>
+        </w:rPr>
+        <w:t>.</w:t>
+      </w:r>
+    </w:p>
+    <w:p>
+      <w:pPr>
+        <w:spacing w:after="5" w:line="258" w:lineRule="auto"/>
+        <w:rPr>
+          <w:rFonts w:ascii="Times New Roman" w:eastAsia="Arial" w:hAnsi="Times New Roman" w:cs="Times New Roman"/>
+          <w:b/>
+          <w:sz w:val="25"/>
+          <w:szCs w:val="25"/>
+        </w:rPr>
+      </w:pPr>
+    </w:p>
+    <w:p>
+      <w:pPr>
+        <w:pStyle w:val="Heading1"/>
+        <w:tabs>
+          <w:tab w:val="center" w:pos="10800"/>
+        </w:tabs>
+        <w:ind w:left="-15" w:firstLine="0"/>
+        <w:rPr>
+          <w:rFonts w:ascii="Times New Roman" w:hAnsi="Times New Roman" w:cs="Times New Roman"/>
+          <w:sz w:val="25"/>
+          <w:szCs w:val="25"/>
+        </w:rPr>
+      </w:pPr>
+      <w:r>
+        <w:rPr>
+          <w:rFonts w:ascii="Times New Roman" w:hAnsi="Times New Roman" w:cs="Times New Roman"/>
+          <w:sz w:val="25"/>
+          <w:szCs w:val="25"/>
+        </w:rPr>
+        <w:t xml:space="preserve">WORK EXPERIENCE </w:t>
+      </w:r>
+      <w:r>
+        <w:rPr>
+          <w:rFonts w:ascii="Times New Roman" w:hAnsi="Times New Roman" w:cs="Times New Roman"/>
+          <w:sz w:val="25"/>
+          <w:szCs w:val="25"/>
+        </w:rPr>
+        <w:tab/>
+      </w:r>
+      <w:r>
+        <w:rPr>
+          <w:rFonts w:ascii="Times New Roman" w:hAnsi="Times New Roman" w:cs="Times New Roman"/>
+          <w:sz w:val="25"/>
+          <w:szCs w:val="25"/>
+          <w:u w:val="none"/>
+        </w:rPr>
+        <w:t xml:space="preserve"> </w:t>
+      </w:r>
+    </w:p>
+    <w:p>
+      <w:pPr>
+        <w:spacing w:after="5" w:line="258" w:lineRule="auto"/>
+        <w:rPr>
+          <w:rFonts w:ascii="Times New Roman" w:eastAsia="Arial" w:hAnsi="Times New Roman" w:cs="Times New Roman"/>
+          <w:b/>
+          <w:sz w:val="25"/>
+          <w:szCs w:val="25"/>
+        </w:rPr>
+      </w:pPr>
+    </w:p>
+    <w:p>
+      <w:pPr>
+        <w:pStyle w:val="ListParagraph"/>
+        <w:numPr>
+          <w:ilvl w:val="0"/>
+          <w:numId w:val="14"/>
+        </w:numPr>
+        <w:spacing w:after="5" w:line="258" w:lineRule="auto"/>
+        <w:ind w:left="360" w:hanging="180"/>
+        <w:rPr>
+          <w:rFonts w:ascii="Times New Roman" w:eastAsia="Arial" w:hAnsi="Times New Roman" w:cs="Times New Roman"/>
+          <w:b/>
+          <w:sz w:val="25"/>
+          <w:szCs w:val="25"/>
+        </w:rPr>
+      </w:pPr>
+      <w:proofErr w:type="spellStart"/>
+      <w:r>
+        <w:rPr>
+          <w:rFonts w:ascii="Times New Roman" w:eastAsia="Arial" w:hAnsi="Times New Roman" w:cs="Times New Roman"/>
+          <w:b/>
+          <w:sz w:val="25"/>
+          <w:szCs w:val="25"/>
+        </w:rPr>
+        <w:t>Ulvetanna</w:t>
+      </w:r>
+      <w:proofErr w:type="spellEnd"/>
+      <w:r>
+        <w:rPr>
+          <w:rFonts w:ascii="Times New Roman" w:eastAsia="Arial" w:hAnsi="Times New Roman" w:cs="Times New Roman"/>
+          <w:b/>
+          <w:sz w:val="25"/>
+          <w:szCs w:val="25"/>
+        </w:rPr>
+        <w:t xml:space="preserve"> (Intern, 2023): </w:t>
+      </w:r>
+      <w:r>
+        <w:rPr>
+          <w:rFonts w:ascii="Times New Roman" w:eastAsia="Arial" w:hAnsi="Times New Roman" w:cs="Times New Roman"/>
+          <w:bCs/>
+          <w:sz w:val="25"/>
+          <w:szCs w:val="25"/>
+        </w:rPr>
+        <w:t>Designed and implemented the first FPGA-accelerated quotient polynomial computation (QPC)</w:t>
+      </w:r>
+      <w:r>
+        <w:rPr>
+          <w:rFonts w:ascii="Times New Roman" w:eastAsia="Arial" w:hAnsi="Times New Roman" w:cs="Times New Roman"/>
+          <w:bCs/>
+          <w:sz w:val="25"/>
+          <w:szCs w:val="25"/>
+        </w:rPr>
+        <w:t>, a key kernel</w:t>
+      </w:r>
+      <w:r>
+        <w:rPr>
+          <w:rFonts w:ascii="Times New Roman" w:eastAsia="Arial" w:hAnsi="Times New Roman" w:cs="Times New Roman"/>
+          <w:bCs/>
+          <w:sz w:val="25"/>
+          <w:szCs w:val="25"/>
+        </w:rPr>
+        <w:t xml:space="preserve"> </w:t>
+      </w:r>
+      <w:r>
+        <w:rPr>
+          <w:rFonts w:ascii="Times New Roman" w:eastAsia="Arial" w:hAnsi="Times New Roman" w:cs="Times New Roman"/>
+          <w:bCs/>
+          <w:sz w:val="25"/>
+          <w:szCs w:val="25"/>
+        </w:rPr>
+        <w:t>in</w:t>
+      </w:r>
+      <w:r>
+        <w:rPr>
+          <w:rFonts w:ascii="Times New Roman" w:eastAsia="Arial" w:hAnsi="Times New Roman" w:cs="Times New Roman"/>
+          <w:bCs/>
+          <w:sz w:val="25"/>
+          <w:szCs w:val="25"/>
+        </w:rPr>
+        <w:t xml:space="preserve"> zero knowledge proofs (ZKP</w:t>
+      </w:r>
+      <w:r>
+        <w:rPr>
+          <w:rFonts w:ascii="Times New Roman" w:eastAsia="Arial" w:hAnsi="Times New Roman" w:cs="Times New Roman"/>
+          <w:bCs/>
+          <w:sz w:val="25"/>
+          <w:szCs w:val="25"/>
+        </w:rPr>
+        <w:t>s</w:t>
+      </w:r>
+      <w:r>
+        <w:rPr>
+          <w:rFonts w:ascii="Times New Roman" w:eastAsia="Arial" w:hAnsi="Times New Roman" w:cs="Times New Roman"/>
+          <w:bCs/>
+          <w:sz w:val="25"/>
+          <w:szCs w:val="25"/>
+        </w:rPr>
+        <w:t xml:space="preserve">); improved QPC </w:t>
+      </w:r>
+      <w:r>
+        <w:rPr>
+          <w:rFonts w:ascii="Times New Roman" w:eastAsia="Arial" w:hAnsi="Times New Roman" w:cs="Times New Roman"/>
+          <w:bCs/>
+          <w:sz w:val="25"/>
+          <w:szCs w:val="25"/>
+        </w:rPr>
+        <w:t>price-</w:t>
+      </w:r>
+      <w:r>
+        <w:rPr>
+          <w:rFonts w:ascii="Times New Roman" w:eastAsia="Arial" w:hAnsi="Times New Roman" w:cs="Times New Roman"/>
+          <w:bCs/>
+          <w:sz w:val="25"/>
+          <w:szCs w:val="25"/>
+        </w:rPr>
+        <w:t xml:space="preserve">performance by </w:t>
+      </w:r>
+      <w:r>
+        <w:rPr>
+          <w:rFonts w:ascii="Times New Roman" w:eastAsia="Arial" w:hAnsi="Times New Roman" w:cs="Times New Roman"/>
+          <w:bCs/>
+          <w:sz w:val="25"/>
+          <w:szCs w:val="25"/>
+        </w:rPr>
+        <w:t>9</w:t>
+      </w:r>
+      <w:r>
+        <w:rPr>
+          <w:rFonts w:ascii="Times New Roman" w:eastAsia="Arial" w:hAnsi="Times New Roman" w:cs="Times New Roman"/>
+          <w:bCs/>
+          <w:sz w:val="25"/>
+          <w:szCs w:val="25"/>
+        </w:rPr>
+        <w:t xml:space="preserve">x over state-of-the-art. This improves ZKP performance in </w:t>
+      </w:r>
+      <w:proofErr w:type="spellStart"/>
+      <w:r>
+        <w:rPr>
+          <w:rFonts w:ascii="Times New Roman" w:eastAsia="Arial" w:hAnsi="Times New Roman" w:cs="Times New Roman"/>
+          <w:bCs/>
+          <w:sz w:val="25"/>
+          <w:szCs w:val="25"/>
+        </w:rPr>
+        <w:t>Ulvetanna’s</w:t>
+      </w:r>
+      <w:proofErr w:type="spellEnd"/>
+      <w:r>
+        <w:rPr>
+          <w:rFonts w:ascii="Times New Roman" w:eastAsia="Arial" w:hAnsi="Times New Roman" w:cs="Times New Roman"/>
+          <w:bCs/>
+          <w:sz w:val="25"/>
+          <w:szCs w:val="25"/>
+        </w:rPr>
+        <w:t xml:space="preserve"> server by 50%. </w:t>
+      </w:r>
+      <w:proofErr w:type="spellStart"/>
+      <w:r>
+        <w:rPr>
+          <w:rFonts w:ascii="Times New Roman" w:eastAsia="Arial" w:hAnsi="Times New Roman" w:cs="Times New Roman"/>
+          <w:bCs/>
+          <w:sz w:val="25"/>
+          <w:szCs w:val="25"/>
+        </w:rPr>
+        <w:t>Ulvetanna’s</w:t>
+      </w:r>
+      <w:proofErr w:type="spellEnd"/>
+      <w:r>
+        <w:rPr>
+          <w:rFonts w:ascii="Times New Roman" w:eastAsia="Arial" w:hAnsi="Times New Roman" w:cs="Times New Roman"/>
+          <w:bCs/>
+          <w:sz w:val="25"/>
+          <w:szCs w:val="25"/>
+        </w:rPr>
+        <w:t xml:space="preserve"> business model is </w:t>
+      </w:r>
+      <w:r>
+        <w:rPr>
+          <w:rFonts w:ascii="Times New Roman" w:eastAsia="Arial" w:hAnsi="Times New Roman" w:cs="Times New Roman"/>
+          <w:bCs/>
+          <w:sz w:val="25"/>
+          <w:szCs w:val="25"/>
+        </w:rPr>
+        <w:t xml:space="preserve">based on </w:t>
+      </w:r>
+      <w:r>
+        <w:rPr>
+          <w:rFonts w:ascii="Times New Roman" w:eastAsia="Arial" w:hAnsi="Times New Roman" w:cs="Times New Roman"/>
+          <w:bCs/>
+          <w:sz w:val="25"/>
+          <w:szCs w:val="25"/>
+        </w:rPr>
+        <w:t>providing fast and cheap ZKPs.</w:t>
+      </w:r>
+    </w:p>
+    <w:p>
+      <w:pPr>
+        <w:pStyle w:val="ListParagraph"/>
+        <w:numPr>
+          <w:ilvl w:val="0"/>
+          <w:numId w:val="14"/>
+        </w:numPr>
+        <w:spacing w:after="5" w:line="258" w:lineRule="auto"/>
+        <w:ind w:left="360" w:hanging="180"/>
+        <w:rPr>
+          <w:rFonts w:ascii="Times New Roman" w:eastAsia="Arial" w:hAnsi="Times New Roman" w:cs="Times New Roman"/>
+          <w:b/>
+          <w:sz w:val="25"/>
+          <w:szCs w:val="25"/>
+        </w:rPr>
+      </w:pPr>
+      <w:r>
+        <w:rPr>
+          <w:rFonts w:ascii="Times New Roman" w:eastAsia="Arial" w:hAnsi="Times New Roman" w:cs="Times New Roman"/>
+          <w:b/>
+          <w:sz w:val="25"/>
+          <w:szCs w:val="25"/>
+        </w:rPr>
+        <w:t xml:space="preserve">NAND Capital (Intern, 2020): </w:t>
+      </w:r>
+      <w:r>
+        <w:rPr>
+          <w:rFonts w:ascii="Times New Roman" w:eastAsia="Arial" w:hAnsi="Times New Roman" w:cs="Times New Roman"/>
+          <w:bCs/>
+          <w:sz w:val="25"/>
+          <w:szCs w:val="25"/>
+        </w:rPr>
+        <w:t>I was the first employee in a three-person hedge fund</w:t>
+      </w:r>
+      <w:r>
+        <w:rPr>
+          <w:rFonts w:ascii="Times New Roman" w:eastAsia="Arial" w:hAnsi="Times New Roman" w:cs="Times New Roman"/>
+          <w:bCs/>
+          <w:sz w:val="25"/>
+          <w:szCs w:val="25"/>
+        </w:rPr>
+        <w:t xml:space="preserve"> </w:t>
+      </w:r>
+      <w:r>
+        <w:rPr>
+          <w:rFonts w:ascii="Times New Roman" w:eastAsia="Arial" w:hAnsi="Times New Roman" w:cs="Times New Roman"/>
+          <w:bCs/>
+          <w:sz w:val="25"/>
+          <w:szCs w:val="25"/>
+        </w:rPr>
+        <w:t xml:space="preserve">start-up </w:t>
+      </w:r>
+      <w:r>
+        <w:rPr>
+          <w:rFonts w:ascii="Times New Roman" w:eastAsia="Arial" w:hAnsi="Times New Roman" w:cs="Times New Roman"/>
+          <w:bCs/>
+          <w:sz w:val="25"/>
+          <w:szCs w:val="25"/>
+        </w:rPr>
+        <w:t>funded by Founder’s Fund and Paradigm</w:t>
+      </w:r>
+      <w:r>
+        <w:rPr>
+          <w:rFonts w:ascii="Times New Roman" w:eastAsia="Arial" w:hAnsi="Times New Roman" w:cs="Times New Roman"/>
+          <w:bCs/>
+          <w:sz w:val="25"/>
+          <w:szCs w:val="25"/>
+        </w:rPr>
+        <w:t>; Developed basic data pipelines for running experiments on</w:t>
+      </w:r>
+      <w:r>
+        <w:rPr>
+          <w:rFonts w:ascii="Times New Roman" w:eastAsia="Arial" w:hAnsi="Times New Roman" w:cs="Times New Roman"/>
+          <w:bCs/>
+          <w:sz w:val="25"/>
+          <w:szCs w:val="25"/>
+        </w:rPr>
+        <w:t xml:space="preserve"> large amounts of</w:t>
+      </w:r>
+      <w:r>
+        <w:rPr>
+          <w:rFonts w:ascii="Times New Roman" w:eastAsia="Arial" w:hAnsi="Times New Roman" w:cs="Times New Roman"/>
+          <w:bCs/>
+          <w:sz w:val="25"/>
+          <w:szCs w:val="25"/>
+        </w:rPr>
+        <w:t xml:space="preserve"> market data</w:t>
+      </w:r>
+      <w:r>
+        <w:rPr>
+          <w:rFonts w:ascii="Times New Roman" w:eastAsia="Arial" w:hAnsi="Times New Roman" w:cs="Times New Roman"/>
+          <w:bCs/>
+          <w:sz w:val="25"/>
+          <w:szCs w:val="25"/>
+        </w:rPr>
+        <w:t xml:space="preserve">. </w:t>
+      </w:r>
+      <w:r>
+        <w:rPr>
+          <w:rFonts w:ascii="Times New Roman" w:eastAsia="Arial" w:hAnsi="Times New Roman" w:cs="Times New Roman"/>
+          <w:bCs/>
+          <w:sz w:val="25"/>
+          <w:szCs w:val="25"/>
+        </w:rPr>
+        <w:t>Used the pipeline to find</w:t>
+      </w:r>
+      <w:r>
+        <w:rPr>
+          <w:rFonts w:ascii="Times New Roman" w:eastAsia="Arial" w:hAnsi="Times New Roman" w:cs="Times New Roman"/>
+          <w:bCs/>
+          <w:sz w:val="25"/>
+          <w:szCs w:val="25"/>
+        </w:rPr>
+        <w:t xml:space="preserve"> </w:t>
+      </w:r>
+      <w:r>
+        <w:rPr>
+          <w:rFonts w:ascii="Times New Roman" w:eastAsia="Arial" w:hAnsi="Times New Roman" w:cs="Times New Roman"/>
+          <w:bCs/>
+          <w:sz w:val="25"/>
+          <w:szCs w:val="25"/>
+        </w:rPr>
+        <w:t>predictable trends in markets</w:t>
+      </w:r>
+      <w:r>
+        <w:rPr>
+          <w:rFonts w:ascii="Times New Roman" w:eastAsia="Arial" w:hAnsi="Times New Roman" w:cs="Times New Roman"/>
+          <w:bCs/>
+          <w:sz w:val="25"/>
+          <w:szCs w:val="25"/>
+        </w:rPr>
+        <w:t>.</w:t>
+      </w:r>
+    </w:p>
+    <w:p>
+      <w:pPr>
+        <w:pStyle w:val="ListParagraph"/>
+        <w:numPr>
+          <w:ilvl w:val="0"/>
+          <w:numId w:val="14"/>
+        </w:numPr>
+        <w:spacing w:after="5" w:line="258" w:lineRule="auto"/>
+        <w:ind w:left="360" w:hanging="180"/>
+        <w:rPr>
+          <w:rFonts w:ascii="Times New Roman" w:eastAsia="Arial" w:hAnsi="Times New Roman" w:cs="Times New Roman"/>
+          <w:bCs/>
+          <w:sz w:val="25"/>
+          <w:szCs w:val="25"/>
+        </w:rPr>
+      </w:pPr>
+      <w:r>
+        <w:rPr>
+          <w:rFonts w:ascii="Times New Roman" w:eastAsia="Arial" w:hAnsi="Times New Roman" w:cs="Times New Roman"/>
+          <w:b/>
+          <w:sz w:val="25"/>
+          <w:szCs w:val="25"/>
+        </w:rPr>
+        <w:t>Goldman Sachs (Intern</w:t>
+      </w:r>
+      <w:r>
+        <w:rPr>
+          <w:rFonts w:ascii="Times New Roman" w:eastAsia="Arial" w:hAnsi="Times New Roman" w:cs="Times New Roman"/>
+          <w:b/>
+          <w:sz w:val="25"/>
+          <w:szCs w:val="25"/>
+        </w:rPr>
+        <w:t xml:space="preserve">, </w:t>
+      </w:r>
+      <w:r>
+        <w:rPr>
+          <w:rFonts w:ascii="Times New Roman" w:eastAsia="Arial" w:hAnsi="Times New Roman" w:cs="Times New Roman"/>
+          <w:b/>
+          <w:sz w:val="25"/>
+          <w:szCs w:val="25"/>
+        </w:rPr>
+        <w:t xml:space="preserve">2018): </w:t>
+      </w:r>
+      <w:r>
+        <w:rPr>
+          <w:rFonts w:ascii="Times New Roman" w:eastAsia="Arial" w:hAnsi="Times New Roman" w:cs="Times New Roman"/>
+          <w:bCs/>
+          <w:sz w:val="25"/>
+          <w:szCs w:val="25"/>
+        </w:rPr>
+        <w:t xml:space="preserve">Created custom NLP model for performing a specific accounting classification task that was previously performed full time by </w:t>
+      </w:r>
+      <w:r>
+        <w:rPr>
+          <w:rFonts w:ascii="Times New Roman" w:eastAsia="Arial" w:hAnsi="Times New Roman" w:cs="Times New Roman"/>
+          <w:bCs/>
+          <w:sz w:val="25"/>
+          <w:szCs w:val="25"/>
+        </w:rPr>
+        <w:t>two</w:t>
+      </w:r>
+      <w:r>
+        <w:rPr>
+          <w:rFonts w:ascii="Times New Roman" w:eastAsia="Arial" w:hAnsi="Times New Roman" w:cs="Times New Roman"/>
+          <w:bCs/>
+          <w:sz w:val="25"/>
+          <w:szCs w:val="25"/>
+        </w:rPr>
+        <w:t xml:space="preserve"> employees.</w:t>
+      </w:r>
+    </w:p>
+    <w:p>
+      <w:pPr>
+        <w:pStyle w:val="ListParagraph"/>
+        <w:numPr>
+          <w:ilvl w:val="0"/>
+          <w:numId w:val="14"/>
+        </w:numPr>
+        <w:spacing w:after="5" w:line="258" w:lineRule="auto"/>
+        <w:ind w:left="360" w:hanging="180"/>
+        <w:rPr>
+          <w:rFonts w:ascii="Times New Roman" w:eastAsia="Arial" w:hAnsi="Times New Roman" w:cs="Times New Roman"/>
+          <w:bCs/>
+          <w:sz w:val="25"/>
+          <w:szCs w:val="25"/>
+        </w:rPr>
+      </w:pPr>
+      <w:r>
+        <w:rPr>
+          <w:rFonts w:ascii="Times New Roman" w:eastAsia="Arial" w:hAnsi="Times New Roman" w:cs="Times New Roman"/>
+          <w:b/>
+          <w:sz w:val="25"/>
+          <w:szCs w:val="25"/>
+        </w:rPr>
+        <w:t>SpaceX (Intern</w:t>
+      </w:r>
+      <w:r>
+        <w:rPr>
+          <w:rFonts w:ascii="Times New Roman" w:eastAsia="Arial" w:hAnsi="Times New Roman" w:cs="Times New Roman"/>
+          <w:b/>
+          <w:sz w:val="25"/>
+          <w:szCs w:val="25"/>
+        </w:rPr>
+        <w:t>,</w:t>
+      </w:r>
+      <w:r>
+        <w:rPr>
+          <w:rFonts w:ascii="Times New Roman" w:eastAsia="Arial" w:hAnsi="Times New Roman" w:cs="Times New Roman"/>
+          <w:b/>
+          <w:sz w:val="25"/>
+          <w:szCs w:val="25"/>
+        </w:rPr>
+        <w:t xml:space="preserve"> 2017</w:t>
+      </w:r>
+      <w:r>
+        <w:rPr>
+          <w:rFonts w:ascii="Times New Roman" w:eastAsia="Arial" w:hAnsi="Times New Roman" w:cs="Times New Roman"/>
+          <w:b/>
+          <w:sz w:val="25"/>
+          <w:szCs w:val="25"/>
+        </w:rPr>
+        <w:t>):</w:t>
+      </w:r>
+      <w:r>
+        <w:rPr>
+          <w:rFonts w:ascii="Times New Roman" w:eastAsia="Arial" w:hAnsi="Times New Roman" w:cs="Times New Roman"/>
+          <w:bCs/>
+          <w:sz w:val="25"/>
+          <w:szCs w:val="25"/>
+        </w:rPr>
+        <w:t xml:space="preserve"> </w:t>
+      </w:r>
+      <w:r>
+        <w:rPr>
+          <w:rFonts w:ascii="Times New Roman" w:eastAsia="Arial" w:hAnsi="Times New Roman" w:cs="Times New Roman"/>
+          <w:bCs/>
+          <w:sz w:val="25"/>
+          <w:szCs w:val="25"/>
+        </w:rPr>
+        <w:t>Created software to automate defining and testing of all propulsion joints on</w:t>
+      </w:r>
+      <w:r>
+        <w:rPr>
+          <w:rFonts w:ascii="Times New Roman" w:eastAsia="Arial" w:hAnsi="Times New Roman" w:cs="Times New Roman"/>
+          <w:bCs/>
+          <w:sz w:val="25"/>
+          <w:szCs w:val="25"/>
+        </w:rPr>
+        <w:t xml:space="preserve"> </w:t>
+      </w:r>
+      <w:r>
+        <w:rPr>
+          <w:rFonts w:ascii="Times New Roman" w:eastAsia="Arial" w:hAnsi="Times New Roman" w:cs="Times New Roman"/>
+          <w:bCs/>
+          <w:sz w:val="25"/>
+          <w:szCs w:val="25"/>
+        </w:rPr>
+        <w:t xml:space="preserve">SpaceX rockets; Was offered to leave school and begin full time work as </w:t>
+      </w:r>
+      <w:r>
+        <w:rPr>
+          <w:rFonts w:ascii="Times New Roman" w:eastAsia="Arial" w:hAnsi="Times New Roman" w:cs="Times New Roman"/>
+          <w:bCs/>
+          <w:sz w:val="25"/>
+          <w:szCs w:val="25"/>
+        </w:rPr>
+        <w:t>a f</w:t>
+      </w:r>
+      <w:r>
+        <w:rPr>
+          <w:rFonts w:ascii="Times New Roman" w:eastAsia="Arial" w:hAnsi="Times New Roman" w:cs="Times New Roman"/>
+          <w:bCs/>
+          <w:sz w:val="25"/>
+          <w:szCs w:val="25"/>
+        </w:rPr>
+        <w:t>reshman.</w:t>
+      </w:r>
+    </w:p>
+    <w:p>
+      <w:pPr>
+        <w:pStyle w:val="Heading1"/>
+        <w:tabs>
+          <w:tab w:val="center" w:pos="10800"/>
+        </w:tabs>
+        <w:ind w:left="0" w:firstLine="0"/>
+        <w:rPr>
+          <w:rFonts w:ascii="Times New Roman" w:hAnsi="Times New Roman" w:cs="Times New Roman"/>
+          <w:sz w:val="25"/>
+          <w:szCs w:val="25"/>
+        </w:rPr>
+      </w:pPr>
+    </w:p>
+    <w:p>
+      <w:pPr>
+        <w:pStyle w:val="Heading1"/>
+        <w:tabs>
+          <w:tab w:val="center" w:pos="10800"/>
+        </w:tabs>
+        <w:ind w:left="0" w:firstLine="0"/>
+        <w:rPr>
+          <w:rFonts w:ascii="Times New Roman" w:hAnsi="Times New Roman" w:cs="Times New Roman"/>
+          <w:sz w:val="25"/>
+          <w:szCs w:val="25"/>
+        </w:rPr>
+      </w:pPr>
+    </w:p>
+    <w:p/>
+    <w:p>
+      <w:pPr>
+        <w:pStyle w:val="Heading1"/>
+        <w:tabs>
+          <w:tab w:val="center" w:pos="10800"/>
+        </w:tabs>
+        <w:ind w:left="0" w:firstLine="0"/>
+        <w:rPr>
+          <w:rFonts w:ascii="Times New Roman" w:hAnsi="Times New Roman" w:cs="Times New Roman"/>
+          <w:sz w:val="25"/>
+          <w:szCs w:val="25"/>
+        </w:rPr>
+      </w:pPr>
+      <w:r>
+        <w:rPr>
+          <w:rFonts w:ascii="Times New Roman" w:hAnsi="Times New Roman" w:cs="Times New Roman"/>
+          <w:sz w:val="25"/>
+          <w:szCs w:val="25"/>
+        </w:rPr>
+        <w:t>RECOGNITION</w:t>
+      </w:r>
+      <w:r>
+        <w:rPr>
+          <w:rFonts w:ascii="Times New Roman" w:hAnsi="Times New Roman" w:cs="Times New Roman"/>
+          <w:sz w:val="25"/>
+          <w:szCs w:val="25"/>
+        </w:rPr>
+        <w:t xml:space="preserve"> </w:t>
+      </w:r>
+      <w:r>
+        <w:rPr>
+          <w:rFonts w:ascii="Times New Roman" w:hAnsi="Times New Roman" w:cs="Times New Roman"/>
+          <w:sz w:val="25"/>
+          <w:szCs w:val="25"/>
+        </w:rPr>
+        <w:t>&amp; PUBLICATIONS</w:t>
+      </w:r>
+      <w:r>
+        <w:rPr>
+          <w:rFonts w:ascii="Times New Roman" w:hAnsi="Times New Roman" w:cs="Times New Roman"/>
+          <w:sz w:val="25"/>
+          <w:szCs w:val="25"/>
+        </w:rPr>
+        <w:tab/>
+      </w:r>
+      <w:r>
+        <w:rPr>
+          <w:rFonts w:ascii="Times New Roman" w:hAnsi="Times New Roman" w:cs="Times New Roman"/>
+          <w:sz w:val="25"/>
+          <w:szCs w:val="25"/>
+          <w:u w:val="none"/>
+        </w:rPr>
+        <w:t xml:space="preserve"> </w:t>
+      </w:r>
+    </w:p>
+    <w:p>
+      <w:pPr>
+        <w:spacing w:after="5" w:line="258" w:lineRule="auto"/>
+        <w:rPr>
+          <w:rFonts w:ascii="Times New Roman" w:hAnsi="Times New Roman" w:cs="Times New Roman"/>
           <w:b/>
           <w:bCs/>
           <w:sz w:val="25"/>
           <w:szCs w:val="25"/>
         </w:rPr>
-        <w:t>Nikola Samardzic*</w:t>
-      </w:r>
-      <w:r>
-        <w:rPr>
-          <w:rFonts w:ascii="Times New Roman" w:hAnsi="Times New Roman" w:cs="Times New Roman"/>
-          <w:sz w:val="25"/>
-          <w:szCs w:val="25"/>
-        </w:rPr>
-        <w:t>,</w:t>
-      </w:r>
-      <w:r>
-        <w:rPr>
-          <w:rFonts w:ascii="Times New Roman" w:hAnsi="Times New Roman" w:cs="Times New Roman"/>
-          <w:sz w:val="25"/>
-          <w:szCs w:val="25"/>
-        </w:rPr>
-        <w:t xml:space="preserve"> Aleksandar Krastev*, Simon Langowski, Srinivas Devadas, Daniel Sanchez. </w:t>
-      </w:r>
-      <w:proofErr w:type="spellStart"/>
-      <w:r>
-        <w:rPr>
-          <w:rFonts w:ascii="Times New Roman" w:hAnsi="Times New Roman" w:cs="Times New Roman"/>
-          <w:sz w:val="25"/>
-          <w:szCs w:val="25"/>
-        </w:rPr>
-        <w:t>Fhelipe</w:t>
-      </w:r>
-      <w:proofErr w:type="spellEnd"/>
-      <w:r>
-        <w:rPr>
-          <w:rFonts w:ascii="Times New Roman" w:hAnsi="Times New Roman" w:cs="Times New Roman"/>
-          <w:sz w:val="25"/>
-          <w:szCs w:val="25"/>
-        </w:rPr>
-        <w:t>: A Compiler and DSL for Tensor Programming in Fully Homomorphic Encryption. (</w:t>
-      </w:r>
-      <w:proofErr w:type="gramStart"/>
-      <w:r>
-        <w:rPr>
-          <w:rFonts w:ascii="Times New Roman" w:hAnsi="Times New Roman" w:cs="Times New Roman"/>
-          <w:sz w:val="25"/>
-          <w:szCs w:val="25"/>
-        </w:rPr>
-        <w:t>under</w:t>
-      </w:r>
-      <w:proofErr w:type="gramEnd"/>
-      <w:r>
-        <w:rPr>
-          <w:rFonts w:ascii="Times New Roman" w:hAnsi="Times New Roman" w:cs="Times New Roman"/>
-          <w:sz w:val="25"/>
-          <w:szCs w:val="25"/>
-        </w:rPr>
-        <w:t xml:space="preserve"> submission)</w:t>
-      </w:r>
+      </w:pPr>
     </w:p>
     <w:p>
       <w:pPr>
@@ -1429,38 +2030,50 @@
       <w:r>
         <w:rPr>
           <w:rFonts w:ascii="Times New Roman" w:hAnsi="Times New Roman" w:cs="Times New Roman"/>
-          <w:b/>
-          <w:bCs/>
-          <w:sz w:val="25"/>
-          <w:szCs w:val="25"/>
-        </w:rPr>
-        <w:t>Nikola Samardzic</w:t>
-      </w:r>
-      <w:r>
-        <w:rPr>
-          <w:rFonts w:ascii="Times New Roman" w:hAnsi="Times New Roman" w:cs="Times New Roman"/>
-          <w:sz w:val="25"/>
-          <w:szCs w:val="25"/>
-        </w:rPr>
-        <w:t xml:space="preserve">, Axel Feldmann, Aleksandar Krastev, Nathan Manohar, Nicholas Genise, Srinivas Devadas, Karim Eldefrawy, Chris Peikert, Daniel Sanchez. </w:t>
-      </w:r>
-      <w:proofErr w:type="spellStart"/>
-      <w:r>
-        <w:rPr>
-          <w:rFonts w:ascii="Times New Roman" w:hAnsi="Times New Roman" w:cs="Times New Roman"/>
-          <w:sz w:val="25"/>
-          <w:szCs w:val="25"/>
-        </w:rPr>
-        <w:t>CraterLake</w:t>
-      </w:r>
-      <w:proofErr w:type="spellEnd"/>
-      <w:r>
-        <w:rPr>
-          <w:rFonts w:ascii="Times New Roman" w:hAnsi="Times New Roman" w:cs="Times New Roman"/>
-          <w:sz w:val="25"/>
-          <w:szCs w:val="25"/>
-        </w:rPr>
-        <w:t>: A Hardware Accelerator for Efficient Unbounded Computation on Encrypted Data. ISCA 2022.</w:t>
+          <w:sz w:val="25"/>
+          <w:szCs w:val="25"/>
+        </w:rPr>
+        <w:t>Over 3</w:t>
+      </w:r>
+      <w:r>
+        <w:rPr>
+          <w:rFonts w:ascii="Times New Roman" w:hAnsi="Times New Roman" w:cs="Times New Roman"/>
+          <w:sz w:val="25"/>
+          <w:szCs w:val="25"/>
+        </w:rPr>
+        <w:t>5</w:t>
+      </w:r>
+      <w:r>
+        <w:rPr>
+          <w:rFonts w:ascii="Times New Roman" w:hAnsi="Times New Roman" w:cs="Times New Roman"/>
+          <w:sz w:val="25"/>
+          <w:szCs w:val="25"/>
+        </w:rPr>
+        <w:t xml:space="preserve">0 citations since start of PhD. </w:t>
+      </w:r>
+      <w:r>
+        <w:rPr>
+          <w:rFonts w:ascii="Times New Roman" w:hAnsi="Times New Roman" w:cs="Times New Roman"/>
+          <w:sz w:val="25"/>
+          <w:szCs w:val="25"/>
+        </w:rPr>
+        <w:t>214</w:t>
+      </w:r>
+      <w:r>
+        <w:rPr>
+          <w:rFonts w:ascii="Times New Roman" w:hAnsi="Times New Roman" w:cs="Times New Roman"/>
+          <w:sz w:val="25"/>
+          <w:szCs w:val="25"/>
+        </w:rPr>
+        <w:t xml:space="preserve"> citations </w:t>
+      </w:r>
+      <w:r>
+        <w:rPr>
+          <w:rFonts w:ascii="Times New Roman" w:hAnsi="Times New Roman" w:cs="Times New Roman"/>
+          <w:sz w:val="25"/>
+          <w:szCs w:val="25"/>
+        </w:rPr>
+        <w:t>in 2023.</w:t>
       </w:r>
     </w:p>
     <w:p>
@@ -1481,46 +2094,26 @@
       <w:r>
         <w:rPr>
           <w:rFonts w:ascii="Times New Roman" w:hAnsi="Times New Roman" w:cs="Times New Roman"/>
-          <w:b/>
-          <w:bCs/>
-          <w:sz w:val="25"/>
-          <w:szCs w:val="25"/>
-        </w:rPr>
-        <w:t>Nikola Samardzic*</w:t>
-      </w:r>
-      <w:r>
-        <w:rPr>
-          <w:rFonts w:ascii="Times New Roman" w:hAnsi="Times New Roman" w:cs="Times New Roman"/>
-          <w:sz w:val="25"/>
-          <w:szCs w:val="25"/>
-        </w:rPr>
-        <w:t>,</w:t>
-      </w:r>
-      <w:r>
-        <w:rPr>
-          <w:rFonts w:ascii="Times New Roman" w:hAnsi="Times New Roman" w:cs="Times New Roman"/>
-          <w:sz w:val="25"/>
-          <w:szCs w:val="25"/>
-        </w:rPr>
-        <w:t xml:space="preserve"> Axel Feldmann</w:t>
-      </w:r>
-      <w:r>
-        <w:rPr>
-          <w:rFonts w:ascii="Times New Roman" w:hAnsi="Times New Roman" w:cs="Times New Roman"/>
-          <w:b/>
-          <w:bCs/>
-          <w:sz w:val="25"/>
-          <w:szCs w:val="25"/>
-        </w:rPr>
-        <w:t>*</w:t>
-      </w:r>
-      <w:r>
-        <w:rPr>
-          <w:rFonts w:ascii="Times New Roman" w:hAnsi="Times New Roman" w:cs="Times New Roman"/>
-          <w:sz w:val="25"/>
-          <w:szCs w:val="25"/>
-        </w:rPr>
-        <w:t>, Aleksandar Krastev, Srinivas Devadas, Ron Dreslinski, Christopher Peikert, Daniel Sanchez. F1: A Fast and Programmable Accelerator for Fully Homomorphic Encryption. MICRO 2021.</w:t>
+          <w:sz w:val="25"/>
+          <w:szCs w:val="25"/>
+        </w:rPr>
+        <w:t>Best MIT Electrical Engineering and Computer Science Master’s Thesis award for 2023 (3 award</w:t>
+      </w:r>
+      <w:r>
+        <w:rPr>
+          <w:rFonts w:ascii="Times New Roman" w:hAnsi="Times New Roman" w:cs="Times New Roman"/>
+          <w:sz w:val="25"/>
+          <w:szCs w:val="25"/>
+        </w:rPr>
+        <w:t>ee</w:t>
+      </w:r>
+      <w:r>
+        <w:rPr>
+          <w:rFonts w:ascii="Times New Roman" w:hAnsi="Times New Roman" w:cs="Times New Roman"/>
+          <w:sz w:val="25"/>
+          <w:szCs w:val="25"/>
+        </w:rPr>
+        <w:t>s per year).</w:t>
       </w:r>
     </w:p>
     <w:p>
@@ -1541,28 +2134,10 @@
       <w:r>
         <w:rPr>
           <w:rFonts w:ascii="Times New Roman" w:hAnsi="Times New Roman" w:cs="Times New Roman"/>
-          <w:b/>
-          <w:bCs/>
-          <w:sz w:val="25"/>
-          <w:szCs w:val="25"/>
-        </w:rPr>
-        <w:t>Nikola Samardzic*</w:t>
-      </w:r>
-      <w:r>
-        <w:rPr>
-          <w:rFonts w:ascii="Times New Roman" w:hAnsi="Times New Roman" w:cs="Times New Roman"/>
-          <w:sz w:val="25"/>
-          <w:szCs w:val="25"/>
-        </w:rPr>
-        <w:t>,</w:t>
-      </w:r>
-      <w:r>
-        <w:rPr>
-          <w:rFonts w:ascii="Times New Roman" w:hAnsi="Times New Roman" w:cs="Times New Roman"/>
-          <w:sz w:val="25"/>
-          <w:szCs w:val="25"/>
-        </w:rPr>
-        <w:t xml:space="preserve"> </w:t>
+          <w:sz w:val="25"/>
+          <w:szCs w:val="25"/>
+        </w:rPr>
+        <w:t xml:space="preserve">F1, my first-author publication, received the MICRO 2021 </w:t>
       </w:r>
       <w:proofErr w:type="spellStart"/>
       <w:r>
@@ -1571,7 +2146,7 @@
           <w:sz w:val="25"/>
           <w:szCs w:val="25"/>
         </w:rPr>
-        <w:t>Weikang</w:t>
+        <w:t>TopPicks</w:t>
       </w:r>
       <w:proofErr w:type="spellEnd"/>
       <w:r>
@@ -1580,25 +2155,15 @@
           <w:sz w:val="25"/>
           <w:szCs w:val="25"/>
         </w:rPr>
-        <w:t xml:space="preserve"> </w:t>
-      </w:r>
-      <w:proofErr w:type="spellStart"/>
-      <w:r>
-        <w:rPr>
-          <w:rFonts w:ascii="Times New Roman" w:hAnsi="Times New Roman" w:cs="Times New Roman"/>
-          <w:sz w:val="25"/>
-          <w:szCs w:val="25"/>
-        </w:rPr>
-        <w:t>Qiao</w:t>
-      </w:r>
-      <w:proofErr w:type="spellEnd"/>
-      <w:r>
-        <w:rPr>
-          <w:rFonts w:ascii="Times New Roman" w:hAnsi="Times New Roman" w:cs="Times New Roman"/>
-          <w:sz w:val="25"/>
-          <w:szCs w:val="25"/>
-        </w:rPr>
-        <w:t>*, Vaibhav Aggarwal, M.C. Frank Chang, Jason Cong. Bonsai: High-performance Adaptive Merge Tree Sorting. ISCA 2020.</w:t>
+        <w:t xml:space="preserve"> award, which “collects some of the most significant research papers in computer architecture based on novelty and potential for long-term impact.”</w:t>
+      </w:r>
+      <w:r>
+        <w:rPr>
+          <w:rFonts w:ascii="Times New Roman" w:hAnsi="Times New Roman" w:cs="Times New Roman"/>
+          <w:sz w:val="25"/>
+          <w:szCs w:val="25"/>
+        </w:rPr>
+        <w:t xml:space="preserve"> It is awarded to only 12 papers annually.</w:t>
       </w:r>
     </w:p>
     <w:p>
@@ -1611,232 +2176,20 @@
         <w:spacing w:after="5" w:line="258" w:lineRule="auto"/>
         <w:ind w:left="360" w:hanging="180"/>
         <w:rPr>
-          <w:rFonts w:ascii="Times New Roman" w:hAnsi="Times New Roman" w:cs="Times New Roman"/>
-          <w:sz w:val="25"/>
-          <w:szCs w:val="25"/>
-        </w:rPr>
-      </w:pPr>
-      <w:r>
-        <w:rPr>
-          <w:rFonts w:ascii="Times New Roman" w:hAnsi="Times New Roman" w:cs="Times New Roman"/>
-          <w:sz w:val="25"/>
-          <w:szCs w:val="25"/>
-        </w:rPr>
-        <w:t xml:space="preserve">Young-kyu Choi, </w:t>
-      </w:r>
-      <w:proofErr w:type="spellStart"/>
-      <w:r>
-        <w:rPr>
-          <w:rFonts w:ascii="Times New Roman" w:hAnsi="Times New Roman" w:cs="Times New Roman"/>
-          <w:sz w:val="25"/>
-          <w:szCs w:val="25"/>
-        </w:rPr>
-        <w:t>Yuze</w:t>
-      </w:r>
-      <w:proofErr w:type="spellEnd"/>
-      <w:r>
-        <w:rPr>
-          <w:rFonts w:ascii="Times New Roman" w:hAnsi="Times New Roman" w:cs="Times New Roman"/>
-          <w:sz w:val="25"/>
-          <w:szCs w:val="25"/>
-        </w:rPr>
-        <w:t xml:space="preserve"> Chi, </w:t>
-      </w:r>
-      <w:proofErr w:type="spellStart"/>
-      <w:r>
-        <w:rPr>
-          <w:rFonts w:ascii="Times New Roman" w:hAnsi="Times New Roman" w:cs="Times New Roman"/>
-          <w:sz w:val="25"/>
-          <w:szCs w:val="25"/>
-        </w:rPr>
-        <w:t>Weikang</w:t>
-      </w:r>
-      <w:proofErr w:type="spellEnd"/>
-      <w:r>
-        <w:rPr>
-          <w:rFonts w:ascii="Times New Roman" w:hAnsi="Times New Roman" w:cs="Times New Roman"/>
-          <w:sz w:val="25"/>
-          <w:szCs w:val="25"/>
-        </w:rPr>
-        <w:t xml:space="preserve"> </w:t>
-      </w:r>
-      <w:proofErr w:type="spellStart"/>
-      <w:r>
-        <w:rPr>
-          <w:rFonts w:ascii="Times New Roman" w:hAnsi="Times New Roman" w:cs="Times New Roman"/>
-          <w:sz w:val="25"/>
-          <w:szCs w:val="25"/>
-        </w:rPr>
-        <w:t>Qiao</w:t>
-      </w:r>
-      <w:proofErr w:type="spellEnd"/>
-      <w:r>
-        <w:rPr>
-          <w:rFonts w:ascii="Times New Roman" w:hAnsi="Times New Roman" w:cs="Times New Roman"/>
-          <w:sz w:val="25"/>
-          <w:szCs w:val="25"/>
-        </w:rPr>
-        <w:t>,</w:t>
-      </w:r>
-      <w:r>
-        <w:rPr>
-          <w:rFonts w:ascii="Times New Roman" w:hAnsi="Times New Roman" w:cs="Times New Roman"/>
-          <w:b/>
+          <w:rFonts w:ascii="Times New Roman" w:eastAsia="Arial" w:hAnsi="Times New Roman" w:cs="Times New Roman"/>
           <w:bCs/>
           <w:sz w:val="25"/>
           <w:szCs w:val="25"/>
         </w:rPr>
-        <w:t xml:space="preserve"> Nikola Samardzic</w:t>
-      </w:r>
-      <w:r>
-        <w:rPr>
-          <w:rFonts w:ascii="Times New Roman" w:hAnsi="Times New Roman" w:cs="Times New Roman"/>
-          <w:sz w:val="25"/>
-          <w:szCs w:val="25"/>
-        </w:rPr>
-        <w:t>, Jason Cong. HBM Connect: High-performance HLS Interconnect for FPGA HBM. FPGA 2021.</w:t>
-      </w:r>
-    </w:p>
-    <w:p>
-      <w:pPr>
-        <w:spacing w:after="5" w:line="258" w:lineRule="auto"/>
-        <w:rPr>
-          <w:rFonts w:ascii="Times New Roman" w:hAnsi="Times New Roman" w:cs="Times New Roman"/>
-          <w:sz w:val="25"/>
-          <w:szCs w:val="25"/>
-        </w:rPr>
-      </w:pPr>
-    </w:p>
-    <w:p>
-      <w:pPr>
-        <w:spacing w:after="5" w:line="258" w:lineRule="auto"/>
-        <w:rPr>
-          <w:rFonts w:ascii="Times New Roman" w:hAnsi="Times New Roman" w:cs="Times New Roman"/>
-          <w:b/>
-          <w:bCs/>
-          <w:sz w:val="25"/>
-          <w:szCs w:val="25"/>
-        </w:rPr>
-      </w:pPr>
-      <w:r>
-        <w:rPr>
-          <w:rFonts w:ascii="Times New Roman" w:hAnsi="Times New Roman" w:cs="Times New Roman"/>
-          <w:b/>
-          <w:bCs/>
-          <w:sz w:val="25"/>
-          <w:szCs w:val="25"/>
-        </w:rPr>
-        <w:t xml:space="preserve">* </w:t>
-      </w:r>
-      <w:proofErr w:type="gramStart"/>
-      <w:r>
-        <w:rPr>
-          <w:rFonts w:ascii="Times New Roman" w:hAnsi="Times New Roman" w:cs="Times New Roman"/>
-          <w:b/>
-          <w:bCs/>
-          <w:sz w:val="25"/>
-          <w:szCs w:val="25"/>
-        </w:rPr>
-        <w:t>indicates</w:t>
-      </w:r>
-      <w:proofErr w:type="gramEnd"/>
-      <w:r>
-        <w:rPr>
-          <w:rFonts w:ascii="Times New Roman" w:hAnsi="Times New Roman" w:cs="Times New Roman"/>
-          <w:b/>
-          <w:bCs/>
-          <w:sz w:val="25"/>
-          <w:szCs w:val="25"/>
-        </w:rPr>
-        <w:t xml:space="preserve"> equal contribution</w:t>
-      </w:r>
-    </w:p>
-    <w:p>
-      <w:pPr>
-        <w:pStyle w:val="Heading1"/>
-        <w:tabs>
-          <w:tab w:val="center" w:pos="10800"/>
-        </w:tabs>
-        <w:ind w:left="-15" w:firstLine="0"/>
-        <w:rPr>
-          <w:rFonts w:ascii="Times New Roman" w:hAnsi="Times New Roman" w:cs="Times New Roman"/>
-          <w:sz w:val="25"/>
-          <w:szCs w:val="25"/>
-        </w:rPr>
-      </w:pPr>
-    </w:p>
-    <w:p>
-      <w:pPr>
-        <w:pStyle w:val="Heading1"/>
-        <w:tabs>
-          <w:tab w:val="center" w:pos="10800"/>
-        </w:tabs>
-        <w:ind w:left="-15" w:firstLine="0"/>
-        <w:rPr>
-          <w:rFonts w:ascii="Times New Roman" w:hAnsi="Times New Roman" w:cs="Times New Roman"/>
-          <w:sz w:val="25"/>
-          <w:szCs w:val="25"/>
-        </w:rPr>
-      </w:pPr>
-    </w:p>
-    <w:p>
-      <w:pPr>
-        <w:pStyle w:val="Heading1"/>
-        <w:tabs>
-          <w:tab w:val="center" w:pos="10800"/>
-        </w:tabs>
-        <w:ind w:left="-15" w:firstLine="0"/>
-        <w:rPr>
-          <w:rFonts w:ascii="Times New Roman" w:hAnsi="Times New Roman" w:cs="Times New Roman"/>
-          <w:sz w:val="25"/>
-          <w:szCs w:val="25"/>
-        </w:rPr>
-      </w:pPr>
-      <w:r>
-        <w:rPr>
-          <w:rFonts w:ascii="Times New Roman" w:hAnsi="Times New Roman" w:cs="Times New Roman"/>
-          <w:sz w:val="25"/>
-          <w:szCs w:val="25"/>
-        </w:rPr>
-        <w:t>RECOGNITION</w:t>
-      </w:r>
-      <w:r>
-        <w:rPr>
-          <w:rFonts w:ascii="Times New Roman" w:hAnsi="Times New Roman" w:cs="Times New Roman"/>
-          <w:sz w:val="25"/>
-          <w:szCs w:val="25"/>
-        </w:rPr>
-        <w:t xml:space="preserve"> </w:t>
-      </w:r>
-      <w:r>
-        <w:rPr>
-          <w:rFonts w:ascii="Times New Roman" w:hAnsi="Times New Roman" w:cs="Times New Roman"/>
-          <w:sz w:val="25"/>
-          <w:szCs w:val="25"/>
-        </w:rPr>
-        <w:tab/>
-      </w:r>
-      <w:r>
-        <w:rPr>
-          <w:rFonts w:ascii="Times New Roman" w:hAnsi="Times New Roman" w:cs="Times New Roman"/>
-          <w:sz w:val="25"/>
-          <w:szCs w:val="25"/>
-          <w:u w:val="none"/>
-        </w:rPr>
-        <w:t xml:space="preserve"> </w:t>
-      </w:r>
-    </w:p>
-    <w:p>
-      <w:pPr>
-        <w:spacing w:after="5" w:line="258" w:lineRule="auto"/>
-        <w:rPr>
-          <w:rFonts w:ascii="Times New Roman" w:hAnsi="Times New Roman" w:cs="Times New Roman"/>
-          <w:b/>
-          <w:bCs/>
-          <w:sz w:val="25"/>
-          <w:szCs w:val="25"/>
-        </w:rPr>
-      </w:pPr>
+      </w:pPr>
+      <w:r>
+        <w:rPr>
+          <w:rFonts w:ascii="Times New Roman" w:hAnsi="Times New Roman" w:cs="Times New Roman"/>
+          <w:sz w:val="25"/>
+          <w:szCs w:val="25"/>
+        </w:rPr>
+        <w:t>Research funded by National Science Foundation (NSF), Defense Advanced Research Projects Agency (DARPA), Google, Samsung, Wistron, and the MIT Fellowship.</w:t>
+      </w:r>
     </w:p>
     <w:p>
       <w:pPr>
@@ -1848,44 +2201,72 @@
         <w:spacing w:after="5" w:line="258" w:lineRule="auto"/>
         <w:ind w:left="360" w:hanging="180"/>
         <w:rPr>
-          <w:rFonts w:ascii="Times New Roman" w:hAnsi="Times New Roman" w:cs="Times New Roman"/>
-          <w:sz w:val="25"/>
-          <w:szCs w:val="25"/>
-        </w:rPr>
-      </w:pPr>
-      <w:r>
-        <w:rPr>
-          <w:rFonts w:ascii="Times New Roman" w:hAnsi="Times New Roman" w:cs="Times New Roman"/>
-          <w:sz w:val="25"/>
-          <w:szCs w:val="25"/>
-        </w:rPr>
-        <w:t xml:space="preserve">F1, my first-author publication, received the MICRO 2021 </w:t>
-      </w:r>
-      <w:proofErr w:type="spellStart"/>
-      <w:r>
-        <w:rPr>
-          <w:rFonts w:ascii="Times New Roman" w:hAnsi="Times New Roman" w:cs="Times New Roman"/>
-          <w:sz w:val="25"/>
-          <w:szCs w:val="25"/>
-        </w:rPr>
-        <w:t>TopPicks</w:t>
-      </w:r>
-      <w:proofErr w:type="spellEnd"/>
-      <w:r>
-        <w:rPr>
-          <w:rFonts w:ascii="Times New Roman" w:hAnsi="Times New Roman" w:cs="Times New Roman"/>
-          <w:sz w:val="25"/>
-          <w:szCs w:val="25"/>
-        </w:rPr>
-        <w:t xml:space="preserve"> award, which “collects some of the most significant research papers in computer architecture based on novelty and potential for long-term impact.”</w:t>
-      </w:r>
-      <w:r>
-        <w:rPr>
-          <w:rFonts w:ascii="Times New Roman" w:hAnsi="Times New Roman" w:cs="Times New Roman"/>
-          <w:sz w:val="25"/>
-          <w:szCs w:val="25"/>
-        </w:rPr>
-        <w:t xml:space="preserve"> It is awarded to only 12 papers annually.</w:t>
+          <w:rFonts w:ascii="Times New Roman" w:eastAsia="Arial" w:hAnsi="Times New Roman" w:cs="Times New Roman"/>
+          <w:bCs/>
+          <w:sz w:val="25"/>
+          <w:szCs w:val="25"/>
+        </w:rPr>
+      </w:pPr>
+      <w:r>
+        <w:rPr>
+          <w:rFonts w:ascii="Times New Roman" w:hAnsi="Times New Roman" w:cs="Times New Roman"/>
+          <w:sz w:val="25"/>
+          <w:szCs w:val="25"/>
+        </w:rPr>
+        <w:t xml:space="preserve">Bronze medal at the International Junior Science Olympiad in Tehran, Iran. </w:t>
+      </w:r>
+    </w:p>
+    <w:p>
+      <w:pPr>
+        <w:spacing w:after="5" w:line="258" w:lineRule="auto"/>
+        <w:rPr>
+          <w:rFonts w:ascii="Times New Roman" w:eastAsia="Arial" w:hAnsi="Times New Roman" w:cs="Times New Roman"/>
+          <w:bCs/>
+          <w:sz w:val="25"/>
+          <w:szCs w:val="25"/>
+        </w:rPr>
+      </w:pPr>
+    </w:p>
+    <w:p>
+      <w:pPr>
+        <w:spacing w:after="5" w:line="258" w:lineRule="auto"/>
+        <w:rPr>
+          <w:rFonts w:ascii="Times New Roman" w:eastAsia="Arial" w:hAnsi="Times New Roman" w:cs="Times New Roman"/>
+          <w:bCs/>
+          <w:sz w:val="25"/>
+          <w:szCs w:val="25"/>
+        </w:rPr>
+      </w:pPr>
+      <w:r>
+        <w:rPr>
+          <w:rFonts w:ascii="Times New Roman" w:eastAsia="Arial" w:hAnsi="Times New Roman" w:cs="Times New Roman"/>
+          <w:bCs/>
+          <w:i/>
+          <w:iCs/>
+          <w:sz w:val="25"/>
+          <w:szCs w:val="25"/>
+        </w:rPr>
+        <w:t xml:space="preserve">Selected </w:t>
+      </w:r>
+      <w:r>
+        <w:rPr>
+          <w:rFonts w:ascii="Times New Roman" w:eastAsia="Arial" w:hAnsi="Times New Roman" w:cs="Times New Roman"/>
+          <w:bCs/>
+          <w:i/>
+          <w:iCs/>
+          <w:sz w:val="25"/>
+          <w:szCs w:val="25"/>
+        </w:rPr>
+        <w:t>Publications</w:t>
+      </w:r>
+      <w:r>
+        <w:rPr>
+          <w:rFonts w:ascii="Times New Roman" w:eastAsia="Arial" w:hAnsi="Times New Roman" w:cs="Times New Roman"/>
+          <w:bCs/>
+          <w:sz w:val="25"/>
+          <w:szCs w:val="25"/>
+        </w:rPr>
+        <w:t>:</w:t>
       </w:r>
     </w:p>
     <w:p>
@@ -1906,10 +2287,62 @@
       <w:r>
         <w:rPr>
           <w:rFonts w:ascii="Times New Roman" w:hAnsi="Times New Roman" w:cs="Times New Roman"/>
-          <w:sz w:val="25"/>
-          <w:szCs w:val="25"/>
-        </w:rPr>
-        <w:t>Research funded by National Science Foundation (NSF), Defense Advanced Research Projects Agency (DARPA), Google, Samsung, Wistron, and the MIT Fellowship.</w:t>
+          <w:b/>
+          <w:bCs/>
+          <w:sz w:val="25"/>
+          <w:szCs w:val="25"/>
+        </w:rPr>
+        <w:t>Nikola Samardzic*</w:t>
+      </w:r>
+      <w:r>
+        <w:rPr>
+          <w:rFonts w:ascii="Times New Roman" w:hAnsi="Times New Roman" w:cs="Times New Roman"/>
+          <w:sz w:val="25"/>
+          <w:szCs w:val="25"/>
+        </w:rPr>
+        <w:t>,</w:t>
+      </w:r>
+      <w:r>
+        <w:rPr>
+          <w:rFonts w:ascii="Times New Roman" w:hAnsi="Times New Roman" w:cs="Times New Roman"/>
+          <w:sz w:val="25"/>
+          <w:szCs w:val="25"/>
+        </w:rPr>
+        <w:t xml:space="preserve"> Simon </w:t>
+      </w:r>
+      <w:proofErr w:type="spellStart"/>
+      <w:r>
+        <w:rPr>
+          <w:rFonts w:ascii="Times New Roman" w:hAnsi="Times New Roman" w:cs="Times New Roman"/>
+          <w:sz w:val="25"/>
+          <w:szCs w:val="25"/>
+        </w:rPr>
+        <w:t>Langowski</w:t>
+      </w:r>
+      <w:proofErr w:type="spellEnd"/>
+      <w:r>
+        <w:rPr>
+          <w:rFonts w:ascii="Times New Roman" w:hAnsi="Times New Roman" w:cs="Times New Roman"/>
+          <w:sz w:val="25"/>
+          <w:szCs w:val="25"/>
+        </w:rPr>
+        <w:t xml:space="preserve">*, Srinivas Devadas, Daniel Sanchez. </w:t>
+      </w:r>
+      <w:r>
+        <w:rPr>
+          <w:rFonts w:ascii="Times New Roman" w:hAnsi="Times New Roman" w:cs="Times New Roman"/>
+          <w:sz w:val="25"/>
+          <w:szCs w:val="25"/>
+        </w:rPr>
+        <w:t>Accelerating Zero-Knowledge Proofs Through Hardware-Algorithm Co-Design</w:t>
+      </w:r>
+      <w:r>
+        <w:rPr>
+          <w:rFonts w:ascii="Times New Roman" w:hAnsi="Times New Roman" w:cs="Times New Roman"/>
+          <w:sz w:val="25"/>
+          <w:szCs w:val="25"/>
+        </w:rPr>
+        <w:t>. (under submission)</w:t>
       </w:r>
     </w:p>
     <w:p>
@@ -1930,216 +2363,116 @@
       <w:r>
         <w:rPr>
           <w:rFonts w:ascii="Times New Roman" w:hAnsi="Times New Roman" w:cs="Times New Roman"/>
-          <w:sz w:val="25"/>
-          <w:szCs w:val="25"/>
-        </w:rPr>
-        <w:t>Summa Cum Laude and Phi Beta Kappa at UCLA.</w:t>
-      </w:r>
-    </w:p>
-    <w:p>
-      <w:pPr>
-        <w:spacing w:after="5" w:line="258" w:lineRule="auto"/>
-        <w:rPr>
-          <w:rFonts w:ascii="Times New Roman" w:eastAsia="Arial" w:hAnsi="Times New Roman" w:cs="Times New Roman"/>
+          <w:b/>
           <w:bCs/>
           <w:sz w:val="25"/>
           <w:szCs w:val="25"/>
         </w:rPr>
-      </w:pPr>
-    </w:p>
-    <w:p>
-      <w:pPr>
-        <w:spacing w:after="5" w:line="258" w:lineRule="auto"/>
-        <w:rPr>
-          <w:rFonts w:ascii="Times New Roman" w:eastAsia="Arial" w:hAnsi="Times New Roman" w:cs="Times New Roman"/>
-          <w:b/>
-          <w:sz w:val="25"/>
-          <w:szCs w:val="25"/>
-        </w:rPr>
-      </w:pPr>
-    </w:p>
-    <w:p>
-      <w:pPr>
-        <w:pStyle w:val="Heading1"/>
-        <w:tabs>
-          <w:tab w:val="center" w:pos="10800"/>
-        </w:tabs>
-        <w:ind w:left="-15" w:firstLine="0"/>
-        <w:rPr>
-          <w:rFonts w:ascii="Times New Roman" w:hAnsi="Times New Roman" w:cs="Times New Roman"/>
-          <w:sz w:val="25"/>
-          <w:szCs w:val="25"/>
-        </w:rPr>
-      </w:pPr>
-      <w:r>
-        <w:rPr>
-          <w:rFonts w:ascii="Times New Roman" w:hAnsi="Times New Roman" w:cs="Times New Roman"/>
-          <w:sz w:val="25"/>
-          <w:szCs w:val="25"/>
-        </w:rPr>
-        <w:t xml:space="preserve">WORK EXPERIENCE </w:t>
-      </w:r>
-      <w:r>
-        <w:rPr>
-          <w:rFonts w:ascii="Times New Roman" w:hAnsi="Times New Roman" w:cs="Times New Roman"/>
-          <w:sz w:val="25"/>
-          <w:szCs w:val="25"/>
-        </w:rPr>
-        <w:tab/>
-      </w:r>
-      <w:r>
-        <w:rPr>
-          <w:rFonts w:ascii="Times New Roman" w:hAnsi="Times New Roman" w:cs="Times New Roman"/>
-          <w:sz w:val="25"/>
-          <w:szCs w:val="25"/>
-          <w:u w:val="none"/>
-        </w:rPr>
-        <w:t xml:space="preserve"> </w:t>
-      </w:r>
-    </w:p>
-    <w:p>
-      <w:pPr>
-        <w:spacing w:after="5" w:line="258" w:lineRule="auto"/>
-        <w:rPr>
-          <w:rFonts w:ascii="Times New Roman" w:eastAsia="Arial" w:hAnsi="Times New Roman" w:cs="Times New Roman"/>
-          <w:b/>
-          <w:sz w:val="25"/>
-          <w:szCs w:val="25"/>
-        </w:rPr>
-      </w:pPr>
+        <w:t>Nikola Samardzic*</w:t>
+      </w:r>
+      <w:r>
+        <w:rPr>
+          <w:rFonts w:ascii="Times New Roman" w:hAnsi="Times New Roman" w:cs="Times New Roman"/>
+          <w:sz w:val="25"/>
+          <w:szCs w:val="25"/>
+        </w:rPr>
+        <w:t>,</w:t>
+      </w:r>
+      <w:r>
+        <w:rPr>
+          <w:rFonts w:ascii="Times New Roman" w:hAnsi="Times New Roman" w:cs="Times New Roman"/>
+          <w:sz w:val="25"/>
+          <w:szCs w:val="25"/>
+        </w:rPr>
+        <w:t xml:space="preserve"> Aleksandar Krastev*, Simon </w:t>
+      </w:r>
+      <w:proofErr w:type="spellStart"/>
+      <w:r>
+        <w:rPr>
+          <w:rFonts w:ascii="Times New Roman" w:hAnsi="Times New Roman" w:cs="Times New Roman"/>
+          <w:sz w:val="25"/>
+          <w:szCs w:val="25"/>
+        </w:rPr>
+        <w:t>Langowski</w:t>
+      </w:r>
+      <w:proofErr w:type="spellEnd"/>
+      <w:r>
+        <w:rPr>
+          <w:rFonts w:ascii="Times New Roman" w:hAnsi="Times New Roman" w:cs="Times New Roman"/>
+          <w:sz w:val="25"/>
+          <w:szCs w:val="25"/>
+        </w:rPr>
+        <w:t xml:space="preserve">, Srinivas Devadas, Daniel Sanchez. </w:t>
+      </w:r>
+      <w:proofErr w:type="spellStart"/>
+      <w:r>
+        <w:rPr>
+          <w:rFonts w:ascii="Times New Roman" w:hAnsi="Times New Roman" w:cs="Times New Roman"/>
+          <w:sz w:val="25"/>
+          <w:szCs w:val="25"/>
+        </w:rPr>
+        <w:t>Fhelipe</w:t>
+      </w:r>
+      <w:proofErr w:type="spellEnd"/>
+      <w:r>
+        <w:rPr>
+          <w:rFonts w:ascii="Times New Roman" w:hAnsi="Times New Roman" w:cs="Times New Roman"/>
+          <w:sz w:val="25"/>
+          <w:szCs w:val="25"/>
+        </w:rPr>
+        <w:t>: A Compiler and DSL for Tensor Programming in Fully Homomorphic Encryption. (under submission)</w:t>
+      </w:r>
     </w:p>
     <w:p>
       <w:pPr>
         <w:pStyle w:val="ListParagraph"/>
         <w:numPr>
           <w:ilvl w:val="0"/>
-          <w:numId w:val="14"/>
+          <w:numId w:val="9"/>
         </w:numPr>
         <w:spacing w:after="5" w:line="258" w:lineRule="auto"/>
         <w:ind w:left="360" w:hanging="180"/>
         <w:rPr>
-          <w:rFonts w:ascii="Times New Roman" w:eastAsia="Arial" w:hAnsi="Times New Roman" w:cs="Times New Roman"/>
+          <w:rFonts w:ascii="Times New Roman" w:hAnsi="Times New Roman" w:cs="Times New Roman"/>
+          <w:sz w:val="25"/>
+          <w:szCs w:val="25"/>
+        </w:rPr>
+      </w:pPr>
+      <w:r>
+        <w:rPr>
+          <w:rFonts w:ascii="Times New Roman" w:hAnsi="Times New Roman" w:cs="Times New Roman"/>
           <w:b/>
-          <w:sz w:val="25"/>
-          <w:szCs w:val="25"/>
-        </w:rPr>
-      </w:pPr>
-      <w:r>
-        <w:rPr>
-          <w:rFonts w:ascii="Times New Roman" w:eastAsia="Arial" w:hAnsi="Times New Roman" w:cs="Times New Roman"/>
-          <w:b/>
-          <w:sz w:val="25"/>
-          <w:szCs w:val="25"/>
-        </w:rPr>
-        <w:t xml:space="preserve">NAND Capital (Intern, 2020): </w:t>
-      </w:r>
-      <w:r>
-        <w:rPr>
-          <w:rFonts w:ascii="Times New Roman" w:eastAsia="Arial" w:hAnsi="Times New Roman" w:cs="Times New Roman"/>
           <w:bCs/>
           <w:sz w:val="25"/>
           <w:szCs w:val="25"/>
         </w:rPr>
-        <w:t>I was the first employee in a three-person hedge fund</w:t>
-      </w:r>
-      <w:r>
-        <w:rPr>
-          <w:rFonts w:ascii="Times New Roman" w:eastAsia="Arial" w:hAnsi="Times New Roman" w:cs="Times New Roman"/>
-          <w:bCs/>
-          <w:sz w:val="25"/>
-          <w:szCs w:val="25"/>
-        </w:rPr>
-        <w:t xml:space="preserve"> </w:t>
-      </w:r>
-      <w:r>
-        <w:rPr>
-          <w:rFonts w:ascii="Times New Roman" w:eastAsia="Arial" w:hAnsi="Times New Roman" w:cs="Times New Roman"/>
-          <w:bCs/>
-          <w:sz w:val="25"/>
-          <w:szCs w:val="25"/>
-        </w:rPr>
-        <w:t xml:space="preserve">start-up </w:t>
-      </w:r>
-      <w:r>
-        <w:rPr>
-          <w:rFonts w:ascii="Times New Roman" w:eastAsia="Arial" w:hAnsi="Times New Roman" w:cs="Times New Roman"/>
-          <w:bCs/>
-          <w:sz w:val="25"/>
-          <w:szCs w:val="25"/>
-        </w:rPr>
-        <w:t>funded by Founder’s Fund and Paradigm</w:t>
-      </w:r>
-      <w:r>
-        <w:rPr>
-          <w:rFonts w:ascii="Times New Roman" w:eastAsia="Arial" w:hAnsi="Times New Roman" w:cs="Times New Roman"/>
-          <w:bCs/>
-          <w:sz w:val="25"/>
-          <w:szCs w:val="25"/>
-        </w:rPr>
-        <w:t>; Developed basic data pipelines for running experiments on</w:t>
-      </w:r>
-      <w:r>
-        <w:rPr>
-          <w:rFonts w:ascii="Times New Roman" w:eastAsia="Arial" w:hAnsi="Times New Roman" w:cs="Times New Roman"/>
-          <w:bCs/>
-          <w:sz w:val="25"/>
-          <w:szCs w:val="25"/>
-        </w:rPr>
-        <w:t xml:space="preserve"> large amounts of</w:t>
-      </w:r>
-      <w:r>
-        <w:rPr>
-          <w:rFonts w:ascii="Times New Roman" w:eastAsia="Arial" w:hAnsi="Times New Roman" w:cs="Times New Roman"/>
-          <w:bCs/>
-          <w:sz w:val="25"/>
-          <w:szCs w:val="25"/>
-        </w:rPr>
-        <w:t xml:space="preserve"> market data</w:t>
-      </w:r>
-      <w:r>
-        <w:rPr>
-          <w:rFonts w:ascii="Times New Roman" w:eastAsia="Arial" w:hAnsi="Times New Roman" w:cs="Times New Roman"/>
-          <w:bCs/>
-          <w:sz w:val="25"/>
-          <w:szCs w:val="25"/>
-        </w:rPr>
-        <w:t xml:space="preserve">. </w:t>
-      </w:r>
-      <w:r>
-        <w:rPr>
-          <w:rFonts w:ascii="Times New Roman" w:eastAsia="Arial" w:hAnsi="Times New Roman" w:cs="Times New Roman"/>
-          <w:bCs/>
-          <w:sz w:val="25"/>
-          <w:szCs w:val="25"/>
-        </w:rPr>
-        <w:t>Used the pipeline to find</w:t>
-      </w:r>
-      <w:r>
-        <w:rPr>
-          <w:rFonts w:ascii="Times New Roman" w:eastAsia="Arial" w:hAnsi="Times New Roman" w:cs="Times New Roman"/>
-          <w:bCs/>
-          <w:sz w:val="25"/>
-          <w:szCs w:val="25"/>
-        </w:rPr>
-        <w:t xml:space="preserve"> </w:t>
-      </w:r>
-      <w:r>
-        <w:rPr>
-          <w:rFonts w:ascii="Times New Roman" w:eastAsia="Arial" w:hAnsi="Times New Roman" w:cs="Times New Roman"/>
-          <w:bCs/>
-          <w:sz w:val="25"/>
-          <w:szCs w:val="25"/>
-        </w:rPr>
-        <w:t>predictable trends in markets</w:t>
-      </w:r>
-      <w:r>
-        <w:rPr>
-          <w:rFonts w:ascii="Times New Roman" w:eastAsia="Arial" w:hAnsi="Times New Roman" w:cs="Times New Roman"/>
-          <w:bCs/>
-          <w:sz w:val="25"/>
-          <w:szCs w:val="25"/>
-        </w:rPr>
-        <w:t>.</w:t>
+        <w:t>Nikola Samardzic</w:t>
+      </w:r>
+      <w:r>
+        <w:rPr>
+          <w:rFonts w:ascii="Times New Roman" w:hAnsi="Times New Roman" w:cs="Times New Roman"/>
+          <w:sz w:val="25"/>
+          <w:szCs w:val="25"/>
+        </w:rPr>
+        <w:t xml:space="preserve">, Daniel Sanchez. </w:t>
+      </w:r>
+      <w:proofErr w:type="spellStart"/>
+      <w:r>
+        <w:rPr>
+          <w:rFonts w:ascii="Times New Roman" w:hAnsi="Times New Roman" w:cs="Times New Roman"/>
+          <w:sz w:val="25"/>
+          <w:szCs w:val="25"/>
+        </w:rPr>
+        <w:t>BitPacker</w:t>
+      </w:r>
+      <w:proofErr w:type="spellEnd"/>
+      <w:r>
+        <w:rPr>
+          <w:rFonts w:ascii="Times New Roman" w:hAnsi="Times New Roman" w:cs="Times New Roman"/>
+          <w:sz w:val="25"/>
+          <w:szCs w:val="25"/>
+        </w:rPr>
+        <w:t>: Enabling High Arithmetic Efficiency in Fully Homomorphic Encryption Accelerators. ASPLOS 2024.</w:t>
       </w:r>
     </w:p>
     <w:p>
@@ -2147,70 +2480,105 @@
         <w:pStyle w:val="ListParagraph"/>
         <w:numPr>
           <w:ilvl w:val="0"/>
-          <w:numId w:val="14"/>
+          <w:numId w:val="9"/>
         </w:numPr>
         <w:spacing w:after="5" w:line="258" w:lineRule="auto"/>
         <w:ind w:left="360" w:hanging="180"/>
         <w:rPr>
-          <w:rFonts w:ascii="Times New Roman" w:eastAsia="Arial" w:hAnsi="Times New Roman" w:cs="Times New Roman"/>
+          <w:rFonts w:ascii="Times New Roman" w:hAnsi="Times New Roman" w:cs="Times New Roman"/>
+          <w:sz w:val="25"/>
+          <w:szCs w:val="25"/>
+        </w:rPr>
+      </w:pPr>
+      <w:r>
+        <w:rPr>
+          <w:rFonts w:ascii="Times New Roman" w:hAnsi="Times New Roman" w:cs="Times New Roman"/>
+          <w:b/>
           <w:bCs/>
           <w:sz w:val="25"/>
           <w:szCs w:val="25"/>
         </w:rPr>
-      </w:pPr>
-      <w:r>
-        <w:rPr>
-          <w:rFonts w:ascii="Times New Roman" w:eastAsia="Arial" w:hAnsi="Times New Roman" w:cs="Times New Roman"/>
-          <w:b/>
-          <w:sz w:val="25"/>
-          <w:szCs w:val="25"/>
-        </w:rPr>
-        <w:t>Goldman Sachs (Intern</w:t>
-      </w:r>
-      <w:r>
-        <w:rPr>
-          <w:rFonts w:ascii="Times New Roman" w:eastAsia="Arial" w:hAnsi="Times New Roman" w:cs="Times New Roman"/>
-          <w:b/>
-          <w:sz w:val="25"/>
-          <w:szCs w:val="25"/>
-        </w:rPr>
-        <w:t xml:space="preserve">, </w:t>
-      </w:r>
-      <w:r>
-        <w:rPr>
-          <w:rFonts w:ascii="Times New Roman" w:eastAsia="Arial" w:hAnsi="Times New Roman" w:cs="Times New Roman"/>
-          <w:b/>
-          <w:sz w:val="25"/>
-          <w:szCs w:val="25"/>
-        </w:rPr>
-        <w:t xml:space="preserve">2018): </w:t>
-      </w:r>
-      <w:r>
-        <w:rPr>
-          <w:rFonts w:ascii="Times New Roman" w:eastAsia="Arial" w:hAnsi="Times New Roman" w:cs="Times New Roman"/>
-          <w:bCs/>
-          <w:sz w:val="25"/>
-          <w:szCs w:val="25"/>
-        </w:rPr>
-        <w:t xml:space="preserve">Created custom NLP model for performing a specific accounting classification task that was previously performed full time by </w:t>
-      </w:r>
-      <w:r>
-        <w:rPr>
-          <w:rFonts w:ascii="Times New Roman" w:eastAsia="Arial" w:hAnsi="Times New Roman" w:cs="Times New Roman"/>
-          <w:bCs/>
-          <w:sz w:val="25"/>
-          <w:szCs w:val="25"/>
-        </w:rPr>
-        <w:t>two</w:t>
-      </w:r>
-      <w:r>
-        <w:rPr>
-          <w:rFonts w:ascii="Times New Roman" w:eastAsia="Arial" w:hAnsi="Times New Roman" w:cs="Times New Roman"/>
-          <w:bCs/>
-          <w:sz w:val="25"/>
-          <w:szCs w:val="25"/>
-        </w:rPr>
-        <w:t xml:space="preserve"> employees.</w:t>
+        <w:t>Nikola Samardzic</w:t>
+      </w:r>
+      <w:r>
+        <w:rPr>
+          <w:rFonts w:ascii="Times New Roman" w:hAnsi="Times New Roman" w:cs="Times New Roman"/>
+          <w:sz w:val="25"/>
+          <w:szCs w:val="25"/>
+        </w:rPr>
+        <w:t xml:space="preserve">, Axel Feldmann, Aleksandar Krastev, Nathan Manohar, Nicholas </w:t>
+      </w:r>
+      <w:proofErr w:type="spellStart"/>
+      <w:r>
+        <w:rPr>
+          <w:rFonts w:ascii="Times New Roman" w:hAnsi="Times New Roman" w:cs="Times New Roman"/>
+          <w:sz w:val="25"/>
+          <w:szCs w:val="25"/>
+        </w:rPr>
+        <w:t>Genise</w:t>
+      </w:r>
+      <w:proofErr w:type="spellEnd"/>
+      <w:r>
+        <w:rPr>
+          <w:rFonts w:ascii="Times New Roman" w:hAnsi="Times New Roman" w:cs="Times New Roman"/>
+          <w:sz w:val="25"/>
+          <w:szCs w:val="25"/>
+        </w:rPr>
+        <w:t xml:space="preserve">, Srinivas Devadas, Karim </w:t>
+      </w:r>
+      <w:proofErr w:type="spellStart"/>
+      <w:r>
+        <w:rPr>
+          <w:rFonts w:ascii="Times New Roman" w:hAnsi="Times New Roman" w:cs="Times New Roman"/>
+          <w:sz w:val="25"/>
+          <w:szCs w:val="25"/>
+        </w:rPr>
+        <w:t>Eldefrawy</w:t>
+      </w:r>
+      <w:proofErr w:type="spellEnd"/>
+      <w:r>
+        <w:rPr>
+          <w:rFonts w:ascii="Times New Roman" w:hAnsi="Times New Roman" w:cs="Times New Roman"/>
+          <w:sz w:val="25"/>
+          <w:szCs w:val="25"/>
+        </w:rPr>
+        <w:t xml:space="preserve">, Chris </w:t>
+      </w:r>
+      <w:proofErr w:type="spellStart"/>
+      <w:r>
+        <w:rPr>
+          <w:rFonts w:ascii="Times New Roman" w:hAnsi="Times New Roman" w:cs="Times New Roman"/>
+          <w:sz w:val="25"/>
+          <w:szCs w:val="25"/>
+        </w:rPr>
+        <w:t>Peikert</w:t>
+      </w:r>
+      <w:proofErr w:type="spellEnd"/>
+      <w:r>
+        <w:rPr>
+          <w:rFonts w:ascii="Times New Roman" w:hAnsi="Times New Roman" w:cs="Times New Roman"/>
+          <w:sz w:val="25"/>
+          <w:szCs w:val="25"/>
+        </w:rPr>
+        <w:t xml:space="preserve">, Daniel Sanchez. </w:t>
+      </w:r>
+      <w:proofErr w:type="spellStart"/>
+      <w:r>
+        <w:rPr>
+          <w:rFonts w:ascii="Times New Roman" w:hAnsi="Times New Roman" w:cs="Times New Roman"/>
+          <w:sz w:val="25"/>
+          <w:szCs w:val="25"/>
+        </w:rPr>
+        <w:t>CraterLake</w:t>
+      </w:r>
+      <w:proofErr w:type="spellEnd"/>
+      <w:r>
+        <w:rPr>
+          <w:rFonts w:ascii="Times New Roman" w:hAnsi="Times New Roman" w:cs="Times New Roman"/>
+          <w:sz w:val="25"/>
+          <w:szCs w:val="25"/>
+        </w:rPr>
+        <w:t>: A Hardware Accelerator for Efficient Unbounded Computation on Encrypted Data. ISCA 2022.</w:t>
       </w:r>
     </w:p>
     <w:p>
@@ -2218,30 +2586,127 @@
         <w:pStyle w:val="ListParagraph"/>
         <w:numPr>
           <w:ilvl w:val="0"/>
-          <w:numId w:val="14"/>
+          <w:numId w:val="9"/>
         </w:numPr>
         <w:spacing w:after="5" w:line="258" w:lineRule="auto"/>
         <w:ind w:left="360" w:hanging="180"/>
         <w:rPr>
-          <w:rFonts w:ascii="Times New Roman" w:eastAsia="Arial" w:hAnsi="Times New Roman" w:cs="Times New Roman"/>
+          <w:rFonts w:ascii="Times New Roman" w:hAnsi="Times New Roman" w:cs="Times New Roman"/>
+          <w:sz w:val="25"/>
+          <w:szCs w:val="25"/>
+        </w:rPr>
+      </w:pPr>
+      <w:r>
+        <w:rPr>
+          <w:rFonts w:ascii="Times New Roman" w:hAnsi="Times New Roman" w:cs="Times New Roman"/>
+          <w:b/>
           <w:bCs/>
           <w:sz w:val="25"/>
           <w:szCs w:val="25"/>
         </w:rPr>
-      </w:pPr>
-      <w:r>
-        <w:rPr>
-          <w:rFonts w:ascii="Times New Roman" w:eastAsia="Arial" w:hAnsi="Times New Roman" w:cs="Times New Roman"/>
+        <w:t>Nikola Samardzic*</w:t>
+      </w:r>
+      <w:r>
+        <w:rPr>
+          <w:rFonts w:ascii="Times New Roman" w:hAnsi="Times New Roman" w:cs="Times New Roman"/>
+          <w:sz w:val="25"/>
+          <w:szCs w:val="25"/>
+        </w:rPr>
+        <w:t>,</w:t>
+      </w:r>
+      <w:r>
+        <w:rPr>
+          <w:rFonts w:ascii="Times New Roman" w:hAnsi="Times New Roman" w:cs="Times New Roman"/>
+          <w:sz w:val="25"/>
+          <w:szCs w:val="25"/>
+        </w:rPr>
+        <w:t xml:space="preserve"> Axel Feldmann</w:t>
+      </w:r>
+      <w:r>
+        <w:rPr>
+          <w:rFonts w:ascii="Times New Roman" w:hAnsi="Times New Roman" w:cs="Times New Roman"/>
           <w:b/>
-          <w:sz w:val="25"/>
-          <w:szCs w:val="25"/>
-        </w:rPr>
-        <w:t>SpaceX (Intern</w:t>
-      </w:r>
-      <w:r>
-        <w:rPr>
-          <w:rFonts w:ascii="Times New Roman" w:eastAsia="Arial" w:hAnsi="Times New Roman" w:cs="Times New Roman"/>
+          <w:bCs/>
+          <w:sz w:val="25"/>
+          <w:szCs w:val="25"/>
+        </w:rPr>
+        <w:t>*</w:t>
+      </w:r>
+      <w:r>
+        <w:rPr>
+          <w:rFonts w:ascii="Times New Roman" w:hAnsi="Times New Roman" w:cs="Times New Roman"/>
+          <w:sz w:val="25"/>
+          <w:szCs w:val="25"/>
+        </w:rPr>
+        <w:t xml:space="preserve">, Aleksandar Krastev, Srinivas Devadas, Ron </w:t>
+      </w:r>
+      <w:proofErr w:type="spellStart"/>
+      <w:r>
+        <w:rPr>
+          <w:rFonts w:ascii="Times New Roman" w:hAnsi="Times New Roman" w:cs="Times New Roman"/>
+          <w:sz w:val="25"/>
+          <w:szCs w:val="25"/>
+        </w:rPr>
+        <w:t>Dreslinski</w:t>
+      </w:r>
+      <w:proofErr w:type="spellEnd"/>
+      <w:r>
+        <w:rPr>
+          <w:rFonts w:ascii="Times New Roman" w:hAnsi="Times New Roman" w:cs="Times New Roman"/>
+          <w:sz w:val="25"/>
+          <w:szCs w:val="25"/>
+        </w:rPr>
+        <w:t xml:space="preserve">, Christopher </w:t>
+      </w:r>
+      <w:proofErr w:type="spellStart"/>
+      <w:r>
+        <w:rPr>
+          <w:rFonts w:ascii="Times New Roman" w:hAnsi="Times New Roman" w:cs="Times New Roman"/>
+          <w:sz w:val="25"/>
+          <w:szCs w:val="25"/>
+        </w:rPr>
+        <w:t>Peikert</w:t>
+      </w:r>
+      <w:proofErr w:type="spellEnd"/>
+      <w:r>
+        <w:rPr>
+          <w:rFonts w:ascii="Times New Roman" w:hAnsi="Times New Roman" w:cs="Times New Roman"/>
+          <w:sz w:val="25"/>
+          <w:szCs w:val="25"/>
+        </w:rPr>
+        <w:t>, Daniel Sanchez. F1: A Fast and Programmable Accelerator for Fully Homomorphic Encryption. MICRO 2021.</w:t>
+      </w:r>
+    </w:p>
+    <w:p>
+      <w:pPr>
+        <w:pStyle w:val="ListParagraph"/>
+        <w:numPr>
+          <w:ilvl w:val="0"/>
+          <w:numId w:val="9"/>
+        </w:numPr>
+        <w:spacing w:after="5" w:line="258" w:lineRule="auto"/>
+        <w:ind w:left="360" w:hanging="180"/>
+        <w:rPr>
+          <w:rFonts w:ascii="Times New Roman" w:hAnsi="Times New Roman" w:cs="Times New Roman"/>
           <w:b/>
+          <w:bCs/>
+          <w:sz w:val="25"/>
+          <w:szCs w:val="25"/>
+        </w:rPr>
+      </w:pPr>
+      <w:r>
+        <w:rPr>
+          <w:rFonts w:ascii="Times New Roman" w:hAnsi="Times New Roman" w:cs="Times New Roman"/>
+          <w:b/>
+          <w:bCs/>
+          <w:sz w:val="25"/>
+          <w:szCs w:val="25"/>
+        </w:rPr>
+        <w:t>Nikola Samardzic*</w:t>
+      </w:r>
+      <w:r>
+        <w:rPr>
+          <w:rFonts w:ascii="Times New Roman" w:hAnsi="Times New Roman" w:cs="Times New Roman"/>
           <w:sz w:val="25"/>
           <w:szCs w:val="25"/>
         </w:rPr>
@@ -2249,76 +2714,115 @@
       </w:r>
       <w:r>
         <w:rPr>
-          <w:rFonts w:ascii="Times New Roman" w:eastAsia="Arial" w:hAnsi="Times New Roman" w:cs="Times New Roman"/>
+          <w:rFonts w:ascii="Times New Roman" w:hAnsi="Times New Roman" w:cs="Times New Roman"/>
+          <w:sz w:val="25"/>
+          <w:szCs w:val="25"/>
+        </w:rPr>
+        <w:t xml:space="preserve"> </w:t>
+      </w:r>
+      <w:proofErr w:type="spellStart"/>
+      <w:r>
+        <w:rPr>
+          <w:rFonts w:ascii="Times New Roman" w:hAnsi="Times New Roman" w:cs="Times New Roman"/>
+          <w:sz w:val="25"/>
+          <w:szCs w:val="25"/>
+        </w:rPr>
+        <w:t>Weikang</w:t>
+      </w:r>
+      <w:proofErr w:type="spellEnd"/>
+      <w:r>
+        <w:rPr>
+          <w:rFonts w:ascii="Times New Roman" w:hAnsi="Times New Roman" w:cs="Times New Roman"/>
+          <w:sz w:val="25"/>
+          <w:szCs w:val="25"/>
+        </w:rPr>
+        <w:t xml:space="preserve"> </w:t>
+      </w:r>
+      <w:proofErr w:type="spellStart"/>
+      <w:r>
+        <w:rPr>
+          <w:rFonts w:ascii="Times New Roman" w:hAnsi="Times New Roman" w:cs="Times New Roman"/>
+          <w:sz w:val="25"/>
+          <w:szCs w:val="25"/>
+        </w:rPr>
+        <w:t>Qiao</w:t>
+      </w:r>
+      <w:proofErr w:type="spellEnd"/>
+      <w:r>
+        <w:rPr>
+          <w:rFonts w:ascii="Times New Roman" w:hAnsi="Times New Roman" w:cs="Times New Roman"/>
+          <w:sz w:val="25"/>
+          <w:szCs w:val="25"/>
+        </w:rPr>
+        <w:t>*, Vaibhav Aggarwal, M.C. Frank Chang, Jason Cong. Bonsai: High-performance Adaptive Merge Tree Sorting. ISCA 2020.</w:t>
+      </w:r>
+    </w:p>
+    <w:p>
+      <w:pPr>
+        <w:spacing w:after="5" w:line="258" w:lineRule="auto"/>
+        <w:rPr>
+          <w:rFonts w:ascii="Times New Roman" w:hAnsi="Times New Roman" w:cs="Times New Roman"/>
           <w:b/>
-          <w:sz w:val="25"/>
-          <w:szCs w:val="25"/>
-        </w:rPr>
-        <w:t xml:space="preserve"> 2017</w:t>
-      </w:r>
-      <w:r>
-        <w:rPr>
-          <w:rFonts w:ascii="Times New Roman" w:eastAsia="Arial" w:hAnsi="Times New Roman" w:cs="Times New Roman"/>
+          <w:bCs/>
+          <w:sz w:val="25"/>
+          <w:szCs w:val="25"/>
+        </w:rPr>
+      </w:pPr>
+    </w:p>
+    <w:p>
+      <w:pPr>
+        <w:spacing w:after="5" w:line="258" w:lineRule="auto"/>
+        <w:rPr>
+          <w:rFonts w:ascii="Times New Roman" w:hAnsi="Times New Roman" w:cs="Times New Roman"/>
           <w:b/>
-          <w:sz w:val="25"/>
-          <w:szCs w:val="25"/>
-        </w:rPr>
-        <w:t>):</w:t>
-      </w:r>
-      <w:r>
-        <w:rPr>
-          <w:rFonts w:ascii="Times New Roman" w:eastAsia="Arial" w:hAnsi="Times New Roman" w:cs="Times New Roman"/>
           <w:bCs/>
           <w:sz w:val="25"/>
           <w:szCs w:val="25"/>
         </w:rPr>
-        <w:t xml:space="preserve"> </w:t>
-      </w:r>
-      <w:r>
-        <w:rPr>
-          <w:rFonts w:ascii="Times New Roman" w:eastAsia="Arial" w:hAnsi="Times New Roman" w:cs="Times New Roman"/>
+      </w:pPr>
+      <w:r>
+        <w:rPr>
+          <w:rFonts w:ascii="Times New Roman" w:hAnsi="Times New Roman" w:cs="Times New Roman"/>
+          <w:b/>
           <w:bCs/>
           <w:sz w:val="25"/>
           <w:szCs w:val="25"/>
         </w:rPr>
-        <w:t>Created software to automate defining and testing of all propulsion joints on</w:t>
-      </w:r>
-      <w:r>
-        <w:rPr>
-          <w:rFonts w:ascii="Times New Roman" w:eastAsia="Arial" w:hAnsi="Times New Roman" w:cs="Times New Roman"/>
+        <w:t xml:space="preserve">* </w:t>
+      </w:r>
+      <w:proofErr w:type="gramStart"/>
+      <w:r>
+        <w:rPr>
+          <w:rFonts w:ascii="Times New Roman" w:hAnsi="Times New Roman" w:cs="Times New Roman"/>
+          <w:b/>
           <w:bCs/>
           <w:sz w:val="25"/>
           <w:szCs w:val="25"/>
         </w:rPr>
-        <w:t xml:space="preserve"> </w:t>
-      </w:r>
-      <w:r>
-        <w:rPr>
-          <w:rFonts w:ascii="Times New Roman" w:eastAsia="Arial" w:hAnsi="Times New Roman" w:cs="Times New Roman"/>
+        <w:t>indicates</w:t>
+      </w:r>
+      <w:proofErr w:type="gramEnd"/>
+      <w:r>
+        <w:rPr>
+          <w:rFonts w:ascii="Times New Roman" w:hAnsi="Times New Roman" w:cs="Times New Roman"/>
+          <w:b/>
           <w:bCs/>
           <w:sz w:val="25"/>
           <w:szCs w:val="25"/>
         </w:rPr>
-        <w:t xml:space="preserve">SpaceX rockets; Was offered to leave school and begin full time work as </w:t>
-      </w:r>
-      <w:r>
+        <w:t xml:space="preserve"> equal contribution</w:t>
+      </w:r>
+    </w:p>
+    <w:p>
+      <w:pPr>
+        <w:spacing w:after="5" w:line="258" w:lineRule="auto"/>
         <w:rPr>
           <w:rFonts w:ascii="Times New Roman" w:eastAsia="Arial" w:hAnsi="Times New Roman" w:cs="Times New Roman"/>
           <w:bCs/>
           <w:sz w:val="25"/>
           <w:szCs w:val="25"/>
         </w:rPr>
-        <w:t>a f</w:t>
-      </w:r>
-      <w:r>
-        <w:rPr>
-          <w:rFonts w:ascii="Times New Roman" w:eastAsia="Arial" w:hAnsi="Times New Roman" w:cs="Times New Roman"/>
-          <w:bCs/>
-          <w:sz w:val="25"/>
-          <w:szCs w:val="25"/>
-        </w:rPr>
-        <w:t>reshman.</w:t>
-      </w:r>
+      </w:pPr>
     </w:p>
     <w:p>
       <w:pPr>
@@ -2448,7 +2952,23 @@
           <w:sz w:val="25"/>
           <w:szCs w:val="25"/>
         </w:rPr>
-        <w:t xml:space="preserve">Skills: C++, Python, Verilog, </w:t>
+        <w:t xml:space="preserve">Skills: C++, </w:t>
+      </w:r>
+      <w:r>
+        <w:rPr>
+          <w:rFonts w:ascii="Times New Roman" w:eastAsia="Arial" w:hAnsi="Times New Roman" w:cs="Times New Roman"/>
+          <w:sz w:val="25"/>
+          <w:szCs w:val="25"/>
+        </w:rPr>
+        <w:t xml:space="preserve">Rust, </w:t>
+      </w:r>
+      <w:r>
+        <w:rPr>
+          <w:rFonts w:ascii="Times New Roman" w:eastAsia="Arial" w:hAnsi="Times New Roman" w:cs="Times New Roman"/>
+          <w:sz w:val="25"/>
+          <w:szCs w:val="25"/>
+        </w:rPr>
+        <w:t xml:space="preserve">Python, Verilog, </w:t>
       </w:r>
       <w:proofErr w:type="spellStart"/>
       <w:r>
@@ -2484,7 +3004,15 @@
           <w:sz w:val="25"/>
           <w:szCs w:val="25"/>
         </w:rPr>
-        <w:t>, Linux, Rust.</w:t>
+        <w:t>, Linux</w:t>
+      </w:r>
+      <w:r>
+        <w:rPr>
+          <w:rFonts w:ascii="Times New Roman" w:eastAsia="Arial" w:hAnsi="Times New Roman" w:cs="Times New Roman"/>
+          <w:sz w:val="25"/>
+          <w:szCs w:val="25"/>
+        </w:rPr>
+        <w:t>, Excel.</w:t>
       </w:r>
     </w:p>
     <w:sectPr>
